--- a/cainiao_jiaocheng/notes.docx
+++ b/cainiao_jiaocheng/notes.docx
@@ -944,7 +944,7 @@
         <w:spacing w:line="336" w:lineRule="atLeast"/>
         <w:jc w:val="left"/>
         <w:rPr>
-          <w:rFonts w:ascii="Consolas" w:eastAsia="宋体" w:hAnsi="Consolas" w:cs="Consolas" w:hint="eastAsia"/>
+          <w:rFonts w:ascii="Consolas" w:eastAsia="宋体" w:hAnsi="Consolas" w:cs="Consolas"/>
           <w:color w:val="000000"/>
           <w:kern w:val="0"/>
           <w:sz w:val="20"/>
@@ -3971,15 +3971,27 @@
           <w:sz w:val="20"/>
           <w:szCs w:val="20"/>
         </w:rPr>
-        <w:t>表示一个可独立执行的程序，每个</w:t>
-      </w:r>
-      <w:r>
-        <w:rPr>
-          <w:rFonts w:ascii="Helvetica" w:eastAsia="宋体" w:hAnsi="Helvetica" w:cs="Helvetica"/>
-          <w:color w:val="333333"/>
-          <w:kern w:val="0"/>
-          <w:sz w:val="20"/>
-          <w:szCs w:val="20"/>
+        <w:t>表示一个可独立执行的程序，</w:t>
+      </w:r>
+      <w:r>
+        <w:rPr>
+          <w:rFonts w:ascii="Helvetica" w:eastAsia="宋体" w:hAnsi="Helvetica" w:cs="Helvetica"/>
+          <w:color w:val="333333"/>
+          <w:kern w:val="0"/>
+          <w:sz w:val="20"/>
+          <w:szCs w:val="20"/>
+          <w:highlight w:val="yellow"/>
+        </w:rPr>
+        <w:t>每个</w:t>
+      </w:r>
+      <w:r>
+        <w:rPr>
+          <w:rFonts w:ascii="Helvetica" w:eastAsia="宋体" w:hAnsi="Helvetica" w:cs="Helvetica"/>
+          <w:color w:val="333333"/>
+          <w:kern w:val="0"/>
+          <w:sz w:val="20"/>
+          <w:szCs w:val="20"/>
+          <w:highlight w:val="yellow"/>
         </w:rPr>
         <w:t xml:space="preserve"> Go </w:t>
       </w:r>
@@ -3990,6 +4002,7 @@
           <w:kern w:val="0"/>
           <w:sz w:val="20"/>
           <w:szCs w:val="20"/>
+          <w:highlight w:val="yellow"/>
         </w:rPr>
         <w:t>应用程序都包含一个名为</w:t>
       </w:r>
@@ -4000,6 +4013,7 @@
           <w:kern w:val="0"/>
           <w:sz w:val="20"/>
           <w:szCs w:val="20"/>
+          <w:highlight w:val="yellow"/>
         </w:rPr>
         <w:t xml:space="preserve"> main </w:t>
       </w:r>
@@ -4010,8 +4024,19 @@
           <w:kern w:val="0"/>
           <w:sz w:val="20"/>
           <w:szCs w:val="20"/>
-        </w:rPr>
-        <w:t>的包。</w:t>
+          <w:highlight w:val="yellow"/>
+        </w:rPr>
+        <w:t>的包</w:t>
+      </w:r>
+      <w:r>
+        <w:rPr>
+          <w:rFonts w:ascii="Helvetica" w:eastAsia="宋体" w:hAnsi="Helvetica" w:cs="Helvetica"/>
+          <w:color w:val="333333"/>
+          <w:kern w:val="0"/>
+          <w:sz w:val="20"/>
+          <w:szCs w:val="20"/>
+        </w:rPr>
+        <w:t>。</w:t>
       </w:r>
     </w:p>
     <w:p>
@@ -4198,7 +4223,7 @@
         <w:ind w:left="600"/>
         <w:jc w:val="left"/>
         <w:rPr>
-          <w:rFonts w:ascii="Helvetica" w:eastAsia="宋体" w:hAnsi="Helvetica" w:cs="Helvetica" w:hint="eastAsia"/>
+          <w:rFonts w:ascii="Helvetica" w:eastAsia="宋体" w:hAnsi="Helvetica" w:cs="Helvetica"/>
           <w:color w:val="333333"/>
           <w:kern w:val="0"/>
           <w:sz w:val="20"/>
@@ -4253,7 +4278,28 @@
           <w:sz w:val="20"/>
           <w:szCs w:val="20"/>
         </w:rPr>
-        <w:t>是程序开始执行的函数。</w:t>
+        <w:t>是</w:t>
+      </w:r>
+      <w:r>
+        <w:rPr>
+          <w:rFonts w:ascii="Helvetica" w:eastAsia="宋体" w:hAnsi="Helvetica" w:cs="Helvetica"/>
+          <w:color w:val="333333"/>
+          <w:kern w:val="0"/>
+          <w:sz w:val="20"/>
+          <w:szCs w:val="20"/>
+          <w:highlight w:val="yellow"/>
+        </w:rPr>
+        <w:t>程序开始执行的函数</w:t>
+      </w:r>
+      <w:r>
+        <w:rPr>
+          <w:rFonts w:ascii="Helvetica" w:eastAsia="宋体" w:hAnsi="Helvetica" w:cs="Helvetica"/>
+          <w:color w:val="333333"/>
+          <w:kern w:val="0"/>
+          <w:sz w:val="20"/>
+          <w:szCs w:val="20"/>
+        </w:rPr>
+        <w:t>。</w:t>
       </w:r>
       <w:r>
         <w:rPr>
@@ -4326,17 +4372,6 @@
           <w:szCs w:val="20"/>
         </w:rPr>
       </w:pPr>
-      <w:r>
-        <w:rPr>
-          <w:rFonts w:ascii="Helvetica" w:eastAsia="宋体" w:hAnsi="Helvetica" w:cs="Helvetica" w:hint="eastAsia"/>
-          <w:color w:val="333333"/>
-          <w:kern w:val="0"/>
-          <w:sz w:val="20"/>
-          <w:szCs w:val="20"/>
-        </w:rPr>
-        <w:lastRenderedPageBreak/>
-        <w:t>//===================20171104</w:t>
-      </w:r>
     </w:p>
     <w:p>
       <w:pPr>
@@ -4747,7 +4782,28 @@
           <w:sz w:val="20"/>
           <w:szCs w:val="20"/>
         </w:rPr>
-        <w:t>）；标识符如果以小写字母开头，则对包外是不可见的，但是他们在整个包的内部是可见并且可用的（像面向对象语言中的</w:t>
+        <w:t>）；</w:t>
+      </w:r>
+      <w:r>
+        <w:rPr>
+          <w:rFonts w:ascii="Helvetica" w:eastAsia="宋体" w:hAnsi="Helvetica" w:cs="Helvetica"/>
+          <w:color w:val="333333"/>
+          <w:kern w:val="0"/>
+          <w:sz w:val="20"/>
+          <w:szCs w:val="20"/>
+          <w:highlight w:val="yellow"/>
+        </w:rPr>
+        <w:t>标识符如果以小写字母开头，则对包外是不可见的</w:t>
+      </w:r>
+      <w:r>
+        <w:rPr>
+          <w:rFonts w:ascii="Helvetica" w:eastAsia="宋体" w:hAnsi="Helvetica" w:cs="Helvetica"/>
+          <w:color w:val="333333"/>
+          <w:kern w:val="0"/>
+          <w:sz w:val="20"/>
+          <w:szCs w:val="20"/>
+        </w:rPr>
+        <w:t>，但是他们在整个包的内部是可见并且可用的（像面向对象语言中的</w:t>
       </w:r>
       <w:r>
         <w:rPr>
@@ -5319,7 +5375,5689 @@
         <w:t>!</w:t>
       </w:r>
     </w:p>
-    <w:p/>
+    <w:p>
+      <w:pPr>
+        <w:widowControl/>
+        <w:jc w:val="left"/>
+      </w:pPr>
+      <w:r>
+        <w:br w:type="page"/>
+      </w:r>
+    </w:p>
+    <w:p>
+      <w:pPr>
+        <w:widowControl/>
+        <w:shd w:val="clear" w:color="auto" w:fill="FFFFFF"/>
+        <w:spacing w:after="150"/>
+        <w:jc w:val="left"/>
+        <w:outlineLvl w:val="0"/>
+        <w:rPr>
+          <w:rFonts w:ascii="Helvetica" w:eastAsia="宋体" w:hAnsi="Helvetica" w:cs="Helvetica"/>
+          <w:b/>
+          <w:bCs/>
+          <w:color w:val="000000"/>
+          <w:kern w:val="36"/>
+          <w:sz w:val="50"/>
+          <w:szCs w:val="50"/>
+        </w:rPr>
+      </w:pPr>
+      <w:r>
+        <w:rPr>
+          <w:rFonts w:ascii="Helvetica" w:eastAsia="宋体" w:hAnsi="Helvetica" w:cs="Helvetica"/>
+          <w:b/>
+          <w:bCs/>
+          <w:color w:val="000000"/>
+          <w:kern w:val="36"/>
+          <w:sz w:val="50"/>
+          <w:szCs w:val="50"/>
+        </w:rPr>
+        <w:lastRenderedPageBreak/>
+        <w:t xml:space="preserve">Go </w:t>
+      </w:r>
+      <w:r>
+        <w:rPr>
+          <w:rFonts w:ascii="Helvetica" w:eastAsia="宋体" w:hAnsi="Helvetica" w:cs="Helvetica"/>
+          <w:b/>
+          <w:bCs/>
+          <w:color w:val="000000"/>
+          <w:kern w:val="36"/>
+          <w:sz w:val="50"/>
+          <w:szCs w:val="50"/>
+        </w:rPr>
+        <w:t>语言基础语法</w:t>
+      </w:r>
+    </w:p>
+    <w:p>
+      <w:pPr>
+        <w:widowControl/>
+        <w:shd w:val="clear" w:color="auto" w:fill="FFFFFF"/>
+        <w:spacing w:line="480" w:lineRule="atLeast"/>
+        <w:jc w:val="left"/>
+        <w:rPr>
+          <w:rFonts w:ascii="Helvetica" w:eastAsia="宋体" w:hAnsi="Helvetica" w:cs="Helvetica"/>
+          <w:color w:val="333333"/>
+          <w:kern w:val="0"/>
+          <w:sz w:val="20"/>
+          <w:szCs w:val="20"/>
+        </w:rPr>
+      </w:pPr>
+      <w:r>
+        <w:rPr>
+          <w:rFonts w:ascii="Helvetica" w:eastAsia="宋体" w:hAnsi="Helvetica" w:cs="Helvetica"/>
+          <w:color w:val="333333"/>
+          <w:kern w:val="0"/>
+          <w:sz w:val="20"/>
+          <w:szCs w:val="20"/>
+        </w:rPr>
+        <w:t>上一章节我们已经了解了</w:t>
+      </w:r>
+      <w:r>
+        <w:rPr>
+          <w:rFonts w:ascii="Helvetica" w:eastAsia="宋体" w:hAnsi="Helvetica" w:cs="Helvetica"/>
+          <w:color w:val="333333"/>
+          <w:kern w:val="0"/>
+          <w:sz w:val="20"/>
+          <w:szCs w:val="20"/>
+        </w:rPr>
+        <w:t xml:space="preserve"> Go </w:t>
+      </w:r>
+      <w:r>
+        <w:rPr>
+          <w:rFonts w:ascii="Helvetica" w:eastAsia="宋体" w:hAnsi="Helvetica" w:cs="Helvetica"/>
+          <w:color w:val="333333"/>
+          <w:kern w:val="0"/>
+          <w:sz w:val="20"/>
+          <w:szCs w:val="20"/>
+        </w:rPr>
+        <w:t>语言的基本组成结构，本章节我们将学习</w:t>
+      </w:r>
+      <w:r>
+        <w:rPr>
+          <w:rFonts w:ascii="Helvetica" w:eastAsia="宋体" w:hAnsi="Helvetica" w:cs="Helvetica"/>
+          <w:color w:val="333333"/>
+          <w:kern w:val="0"/>
+          <w:sz w:val="20"/>
+          <w:szCs w:val="20"/>
+        </w:rPr>
+        <w:t xml:space="preserve"> Go </w:t>
+      </w:r>
+      <w:r>
+        <w:rPr>
+          <w:rFonts w:ascii="Helvetica" w:eastAsia="宋体" w:hAnsi="Helvetica" w:cs="Helvetica"/>
+          <w:color w:val="333333"/>
+          <w:kern w:val="0"/>
+          <w:sz w:val="20"/>
+          <w:szCs w:val="20"/>
+        </w:rPr>
+        <w:t>语言的基础语法。</w:t>
+      </w:r>
+    </w:p>
+    <w:p>
+      <w:pPr>
+        <w:widowControl/>
+        <w:jc w:val="left"/>
+        <w:rPr>
+          <w:rFonts w:ascii="宋体" w:eastAsia="宋体" w:hAnsi="宋体" w:cs="宋体"/>
+          <w:kern w:val="0"/>
+          <w:sz w:val="24"/>
+          <w:szCs w:val="24"/>
+        </w:rPr>
+      </w:pPr>
+      <w:r>
+        <w:rPr>
+          <w:rFonts w:ascii="宋体" w:eastAsia="宋体" w:hAnsi="宋体" w:cs="宋体"/>
+          <w:kern w:val="0"/>
+          <w:sz w:val="24"/>
+          <w:szCs w:val="24"/>
+        </w:rPr>
+        <w:pict>
+          <v:rect id="_x0000_i1033" style="width:0;height:.75pt" o:hralign="center" o:hrstd="t" o:hrnoshade="t" o:hr="t" fillcolor="#d4d4d4" stroked="f"/>
+        </w:pict>
+      </w:r>
+    </w:p>
+    <w:p>
+      <w:pPr>
+        <w:widowControl/>
+        <w:shd w:val="clear" w:color="auto" w:fill="FFFFFF"/>
+        <w:spacing w:before="30" w:after="30" w:line="432" w:lineRule="atLeast"/>
+        <w:jc w:val="left"/>
+        <w:outlineLvl w:val="1"/>
+        <w:rPr>
+          <w:rFonts w:ascii="Helvetica" w:eastAsia="宋体" w:hAnsi="Helvetica" w:cs="Helvetica"/>
+          <w:b/>
+          <w:bCs/>
+          <w:color w:val="333333"/>
+          <w:kern w:val="0"/>
+          <w:sz w:val="43"/>
+          <w:szCs w:val="43"/>
+        </w:rPr>
+      </w:pPr>
+      <w:r>
+        <w:rPr>
+          <w:rFonts w:ascii="Helvetica" w:eastAsia="宋体" w:hAnsi="Helvetica" w:cs="Helvetica"/>
+          <w:b/>
+          <w:bCs/>
+          <w:color w:val="333333"/>
+          <w:kern w:val="0"/>
+          <w:sz w:val="43"/>
+          <w:szCs w:val="43"/>
+        </w:rPr>
+        <w:t xml:space="preserve">Go </w:t>
+      </w:r>
+      <w:r>
+        <w:rPr>
+          <w:rFonts w:ascii="Helvetica" w:eastAsia="宋体" w:hAnsi="Helvetica" w:cs="Helvetica"/>
+          <w:b/>
+          <w:bCs/>
+          <w:color w:val="333333"/>
+          <w:kern w:val="0"/>
+          <w:sz w:val="43"/>
+          <w:szCs w:val="43"/>
+        </w:rPr>
+        <w:t>标记</w:t>
+      </w:r>
+    </w:p>
+    <w:p>
+      <w:pPr>
+        <w:widowControl/>
+        <w:shd w:val="clear" w:color="auto" w:fill="FFFFFF"/>
+        <w:spacing w:line="480" w:lineRule="atLeast"/>
+        <w:jc w:val="left"/>
+        <w:rPr>
+          <w:rFonts w:ascii="Helvetica" w:eastAsia="宋体" w:hAnsi="Helvetica" w:cs="Helvetica"/>
+          <w:color w:val="333333"/>
+          <w:kern w:val="0"/>
+          <w:sz w:val="20"/>
+          <w:szCs w:val="20"/>
+        </w:rPr>
+      </w:pPr>
+      <w:r>
+        <w:rPr>
+          <w:rFonts w:ascii="Helvetica" w:eastAsia="宋体" w:hAnsi="Helvetica" w:cs="Helvetica"/>
+          <w:color w:val="333333"/>
+          <w:kern w:val="0"/>
+          <w:sz w:val="20"/>
+          <w:szCs w:val="20"/>
+        </w:rPr>
+        <w:t xml:space="preserve">Go </w:t>
+      </w:r>
+      <w:r>
+        <w:rPr>
+          <w:rFonts w:ascii="Helvetica" w:eastAsia="宋体" w:hAnsi="Helvetica" w:cs="Helvetica"/>
+          <w:color w:val="333333"/>
+          <w:kern w:val="0"/>
+          <w:sz w:val="20"/>
+          <w:szCs w:val="20"/>
+        </w:rPr>
+        <w:t>程序可以由多个标记组成，可以是关键字，标识符，常量，字符串，符号。如以下</w:t>
+      </w:r>
+      <w:r>
+        <w:rPr>
+          <w:rFonts w:ascii="Helvetica" w:eastAsia="宋体" w:hAnsi="Helvetica" w:cs="Helvetica"/>
+          <w:color w:val="333333"/>
+          <w:kern w:val="0"/>
+          <w:sz w:val="20"/>
+          <w:szCs w:val="20"/>
+        </w:rPr>
+        <w:t xml:space="preserve"> GO </w:t>
+      </w:r>
+      <w:r>
+        <w:rPr>
+          <w:rFonts w:ascii="Helvetica" w:eastAsia="宋体" w:hAnsi="Helvetica" w:cs="Helvetica"/>
+          <w:color w:val="333333"/>
+          <w:kern w:val="0"/>
+          <w:sz w:val="20"/>
+          <w:szCs w:val="20"/>
+        </w:rPr>
+        <w:t>语句由</w:t>
+      </w:r>
+      <w:r>
+        <w:rPr>
+          <w:rFonts w:ascii="Helvetica" w:eastAsia="宋体" w:hAnsi="Helvetica" w:cs="Helvetica"/>
+          <w:color w:val="333333"/>
+          <w:kern w:val="0"/>
+          <w:sz w:val="20"/>
+          <w:szCs w:val="20"/>
+        </w:rPr>
+        <w:t xml:space="preserve"> 6 </w:t>
+      </w:r>
+      <w:r>
+        <w:rPr>
+          <w:rFonts w:ascii="Helvetica" w:eastAsia="宋体" w:hAnsi="Helvetica" w:cs="Helvetica"/>
+          <w:color w:val="333333"/>
+          <w:kern w:val="0"/>
+          <w:sz w:val="20"/>
+          <w:szCs w:val="20"/>
+        </w:rPr>
+        <w:t>个标记组成：</w:t>
+      </w:r>
+    </w:p>
+    <w:p>
+      <w:pPr>
+        <w:widowControl/>
+        <w:pBdr>
+          <w:top w:val="single" w:sz="6" w:space="8" w:color="DDDDDD"/>
+          <w:left w:val="single" w:sz="24" w:space="11" w:color="DDDDDD"/>
+          <w:bottom w:val="single" w:sz="6" w:space="8" w:color="DDDDDD"/>
+          <w:right w:val="single" w:sz="6" w:space="11" w:color="DDDDDD"/>
+        </w:pBdr>
+        <w:shd w:val="clear" w:color="auto" w:fill="FBFBFB"/>
+        <w:tabs>
+          <w:tab w:val="left" w:pos="916"/>
+          <w:tab w:val="left" w:pos="1832"/>
+          <w:tab w:val="left" w:pos="2748"/>
+          <w:tab w:val="left" w:pos="3664"/>
+          <w:tab w:val="left" w:pos="4580"/>
+          <w:tab w:val="left" w:pos="5496"/>
+          <w:tab w:val="left" w:pos="6412"/>
+          <w:tab w:val="left" w:pos="7328"/>
+          <w:tab w:val="left" w:pos="8244"/>
+          <w:tab w:val="left" w:pos="9160"/>
+          <w:tab w:val="left" w:pos="10076"/>
+          <w:tab w:val="left" w:pos="10992"/>
+          <w:tab w:val="left" w:pos="11908"/>
+          <w:tab w:val="left" w:pos="12824"/>
+          <w:tab w:val="left" w:pos="13740"/>
+          <w:tab w:val="left" w:pos="14656"/>
+        </w:tabs>
+        <w:wordWrap w:val="0"/>
+        <w:spacing w:line="300" w:lineRule="atLeast"/>
+        <w:jc w:val="left"/>
+        <w:rPr>
+          <w:rFonts w:ascii="Consolas" w:eastAsia="宋体" w:hAnsi="Consolas" w:cs="Consolas"/>
+          <w:color w:val="333333"/>
+          <w:kern w:val="0"/>
+          <w:sz w:val="18"/>
+          <w:szCs w:val="18"/>
+        </w:rPr>
+      </w:pPr>
+      <w:r>
+        <w:rPr>
+          <w:rFonts w:ascii="Consolas" w:eastAsia="宋体" w:hAnsi="Consolas" w:cs="Consolas"/>
+          <w:color w:val="000000"/>
+          <w:kern w:val="0"/>
+          <w:sz w:val="18"/>
+        </w:rPr>
+        <w:t>fmt</w:t>
+      </w:r>
+      <w:r>
+        <w:rPr>
+          <w:rFonts w:ascii="Consolas" w:eastAsia="宋体" w:hAnsi="Consolas" w:cs="Consolas"/>
+          <w:color w:val="666600"/>
+          <w:kern w:val="0"/>
+          <w:sz w:val="18"/>
+        </w:rPr>
+        <w:t>.</w:t>
+      </w:r>
+      <w:r>
+        <w:rPr>
+          <w:rFonts w:ascii="Consolas" w:eastAsia="宋体" w:hAnsi="Consolas" w:cs="Consolas"/>
+          <w:color w:val="660066"/>
+          <w:kern w:val="0"/>
+          <w:sz w:val="18"/>
+        </w:rPr>
+        <w:t>Println</w:t>
+      </w:r>
+      <w:r>
+        <w:rPr>
+          <w:rFonts w:ascii="Consolas" w:eastAsia="宋体" w:hAnsi="Consolas" w:cs="Consolas"/>
+          <w:color w:val="666600"/>
+          <w:kern w:val="0"/>
+          <w:sz w:val="18"/>
+        </w:rPr>
+        <w:t>(</w:t>
+      </w:r>
+      <w:r>
+        <w:rPr>
+          <w:rFonts w:ascii="Consolas" w:eastAsia="宋体" w:hAnsi="Consolas" w:cs="Consolas"/>
+          <w:color w:val="008800"/>
+          <w:kern w:val="0"/>
+          <w:sz w:val="18"/>
+        </w:rPr>
+        <w:t>"Hello, World!"</w:t>
+      </w:r>
+      <w:r>
+        <w:rPr>
+          <w:rFonts w:ascii="Consolas" w:eastAsia="宋体" w:hAnsi="Consolas" w:cs="Consolas"/>
+          <w:color w:val="666600"/>
+          <w:kern w:val="0"/>
+          <w:sz w:val="18"/>
+        </w:rPr>
+        <w:t>)</w:t>
+      </w:r>
+    </w:p>
+    <w:p>
+      <w:pPr>
+        <w:widowControl/>
+        <w:shd w:val="clear" w:color="auto" w:fill="FFFFFF"/>
+        <w:spacing w:line="480" w:lineRule="atLeast"/>
+        <w:jc w:val="left"/>
+        <w:rPr>
+          <w:rFonts w:ascii="Helvetica" w:eastAsia="宋体" w:hAnsi="Helvetica" w:cs="Helvetica"/>
+          <w:color w:val="333333"/>
+          <w:kern w:val="0"/>
+          <w:sz w:val="20"/>
+          <w:szCs w:val="20"/>
+        </w:rPr>
+      </w:pPr>
+      <w:r>
+        <w:rPr>
+          <w:rFonts w:ascii="Helvetica" w:eastAsia="宋体" w:hAnsi="Helvetica" w:cs="Helvetica"/>
+          <w:color w:val="333333"/>
+          <w:kern w:val="0"/>
+          <w:sz w:val="20"/>
+          <w:szCs w:val="20"/>
+        </w:rPr>
+        <w:t xml:space="preserve">6 </w:t>
+      </w:r>
+      <w:r>
+        <w:rPr>
+          <w:rFonts w:ascii="Helvetica" w:eastAsia="宋体" w:hAnsi="Helvetica" w:cs="Helvetica"/>
+          <w:color w:val="333333"/>
+          <w:kern w:val="0"/>
+          <w:sz w:val="20"/>
+          <w:szCs w:val="20"/>
+        </w:rPr>
+        <w:t>个标记是</w:t>
+      </w:r>
+      <w:r>
+        <w:rPr>
+          <w:rFonts w:ascii="Helvetica" w:eastAsia="宋体" w:hAnsi="Helvetica" w:cs="Helvetica"/>
+          <w:color w:val="333333"/>
+          <w:kern w:val="0"/>
+          <w:sz w:val="20"/>
+          <w:szCs w:val="20"/>
+        </w:rPr>
+        <w:t>(</w:t>
+      </w:r>
+      <w:r>
+        <w:rPr>
+          <w:rFonts w:ascii="Helvetica" w:eastAsia="宋体" w:hAnsi="Helvetica" w:cs="Helvetica"/>
+          <w:color w:val="333333"/>
+          <w:kern w:val="0"/>
+          <w:sz w:val="20"/>
+          <w:szCs w:val="20"/>
+        </w:rPr>
+        <w:t>每行一个</w:t>
+      </w:r>
+      <w:r>
+        <w:rPr>
+          <w:rFonts w:ascii="Helvetica" w:eastAsia="宋体" w:hAnsi="Helvetica" w:cs="Helvetica"/>
+          <w:color w:val="333333"/>
+          <w:kern w:val="0"/>
+          <w:sz w:val="20"/>
+          <w:szCs w:val="20"/>
+        </w:rPr>
+        <w:t>)</w:t>
+      </w:r>
+      <w:r>
+        <w:rPr>
+          <w:rFonts w:ascii="Helvetica" w:eastAsia="宋体" w:hAnsi="Helvetica" w:cs="Helvetica"/>
+          <w:color w:val="333333"/>
+          <w:kern w:val="0"/>
+          <w:sz w:val="20"/>
+          <w:szCs w:val="20"/>
+        </w:rPr>
+        <w:t>：</w:t>
+      </w:r>
+    </w:p>
+    <w:p>
+      <w:pPr>
+        <w:widowControl/>
+        <w:pBdr>
+          <w:top w:val="single" w:sz="6" w:space="8" w:color="DDDDDD"/>
+          <w:left w:val="single" w:sz="24" w:space="11" w:color="DDDDDD"/>
+          <w:bottom w:val="single" w:sz="6" w:space="8" w:color="DDDDDD"/>
+          <w:right w:val="single" w:sz="6" w:space="11" w:color="DDDDDD"/>
+        </w:pBdr>
+        <w:shd w:val="clear" w:color="auto" w:fill="FBFBFB"/>
+        <w:tabs>
+          <w:tab w:val="left" w:pos="916"/>
+          <w:tab w:val="left" w:pos="1832"/>
+          <w:tab w:val="left" w:pos="2748"/>
+          <w:tab w:val="left" w:pos="3664"/>
+          <w:tab w:val="left" w:pos="4580"/>
+          <w:tab w:val="left" w:pos="5496"/>
+          <w:tab w:val="left" w:pos="6412"/>
+          <w:tab w:val="left" w:pos="7328"/>
+          <w:tab w:val="left" w:pos="8244"/>
+          <w:tab w:val="left" w:pos="9160"/>
+          <w:tab w:val="left" w:pos="10076"/>
+          <w:tab w:val="left" w:pos="10992"/>
+          <w:tab w:val="left" w:pos="11908"/>
+          <w:tab w:val="left" w:pos="12824"/>
+          <w:tab w:val="left" w:pos="13740"/>
+          <w:tab w:val="left" w:pos="14656"/>
+        </w:tabs>
+        <w:wordWrap w:val="0"/>
+        <w:spacing w:line="300" w:lineRule="atLeast"/>
+        <w:jc w:val="left"/>
+        <w:rPr>
+          <w:rFonts w:ascii="Consolas" w:eastAsia="宋体" w:hAnsi="Consolas" w:cs="Consolas"/>
+          <w:color w:val="000000"/>
+          <w:kern w:val="0"/>
+          <w:sz w:val="18"/>
+        </w:rPr>
+      </w:pPr>
+      <w:r>
+        <w:rPr>
+          <w:rFonts w:ascii="Consolas" w:eastAsia="宋体" w:hAnsi="Consolas" w:cs="Consolas"/>
+          <w:color w:val="006666"/>
+          <w:kern w:val="0"/>
+          <w:sz w:val="18"/>
+        </w:rPr>
+        <w:t>1.</w:t>
+      </w:r>
+      <w:r>
+        <w:rPr>
+          <w:rFonts w:ascii="Consolas" w:eastAsia="宋体" w:hAnsi="Consolas" w:cs="Consolas"/>
+          <w:color w:val="000000"/>
+          <w:kern w:val="0"/>
+          <w:sz w:val="18"/>
+        </w:rPr>
+        <w:t xml:space="preserve"> fmt</w:t>
+      </w:r>
+    </w:p>
+    <w:p>
+      <w:pPr>
+        <w:widowControl/>
+        <w:pBdr>
+          <w:top w:val="single" w:sz="6" w:space="8" w:color="DDDDDD"/>
+          <w:left w:val="single" w:sz="24" w:space="11" w:color="DDDDDD"/>
+          <w:bottom w:val="single" w:sz="6" w:space="8" w:color="DDDDDD"/>
+          <w:right w:val="single" w:sz="6" w:space="11" w:color="DDDDDD"/>
+        </w:pBdr>
+        <w:shd w:val="clear" w:color="auto" w:fill="FBFBFB"/>
+        <w:tabs>
+          <w:tab w:val="left" w:pos="916"/>
+          <w:tab w:val="left" w:pos="1832"/>
+          <w:tab w:val="left" w:pos="2748"/>
+          <w:tab w:val="left" w:pos="3664"/>
+          <w:tab w:val="left" w:pos="4580"/>
+          <w:tab w:val="left" w:pos="5496"/>
+          <w:tab w:val="left" w:pos="6412"/>
+          <w:tab w:val="left" w:pos="7328"/>
+          <w:tab w:val="left" w:pos="8244"/>
+          <w:tab w:val="left" w:pos="9160"/>
+          <w:tab w:val="left" w:pos="10076"/>
+          <w:tab w:val="left" w:pos="10992"/>
+          <w:tab w:val="left" w:pos="11908"/>
+          <w:tab w:val="left" w:pos="12824"/>
+          <w:tab w:val="left" w:pos="13740"/>
+          <w:tab w:val="left" w:pos="14656"/>
+        </w:tabs>
+        <w:wordWrap w:val="0"/>
+        <w:spacing w:line="300" w:lineRule="atLeast"/>
+        <w:jc w:val="left"/>
+        <w:rPr>
+          <w:rFonts w:ascii="Consolas" w:eastAsia="宋体" w:hAnsi="Consolas" w:cs="Consolas"/>
+          <w:color w:val="000000"/>
+          <w:kern w:val="0"/>
+          <w:sz w:val="18"/>
+        </w:rPr>
+      </w:pPr>
+      <w:r>
+        <w:rPr>
+          <w:rFonts w:ascii="Consolas" w:eastAsia="宋体" w:hAnsi="Consolas" w:cs="Consolas"/>
+          <w:color w:val="006666"/>
+          <w:kern w:val="0"/>
+          <w:sz w:val="18"/>
+        </w:rPr>
+        <w:t>2.</w:t>
+      </w:r>
+      <w:r>
+        <w:rPr>
+          <w:rFonts w:ascii="Consolas" w:eastAsia="宋体" w:hAnsi="Consolas" w:cs="Consolas"/>
+          <w:color w:val="000000"/>
+          <w:kern w:val="0"/>
+          <w:sz w:val="18"/>
+        </w:rPr>
+        <w:t xml:space="preserve"> </w:t>
+      </w:r>
+      <w:r>
+        <w:rPr>
+          <w:rFonts w:ascii="Consolas" w:eastAsia="宋体" w:hAnsi="Consolas" w:cs="Consolas"/>
+          <w:color w:val="666600"/>
+          <w:kern w:val="0"/>
+          <w:sz w:val="18"/>
+        </w:rPr>
+        <w:t>.</w:t>
+      </w:r>
+    </w:p>
+    <w:p>
+      <w:pPr>
+        <w:widowControl/>
+        <w:pBdr>
+          <w:top w:val="single" w:sz="6" w:space="8" w:color="DDDDDD"/>
+          <w:left w:val="single" w:sz="24" w:space="11" w:color="DDDDDD"/>
+          <w:bottom w:val="single" w:sz="6" w:space="8" w:color="DDDDDD"/>
+          <w:right w:val="single" w:sz="6" w:space="11" w:color="DDDDDD"/>
+        </w:pBdr>
+        <w:shd w:val="clear" w:color="auto" w:fill="FBFBFB"/>
+        <w:tabs>
+          <w:tab w:val="left" w:pos="916"/>
+          <w:tab w:val="left" w:pos="1832"/>
+          <w:tab w:val="left" w:pos="2748"/>
+          <w:tab w:val="left" w:pos="3664"/>
+          <w:tab w:val="left" w:pos="4580"/>
+          <w:tab w:val="left" w:pos="5496"/>
+          <w:tab w:val="left" w:pos="6412"/>
+          <w:tab w:val="left" w:pos="7328"/>
+          <w:tab w:val="left" w:pos="8244"/>
+          <w:tab w:val="left" w:pos="9160"/>
+          <w:tab w:val="left" w:pos="10076"/>
+          <w:tab w:val="left" w:pos="10992"/>
+          <w:tab w:val="left" w:pos="11908"/>
+          <w:tab w:val="left" w:pos="12824"/>
+          <w:tab w:val="left" w:pos="13740"/>
+          <w:tab w:val="left" w:pos="14656"/>
+        </w:tabs>
+        <w:wordWrap w:val="0"/>
+        <w:spacing w:line="300" w:lineRule="atLeast"/>
+        <w:jc w:val="left"/>
+        <w:rPr>
+          <w:rFonts w:ascii="Consolas" w:eastAsia="宋体" w:hAnsi="Consolas" w:cs="Consolas"/>
+          <w:color w:val="000000"/>
+          <w:kern w:val="0"/>
+          <w:sz w:val="18"/>
+        </w:rPr>
+      </w:pPr>
+      <w:r>
+        <w:rPr>
+          <w:rFonts w:ascii="Consolas" w:eastAsia="宋体" w:hAnsi="Consolas" w:cs="Consolas"/>
+          <w:color w:val="006666"/>
+          <w:kern w:val="0"/>
+          <w:sz w:val="18"/>
+        </w:rPr>
+        <w:t>3.</w:t>
+      </w:r>
+      <w:r>
+        <w:rPr>
+          <w:rFonts w:ascii="Consolas" w:eastAsia="宋体" w:hAnsi="Consolas" w:cs="Consolas"/>
+          <w:color w:val="000000"/>
+          <w:kern w:val="0"/>
+          <w:sz w:val="18"/>
+        </w:rPr>
+        <w:t xml:space="preserve"> </w:t>
+      </w:r>
+      <w:r>
+        <w:rPr>
+          <w:rFonts w:ascii="Consolas" w:eastAsia="宋体" w:hAnsi="Consolas" w:cs="Consolas"/>
+          <w:color w:val="660066"/>
+          <w:kern w:val="0"/>
+          <w:sz w:val="18"/>
+        </w:rPr>
+        <w:t>Println</w:t>
+      </w:r>
+    </w:p>
+    <w:p>
+      <w:pPr>
+        <w:widowControl/>
+        <w:pBdr>
+          <w:top w:val="single" w:sz="6" w:space="8" w:color="DDDDDD"/>
+          <w:left w:val="single" w:sz="24" w:space="11" w:color="DDDDDD"/>
+          <w:bottom w:val="single" w:sz="6" w:space="8" w:color="DDDDDD"/>
+          <w:right w:val="single" w:sz="6" w:space="11" w:color="DDDDDD"/>
+        </w:pBdr>
+        <w:shd w:val="clear" w:color="auto" w:fill="FBFBFB"/>
+        <w:tabs>
+          <w:tab w:val="left" w:pos="916"/>
+          <w:tab w:val="left" w:pos="1832"/>
+          <w:tab w:val="left" w:pos="2748"/>
+          <w:tab w:val="left" w:pos="3664"/>
+          <w:tab w:val="left" w:pos="4580"/>
+          <w:tab w:val="left" w:pos="5496"/>
+          <w:tab w:val="left" w:pos="6412"/>
+          <w:tab w:val="left" w:pos="7328"/>
+          <w:tab w:val="left" w:pos="8244"/>
+          <w:tab w:val="left" w:pos="9160"/>
+          <w:tab w:val="left" w:pos="10076"/>
+          <w:tab w:val="left" w:pos="10992"/>
+          <w:tab w:val="left" w:pos="11908"/>
+          <w:tab w:val="left" w:pos="12824"/>
+          <w:tab w:val="left" w:pos="13740"/>
+          <w:tab w:val="left" w:pos="14656"/>
+        </w:tabs>
+        <w:wordWrap w:val="0"/>
+        <w:spacing w:line="300" w:lineRule="atLeast"/>
+        <w:jc w:val="left"/>
+        <w:rPr>
+          <w:rFonts w:ascii="Consolas" w:eastAsia="宋体" w:hAnsi="Consolas" w:cs="Consolas"/>
+          <w:color w:val="000000"/>
+          <w:kern w:val="0"/>
+          <w:sz w:val="18"/>
+        </w:rPr>
+      </w:pPr>
+      <w:r>
+        <w:rPr>
+          <w:rFonts w:ascii="Consolas" w:eastAsia="宋体" w:hAnsi="Consolas" w:cs="Consolas"/>
+          <w:color w:val="006666"/>
+          <w:kern w:val="0"/>
+          <w:sz w:val="18"/>
+        </w:rPr>
+        <w:t>4.</w:t>
+      </w:r>
+      <w:r>
+        <w:rPr>
+          <w:rFonts w:ascii="Consolas" w:eastAsia="宋体" w:hAnsi="Consolas" w:cs="Consolas"/>
+          <w:color w:val="000000"/>
+          <w:kern w:val="0"/>
+          <w:sz w:val="18"/>
+        </w:rPr>
+        <w:t xml:space="preserve"> </w:t>
+      </w:r>
+      <w:r>
+        <w:rPr>
+          <w:rFonts w:ascii="Consolas" w:eastAsia="宋体" w:hAnsi="Consolas" w:cs="Consolas"/>
+          <w:color w:val="666600"/>
+          <w:kern w:val="0"/>
+          <w:sz w:val="18"/>
+        </w:rPr>
+        <w:t>(</w:t>
+      </w:r>
+    </w:p>
+    <w:p>
+      <w:pPr>
+        <w:widowControl/>
+        <w:pBdr>
+          <w:top w:val="single" w:sz="6" w:space="8" w:color="DDDDDD"/>
+          <w:left w:val="single" w:sz="24" w:space="11" w:color="DDDDDD"/>
+          <w:bottom w:val="single" w:sz="6" w:space="8" w:color="DDDDDD"/>
+          <w:right w:val="single" w:sz="6" w:space="11" w:color="DDDDDD"/>
+        </w:pBdr>
+        <w:shd w:val="clear" w:color="auto" w:fill="FBFBFB"/>
+        <w:tabs>
+          <w:tab w:val="left" w:pos="916"/>
+          <w:tab w:val="left" w:pos="1832"/>
+          <w:tab w:val="left" w:pos="2748"/>
+          <w:tab w:val="left" w:pos="3664"/>
+          <w:tab w:val="left" w:pos="4580"/>
+          <w:tab w:val="left" w:pos="5496"/>
+          <w:tab w:val="left" w:pos="6412"/>
+          <w:tab w:val="left" w:pos="7328"/>
+          <w:tab w:val="left" w:pos="8244"/>
+          <w:tab w:val="left" w:pos="9160"/>
+          <w:tab w:val="left" w:pos="10076"/>
+          <w:tab w:val="left" w:pos="10992"/>
+          <w:tab w:val="left" w:pos="11908"/>
+          <w:tab w:val="left" w:pos="12824"/>
+          <w:tab w:val="left" w:pos="13740"/>
+          <w:tab w:val="left" w:pos="14656"/>
+        </w:tabs>
+        <w:wordWrap w:val="0"/>
+        <w:spacing w:line="300" w:lineRule="atLeast"/>
+        <w:jc w:val="left"/>
+        <w:rPr>
+          <w:rFonts w:ascii="Consolas" w:eastAsia="宋体" w:hAnsi="Consolas" w:cs="Consolas"/>
+          <w:color w:val="000000"/>
+          <w:kern w:val="0"/>
+          <w:sz w:val="18"/>
+        </w:rPr>
+      </w:pPr>
+      <w:r>
+        <w:rPr>
+          <w:rFonts w:ascii="Consolas" w:eastAsia="宋体" w:hAnsi="Consolas" w:cs="Consolas"/>
+          <w:color w:val="006666"/>
+          <w:kern w:val="0"/>
+          <w:sz w:val="18"/>
+        </w:rPr>
+        <w:t>5.</w:t>
+      </w:r>
+      <w:r>
+        <w:rPr>
+          <w:rFonts w:ascii="Consolas" w:eastAsia="宋体" w:hAnsi="Consolas" w:cs="Consolas"/>
+          <w:color w:val="000000"/>
+          <w:kern w:val="0"/>
+          <w:sz w:val="18"/>
+        </w:rPr>
+        <w:t xml:space="preserve"> </w:t>
+      </w:r>
+      <w:r>
+        <w:rPr>
+          <w:rFonts w:ascii="Consolas" w:eastAsia="宋体" w:hAnsi="Consolas" w:cs="Consolas"/>
+          <w:color w:val="008800"/>
+          <w:kern w:val="0"/>
+          <w:sz w:val="18"/>
+        </w:rPr>
+        <w:t>"Hello, World!"</w:t>
+      </w:r>
+    </w:p>
+    <w:p>
+      <w:pPr>
+        <w:widowControl/>
+        <w:pBdr>
+          <w:top w:val="single" w:sz="6" w:space="8" w:color="DDDDDD"/>
+          <w:left w:val="single" w:sz="24" w:space="11" w:color="DDDDDD"/>
+          <w:bottom w:val="single" w:sz="6" w:space="8" w:color="DDDDDD"/>
+          <w:right w:val="single" w:sz="6" w:space="11" w:color="DDDDDD"/>
+        </w:pBdr>
+        <w:shd w:val="clear" w:color="auto" w:fill="FBFBFB"/>
+        <w:tabs>
+          <w:tab w:val="left" w:pos="916"/>
+          <w:tab w:val="left" w:pos="1832"/>
+          <w:tab w:val="left" w:pos="2748"/>
+          <w:tab w:val="left" w:pos="3664"/>
+          <w:tab w:val="left" w:pos="4580"/>
+          <w:tab w:val="left" w:pos="5496"/>
+          <w:tab w:val="left" w:pos="6412"/>
+          <w:tab w:val="left" w:pos="7328"/>
+          <w:tab w:val="left" w:pos="8244"/>
+          <w:tab w:val="left" w:pos="9160"/>
+          <w:tab w:val="left" w:pos="10076"/>
+          <w:tab w:val="left" w:pos="10992"/>
+          <w:tab w:val="left" w:pos="11908"/>
+          <w:tab w:val="left" w:pos="12824"/>
+          <w:tab w:val="left" w:pos="13740"/>
+          <w:tab w:val="left" w:pos="14656"/>
+        </w:tabs>
+        <w:wordWrap w:val="0"/>
+        <w:spacing w:line="300" w:lineRule="atLeast"/>
+        <w:jc w:val="left"/>
+        <w:rPr>
+          <w:rFonts w:ascii="Consolas" w:eastAsia="宋体" w:hAnsi="Consolas" w:cs="Consolas"/>
+          <w:color w:val="333333"/>
+          <w:kern w:val="0"/>
+          <w:sz w:val="18"/>
+          <w:szCs w:val="18"/>
+        </w:rPr>
+      </w:pPr>
+      <w:r>
+        <w:rPr>
+          <w:rFonts w:ascii="Consolas" w:eastAsia="宋体" w:hAnsi="Consolas" w:cs="Consolas"/>
+          <w:color w:val="006666"/>
+          <w:kern w:val="0"/>
+          <w:sz w:val="18"/>
+        </w:rPr>
+        <w:t>6.</w:t>
+      </w:r>
+      <w:r>
+        <w:rPr>
+          <w:rFonts w:ascii="Consolas" w:eastAsia="宋体" w:hAnsi="Consolas" w:cs="Consolas"/>
+          <w:color w:val="000000"/>
+          <w:kern w:val="0"/>
+          <w:sz w:val="18"/>
+        </w:rPr>
+        <w:t xml:space="preserve"> </w:t>
+      </w:r>
+      <w:r>
+        <w:rPr>
+          <w:rFonts w:ascii="Consolas" w:eastAsia="宋体" w:hAnsi="Consolas" w:cs="Consolas"/>
+          <w:color w:val="666600"/>
+          <w:kern w:val="0"/>
+          <w:sz w:val="18"/>
+        </w:rPr>
+        <w:t>)</w:t>
+      </w:r>
+    </w:p>
+    <w:p>
+      <w:pPr>
+        <w:widowControl/>
+        <w:jc w:val="left"/>
+        <w:rPr>
+          <w:rFonts w:ascii="宋体" w:eastAsia="宋体" w:hAnsi="宋体" w:cs="宋体"/>
+          <w:kern w:val="0"/>
+          <w:sz w:val="24"/>
+          <w:szCs w:val="24"/>
+        </w:rPr>
+      </w:pPr>
+      <w:r>
+        <w:rPr>
+          <w:rFonts w:ascii="宋体" w:eastAsia="宋体" w:hAnsi="宋体" w:cs="宋体"/>
+          <w:kern w:val="0"/>
+          <w:sz w:val="24"/>
+          <w:szCs w:val="24"/>
+        </w:rPr>
+        <w:pict>
+          <v:rect id="_x0000_i1034" style="width:0;height:.75pt" o:hralign="center" o:hrstd="t" o:hrnoshade="t" o:hr="t" fillcolor="#d4d4d4" stroked="f"/>
+        </w:pict>
+      </w:r>
+    </w:p>
+    <w:p>
+      <w:pPr>
+        <w:widowControl/>
+        <w:shd w:val="clear" w:color="auto" w:fill="FFFFFF"/>
+        <w:spacing w:before="30" w:after="30" w:line="432" w:lineRule="atLeast"/>
+        <w:jc w:val="left"/>
+        <w:outlineLvl w:val="1"/>
+        <w:rPr>
+          <w:rFonts w:ascii="Helvetica" w:eastAsia="宋体" w:hAnsi="Helvetica" w:cs="Helvetica"/>
+          <w:b/>
+          <w:bCs/>
+          <w:color w:val="333333"/>
+          <w:kern w:val="0"/>
+          <w:sz w:val="43"/>
+          <w:szCs w:val="43"/>
+        </w:rPr>
+      </w:pPr>
+      <w:r>
+        <w:rPr>
+          <w:rFonts w:ascii="Helvetica" w:eastAsia="宋体" w:hAnsi="Helvetica" w:cs="Helvetica"/>
+          <w:b/>
+          <w:bCs/>
+          <w:color w:val="333333"/>
+          <w:kern w:val="0"/>
+          <w:sz w:val="43"/>
+          <w:szCs w:val="43"/>
+        </w:rPr>
+        <w:t>行分隔符</w:t>
+      </w:r>
+    </w:p>
+    <w:p>
+      <w:pPr>
+        <w:widowControl/>
+        <w:shd w:val="clear" w:color="auto" w:fill="FFFFFF"/>
+        <w:spacing w:line="480" w:lineRule="atLeast"/>
+        <w:jc w:val="left"/>
+        <w:rPr>
+          <w:rFonts w:ascii="Helvetica" w:eastAsia="宋体" w:hAnsi="Helvetica" w:cs="Helvetica"/>
+          <w:color w:val="333333"/>
+          <w:kern w:val="0"/>
+          <w:sz w:val="20"/>
+          <w:szCs w:val="20"/>
+        </w:rPr>
+      </w:pPr>
+      <w:r>
+        <w:rPr>
+          <w:rFonts w:ascii="Helvetica" w:eastAsia="宋体" w:hAnsi="Helvetica" w:cs="Helvetica"/>
+          <w:color w:val="333333"/>
+          <w:kern w:val="0"/>
+          <w:sz w:val="20"/>
+          <w:szCs w:val="20"/>
+        </w:rPr>
+        <w:t>在</w:t>
+      </w:r>
+      <w:r>
+        <w:rPr>
+          <w:rFonts w:ascii="Helvetica" w:eastAsia="宋体" w:hAnsi="Helvetica" w:cs="Helvetica"/>
+          <w:color w:val="333333"/>
+          <w:kern w:val="0"/>
+          <w:sz w:val="20"/>
+          <w:szCs w:val="20"/>
+        </w:rPr>
+        <w:t xml:space="preserve"> Go </w:t>
+      </w:r>
+      <w:r>
+        <w:rPr>
+          <w:rFonts w:ascii="Helvetica" w:eastAsia="宋体" w:hAnsi="Helvetica" w:cs="Helvetica"/>
+          <w:color w:val="333333"/>
+          <w:kern w:val="0"/>
+          <w:sz w:val="20"/>
+          <w:szCs w:val="20"/>
+        </w:rPr>
+        <w:t>程序中，一行代表一个语句结束。每个语句不需要像</w:t>
+      </w:r>
+      <w:r>
+        <w:rPr>
+          <w:rFonts w:ascii="Helvetica" w:eastAsia="宋体" w:hAnsi="Helvetica" w:cs="Helvetica"/>
+          <w:color w:val="333333"/>
+          <w:kern w:val="0"/>
+          <w:sz w:val="20"/>
+          <w:szCs w:val="20"/>
+        </w:rPr>
+        <w:t xml:space="preserve"> C </w:t>
+      </w:r>
+      <w:r>
+        <w:rPr>
+          <w:rFonts w:ascii="Helvetica" w:eastAsia="宋体" w:hAnsi="Helvetica" w:cs="Helvetica"/>
+          <w:color w:val="333333"/>
+          <w:kern w:val="0"/>
+          <w:sz w:val="20"/>
+          <w:szCs w:val="20"/>
+        </w:rPr>
+        <w:t>家族中的其它语言一样以分号</w:t>
+      </w:r>
+      <w:r>
+        <w:rPr>
+          <w:rFonts w:ascii="Helvetica" w:eastAsia="宋体" w:hAnsi="Helvetica" w:cs="Helvetica"/>
+          <w:color w:val="333333"/>
+          <w:kern w:val="0"/>
+          <w:sz w:val="20"/>
+          <w:szCs w:val="20"/>
+        </w:rPr>
+        <w:t xml:space="preserve"> ; </w:t>
+      </w:r>
+      <w:r>
+        <w:rPr>
+          <w:rFonts w:ascii="Helvetica" w:eastAsia="宋体" w:hAnsi="Helvetica" w:cs="Helvetica"/>
+          <w:color w:val="333333"/>
+          <w:kern w:val="0"/>
+          <w:sz w:val="20"/>
+          <w:szCs w:val="20"/>
+        </w:rPr>
+        <w:t>结尾，因为这些工作都将由</w:t>
+      </w:r>
+      <w:r>
+        <w:rPr>
+          <w:rFonts w:ascii="Helvetica" w:eastAsia="宋体" w:hAnsi="Helvetica" w:cs="Helvetica"/>
+          <w:color w:val="333333"/>
+          <w:kern w:val="0"/>
+          <w:sz w:val="20"/>
+          <w:szCs w:val="20"/>
+        </w:rPr>
+        <w:t xml:space="preserve"> Go </w:t>
+      </w:r>
+      <w:r>
+        <w:rPr>
+          <w:rFonts w:ascii="Helvetica" w:eastAsia="宋体" w:hAnsi="Helvetica" w:cs="Helvetica"/>
+          <w:color w:val="333333"/>
+          <w:kern w:val="0"/>
+          <w:sz w:val="20"/>
+          <w:szCs w:val="20"/>
+        </w:rPr>
+        <w:t>编译器自动完成。</w:t>
+      </w:r>
+    </w:p>
+    <w:p>
+      <w:pPr>
+        <w:widowControl/>
+        <w:shd w:val="clear" w:color="auto" w:fill="FFFFFF"/>
+        <w:spacing w:line="480" w:lineRule="atLeast"/>
+        <w:jc w:val="left"/>
+        <w:rPr>
+          <w:rFonts w:ascii="Helvetica" w:eastAsia="宋体" w:hAnsi="Helvetica" w:cs="Helvetica"/>
+          <w:color w:val="333333"/>
+          <w:kern w:val="0"/>
+          <w:sz w:val="20"/>
+          <w:szCs w:val="20"/>
+        </w:rPr>
+      </w:pPr>
+      <w:r>
+        <w:rPr>
+          <w:rFonts w:ascii="Helvetica" w:eastAsia="宋体" w:hAnsi="Helvetica" w:cs="Helvetica"/>
+          <w:color w:val="333333"/>
+          <w:kern w:val="0"/>
+          <w:sz w:val="20"/>
+          <w:szCs w:val="20"/>
+        </w:rPr>
+        <w:t>如果你打算将多个语句写在同一行，它们则必须使用</w:t>
+      </w:r>
+      <w:r>
+        <w:rPr>
+          <w:rFonts w:ascii="Helvetica" w:eastAsia="宋体" w:hAnsi="Helvetica" w:cs="Helvetica"/>
+          <w:color w:val="333333"/>
+          <w:kern w:val="0"/>
+          <w:sz w:val="20"/>
+          <w:szCs w:val="20"/>
+        </w:rPr>
+        <w:t xml:space="preserve"> ; </w:t>
+      </w:r>
+      <w:r>
+        <w:rPr>
+          <w:rFonts w:ascii="Helvetica" w:eastAsia="宋体" w:hAnsi="Helvetica" w:cs="Helvetica"/>
+          <w:color w:val="333333"/>
+          <w:kern w:val="0"/>
+          <w:sz w:val="20"/>
+          <w:szCs w:val="20"/>
+        </w:rPr>
+        <w:t>人为区分，但在实际开发中我们并不鼓励这种做法。</w:t>
+      </w:r>
+    </w:p>
+    <w:p>
+      <w:pPr>
+        <w:widowControl/>
+        <w:shd w:val="clear" w:color="auto" w:fill="FFFFFF"/>
+        <w:spacing w:line="480" w:lineRule="atLeast"/>
+        <w:jc w:val="left"/>
+        <w:rPr>
+          <w:rFonts w:ascii="Helvetica" w:eastAsia="宋体" w:hAnsi="Helvetica" w:cs="Helvetica"/>
+          <w:color w:val="333333"/>
+          <w:kern w:val="0"/>
+          <w:sz w:val="20"/>
+          <w:szCs w:val="20"/>
+        </w:rPr>
+      </w:pPr>
+      <w:r>
+        <w:rPr>
+          <w:rFonts w:ascii="Helvetica" w:eastAsia="宋体" w:hAnsi="Helvetica" w:cs="Helvetica"/>
+          <w:color w:val="333333"/>
+          <w:kern w:val="0"/>
+          <w:sz w:val="20"/>
+          <w:szCs w:val="20"/>
+        </w:rPr>
+        <w:t>以下为两个语句：</w:t>
+      </w:r>
+    </w:p>
+    <w:p>
+      <w:pPr>
+        <w:widowControl/>
+        <w:pBdr>
+          <w:top w:val="single" w:sz="6" w:space="8" w:color="DDDDDD"/>
+          <w:left w:val="single" w:sz="24" w:space="11" w:color="DDDDDD"/>
+          <w:bottom w:val="single" w:sz="6" w:space="8" w:color="DDDDDD"/>
+          <w:right w:val="single" w:sz="6" w:space="11" w:color="DDDDDD"/>
+        </w:pBdr>
+        <w:shd w:val="clear" w:color="auto" w:fill="FBFBFB"/>
+        <w:tabs>
+          <w:tab w:val="left" w:pos="916"/>
+          <w:tab w:val="left" w:pos="1832"/>
+          <w:tab w:val="left" w:pos="2748"/>
+          <w:tab w:val="left" w:pos="3664"/>
+          <w:tab w:val="left" w:pos="4580"/>
+          <w:tab w:val="left" w:pos="5496"/>
+          <w:tab w:val="left" w:pos="6412"/>
+          <w:tab w:val="left" w:pos="7328"/>
+          <w:tab w:val="left" w:pos="8244"/>
+          <w:tab w:val="left" w:pos="9160"/>
+          <w:tab w:val="left" w:pos="10076"/>
+          <w:tab w:val="left" w:pos="10992"/>
+          <w:tab w:val="left" w:pos="11908"/>
+          <w:tab w:val="left" w:pos="12824"/>
+          <w:tab w:val="left" w:pos="13740"/>
+          <w:tab w:val="left" w:pos="14656"/>
+        </w:tabs>
+        <w:wordWrap w:val="0"/>
+        <w:spacing w:line="300" w:lineRule="atLeast"/>
+        <w:jc w:val="left"/>
+        <w:rPr>
+          <w:rFonts w:ascii="Consolas" w:eastAsia="宋体" w:hAnsi="Consolas" w:cs="Consolas"/>
+          <w:color w:val="000000"/>
+          <w:kern w:val="0"/>
+          <w:sz w:val="18"/>
+        </w:rPr>
+      </w:pPr>
+      <w:r>
+        <w:rPr>
+          <w:rFonts w:ascii="Consolas" w:eastAsia="宋体" w:hAnsi="Consolas" w:cs="Consolas"/>
+          <w:color w:val="000000"/>
+          <w:kern w:val="0"/>
+          <w:sz w:val="18"/>
+        </w:rPr>
+        <w:t>fmt</w:t>
+      </w:r>
+      <w:r>
+        <w:rPr>
+          <w:rFonts w:ascii="Consolas" w:eastAsia="宋体" w:hAnsi="Consolas" w:cs="Consolas"/>
+          <w:color w:val="666600"/>
+          <w:kern w:val="0"/>
+          <w:sz w:val="18"/>
+        </w:rPr>
+        <w:t>.</w:t>
+      </w:r>
+      <w:r>
+        <w:rPr>
+          <w:rFonts w:ascii="Consolas" w:eastAsia="宋体" w:hAnsi="Consolas" w:cs="Consolas"/>
+          <w:color w:val="660066"/>
+          <w:kern w:val="0"/>
+          <w:sz w:val="18"/>
+        </w:rPr>
+        <w:t>Println</w:t>
+      </w:r>
+      <w:r>
+        <w:rPr>
+          <w:rFonts w:ascii="Consolas" w:eastAsia="宋体" w:hAnsi="Consolas" w:cs="Consolas"/>
+          <w:color w:val="666600"/>
+          <w:kern w:val="0"/>
+          <w:sz w:val="18"/>
+        </w:rPr>
+        <w:t>(</w:t>
+      </w:r>
+      <w:r>
+        <w:rPr>
+          <w:rFonts w:ascii="Consolas" w:eastAsia="宋体" w:hAnsi="Consolas" w:cs="Consolas"/>
+          <w:color w:val="008800"/>
+          <w:kern w:val="0"/>
+          <w:sz w:val="18"/>
+        </w:rPr>
+        <w:t>"Hello, World!"</w:t>
+      </w:r>
+      <w:r>
+        <w:rPr>
+          <w:rFonts w:ascii="Consolas" w:eastAsia="宋体" w:hAnsi="Consolas" w:cs="Consolas"/>
+          <w:color w:val="666600"/>
+          <w:kern w:val="0"/>
+          <w:sz w:val="18"/>
+        </w:rPr>
+        <w:t>)</w:t>
+      </w:r>
+    </w:p>
+    <w:p>
+      <w:pPr>
+        <w:widowControl/>
+        <w:pBdr>
+          <w:top w:val="single" w:sz="6" w:space="8" w:color="DDDDDD"/>
+          <w:left w:val="single" w:sz="24" w:space="11" w:color="DDDDDD"/>
+          <w:bottom w:val="single" w:sz="6" w:space="8" w:color="DDDDDD"/>
+          <w:right w:val="single" w:sz="6" w:space="11" w:color="DDDDDD"/>
+        </w:pBdr>
+        <w:shd w:val="clear" w:color="auto" w:fill="FBFBFB"/>
+        <w:tabs>
+          <w:tab w:val="left" w:pos="916"/>
+          <w:tab w:val="left" w:pos="1832"/>
+          <w:tab w:val="left" w:pos="2748"/>
+          <w:tab w:val="left" w:pos="3664"/>
+          <w:tab w:val="left" w:pos="4580"/>
+          <w:tab w:val="left" w:pos="5496"/>
+          <w:tab w:val="left" w:pos="6412"/>
+          <w:tab w:val="left" w:pos="7328"/>
+          <w:tab w:val="left" w:pos="8244"/>
+          <w:tab w:val="left" w:pos="9160"/>
+          <w:tab w:val="left" w:pos="10076"/>
+          <w:tab w:val="left" w:pos="10992"/>
+          <w:tab w:val="left" w:pos="11908"/>
+          <w:tab w:val="left" w:pos="12824"/>
+          <w:tab w:val="left" w:pos="13740"/>
+          <w:tab w:val="left" w:pos="14656"/>
+        </w:tabs>
+        <w:wordWrap w:val="0"/>
+        <w:spacing w:line="300" w:lineRule="atLeast"/>
+        <w:jc w:val="left"/>
+        <w:rPr>
+          <w:rFonts w:ascii="Consolas" w:eastAsia="宋体" w:hAnsi="Consolas" w:cs="Consolas"/>
+          <w:color w:val="333333"/>
+          <w:kern w:val="0"/>
+          <w:sz w:val="18"/>
+          <w:szCs w:val="18"/>
+        </w:rPr>
+      </w:pPr>
+      <w:r>
+        <w:rPr>
+          <w:rFonts w:ascii="Consolas" w:eastAsia="宋体" w:hAnsi="Consolas" w:cs="Consolas"/>
+          <w:color w:val="000000"/>
+          <w:kern w:val="0"/>
+          <w:sz w:val="18"/>
+        </w:rPr>
+        <w:t>fmt</w:t>
+      </w:r>
+      <w:r>
+        <w:rPr>
+          <w:rFonts w:ascii="Consolas" w:eastAsia="宋体" w:hAnsi="Consolas" w:cs="Consolas"/>
+          <w:color w:val="666600"/>
+          <w:kern w:val="0"/>
+          <w:sz w:val="18"/>
+        </w:rPr>
+        <w:t>.</w:t>
+      </w:r>
+      <w:r>
+        <w:rPr>
+          <w:rFonts w:ascii="Consolas" w:eastAsia="宋体" w:hAnsi="Consolas" w:cs="Consolas"/>
+          <w:color w:val="660066"/>
+          <w:kern w:val="0"/>
+          <w:sz w:val="18"/>
+        </w:rPr>
+        <w:t>Println</w:t>
+      </w:r>
+      <w:r>
+        <w:rPr>
+          <w:rFonts w:ascii="Consolas" w:eastAsia="宋体" w:hAnsi="Consolas" w:cs="Consolas"/>
+          <w:color w:val="666600"/>
+          <w:kern w:val="0"/>
+          <w:sz w:val="18"/>
+        </w:rPr>
+        <w:t>(</w:t>
+      </w:r>
+      <w:r>
+        <w:rPr>
+          <w:rFonts w:ascii="Consolas" w:eastAsia="宋体" w:hAnsi="Consolas" w:cs="Consolas"/>
+          <w:color w:val="008800"/>
+          <w:kern w:val="0"/>
+          <w:sz w:val="18"/>
+        </w:rPr>
+        <w:t>"w3cschool</w:t>
+      </w:r>
+      <w:r>
+        <w:rPr>
+          <w:rFonts w:ascii="Consolas" w:eastAsia="宋体" w:hAnsi="Consolas" w:cs="Consolas"/>
+          <w:color w:val="008800"/>
+          <w:kern w:val="0"/>
+          <w:sz w:val="18"/>
+        </w:rPr>
+        <w:t>菜鸟教程：</w:t>
+      </w:r>
+      <w:r>
+        <w:rPr>
+          <w:rFonts w:ascii="Consolas" w:eastAsia="宋体" w:hAnsi="Consolas" w:cs="Consolas"/>
+          <w:color w:val="008800"/>
+          <w:kern w:val="0"/>
+          <w:sz w:val="18"/>
+        </w:rPr>
+        <w:t>w3cschool.cc"</w:t>
+      </w:r>
+      <w:r>
+        <w:rPr>
+          <w:rFonts w:ascii="Consolas" w:eastAsia="宋体" w:hAnsi="Consolas" w:cs="Consolas"/>
+          <w:color w:val="666600"/>
+          <w:kern w:val="0"/>
+          <w:sz w:val="18"/>
+        </w:rPr>
+        <w:t>)</w:t>
+      </w:r>
+    </w:p>
+    <w:p>
+      <w:pPr>
+        <w:widowControl/>
+        <w:jc w:val="left"/>
+        <w:rPr>
+          <w:rFonts w:ascii="宋体" w:eastAsia="宋体" w:hAnsi="宋体" w:cs="宋体"/>
+          <w:kern w:val="0"/>
+          <w:sz w:val="24"/>
+          <w:szCs w:val="24"/>
+        </w:rPr>
+      </w:pPr>
+      <w:r>
+        <w:rPr>
+          <w:rFonts w:ascii="宋体" w:eastAsia="宋体" w:hAnsi="宋体" w:cs="宋体"/>
+          <w:kern w:val="0"/>
+          <w:sz w:val="24"/>
+          <w:szCs w:val="24"/>
+        </w:rPr>
+        <w:pict>
+          <v:rect id="_x0000_i1035" style="width:0;height:.75pt" o:hralign="center" o:hrstd="t" o:hrnoshade="t" o:hr="t" fillcolor="#d4d4d4" stroked="f"/>
+        </w:pict>
+      </w:r>
+    </w:p>
+    <w:p>
+      <w:pPr>
+        <w:widowControl/>
+        <w:shd w:val="clear" w:color="auto" w:fill="FFFFFF"/>
+        <w:spacing w:before="30" w:after="30" w:line="432" w:lineRule="atLeast"/>
+        <w:jc w:val="left"/>
+        <w:outlineLvl w:val="1"/>
+        <w:rPr>
+          <w:rFonts w:ascii="Helvetica" w:eastAsia="宋体" w:hAnsi="Helvetica" w:cs="Helvetica"/>
+          <w:b/>
+          <w:bCs/>
+          <w:color w:val="333333"/>
+          <w:kern w:val="0"/>
+          <w:sz w:val="43"/>
+          <w:szCs w:val="43"/>
+        </w:rPr>
+      </w:pPr>
+      <w:r>
+        <w:rPr>
+          <w:rFonts w:ascii="Helvetica" w:eastAsia="宋体" w:hAnsi="Helvetica" w:cs="Helvetica"/>
+          <w:b/>
+          <w:bCs/>
+          <w:color w:val="333333"/>
+          <w:kern w:val="0"/>
+          <w:sz w:val="43"/>
+          <w:szCs w:val="43"/>
+        </w:rPr>
+        <w:t>注释</w:t>
+      </w:r>
+    </w:p>
+    <w:p>
+      <w:pPr>
+        <w:widowControl/>
+        <w:shd w:val="clear" w:color="auto" w:fill="FFFFFF"/>
+        <w:spacing w:line="480" w:lineRule="atLeast"/>
+        <w:jc w:val="left"/>
+        <w:rPr>
+          <w:rFonts w:ascii="Helvetica" w:eastAsia="宋体" w:hAnsi="Helvetica" w:cs="Helvetica"/>
+          <w:color w:val="333333"/>
+          <w:kern w:val="0"/>
+          <w:sz w:val="20"/>
+          <w:szCs w:val="20"/>
+        </w:rPr>
+      </w:pPr>
+      <w:r>
+        <w:rPr>
+          <w:rFonts w:ascii="Helvetica" w:eastAsia="宋体" w:hAnsi="Helvetica" w:cs="Helvetica"/>
+          <w:color w:val="333333"/>
+          <w:kern w:val="0"/>
+          <w:sz w:val="20"/>
+          <w:szCs w:val="20"/>
+        </w:rPr>
+        <w:t>注释不会被编译，每一个包应该有相关注释。</w:t>
+      </w:r>
+    </w:p>
+    <w:p>
+      <w:pPr>
+        <w:widowControl/>
+        <w:shd w:val="clear" w:color="auto" w:fill="FFFFFF"/>
+        <w:spacing w:line="480" w:lineRule="atLeast"/>
+        <w:jc w:val="left"/>
+        <w:rPr>
+          <w:rFonts w:ascii="Helvetica" w:eastAsia="宋体" w:hAnsi="Helvetica" w:cs="Helvetica"/>
+          <w:color w:val="333333"/>
+          <w:kern w:val="0"/>
+          <w:sz w:val="20"/>
+          <w:szCs w:val="20"/>
+        </w:rPr>
+      </w:pPr>
+      <w:r>
+        <w:rPr>
+          <w:rFonts w:ascii="Helvetica" w:eastAsia="宋体" w:hAnsi="Helvetica" w:cs="Helvetica"/>
+          <w:color w:val="333333"/>
+          <w:kern w:val="0"/>
+          <w:sz w:val="20"/>
+          <w:szCs w:val="20"/>
+        </w:rPr>
+        <w:t>单行注释是最常见的注释形式，你可以在任何地方使用以</w:t>
+      </w:r>
+      <w:r>
+        <w:rPr>
+          <w:rFonts w:ascii="Helvetica" w:eastAsia="宋体" w:hAnsi="Helvetica" w:cs="Helvetica"/>
+          <w:color w:val="333333"/>
+          <w:kern w:val="0"/>
+          <w:sz w:val="20"/>
+          <w:szCs w:val="20"/>
+        </w:rPr>
+        <w:t xml:space="preserve"> // </w:t>
+      </w:r>
+      <w:r>
+        <w:rPr>
+          <w:rFonts w:ascii="Helvetica" w:eastAsia="宋体" w:hAnsi="Helvetica" w:cs="Helvetica"/>
+          <w:color w:val="333333"/>
+          <w:kern w:val="0"/>
+          <w:sz w:val="20"/>
+          <w:szCs w:val="20"/>
+        </w:rPr>
+        <w:t>开头的单行注释。多行注释也叫块注释，均已以</w:t>
+      </w:r>
+      <w:r>
+        <w:rPr>
+          <w:rFonts w:ascii="Helvetica" w:eastAsia="宋体" w:hAnsi="Helvetica" w:cs="Helvetica"/>
+          <w:color w:val="333333"/>
+          <w:kern w:val="0"/>
+          <w:sz w:val="20"/>
+          <w:szCs w:val="20"/>
+        </w:rPr>
+        <w:t xml:space="preserve"> /* </w:t>
+      </w:r>
+      <w:r>
+        <w:rPr>
+          <w:rFonts w:ascii="Helvetica" w:eastAsia="宋体" w:hAnsi="Helvetica" w:cs="Helvetica"/>
+          <w:color w:val="333333"/>
+          <w:kern w:val="0"/>
+          <w:sz w:val="20"/>
+          <w:szCs w:val="20"/>
+        </w:rPr>
+        <w:t>开头，并以</w:t>
+      </w:r>
+      <w:r>
+        <w:rPr>
+          <w:rFonts w:ascii="Helvetica" w:eastAsia="宋体" w:hAnsi="Helvetica" w:cs="Helvetica"/>
+          <w:color w:val="333333"/>
+          <w:kern w:val="0"/>
+          <w:sz w:val="20"/>
+          <w:szCs w:val="20"/>
+        </w:rPr>
+        <w:t xml:space="preserve"> */ </w:t>
+      </w:r>
+      <w:r>
+        <w:rPr>
+          <w:rFonts w:ascii="Helvetica" w:eastAsia="宋体" w:hAnsi="Helvetica" w:cs="Helvetica"/>
+          <w:color w:val="333333"/>
+          <w:kern w:val="0"/>
+          <w:sz w:val="20"/>
+          <w:szCs w:val="20"/>
+        </w:rPr>
+        <w:t>结尾。如：</w:t>
+      </w:r>
+    </w:p>
+    <w:p>
+      <w:pPr>
+        <w:widowControl/>
+        <w:pBdr>
+          <w:top w:val="single" w:sz="6" w:space="8" w:color="DDDDDD"/>
+          <w:left w:val="single" w:sz="24" w:space="11" w:color="DDDDDD"/>
+          <w:bottom w:val="single" w:sz="6" w:space="8" w:color="DDDDDD"/>
+          <w:right w:val="single" w:sz="6" w:space="11" w:color="DDDDDD"/>
+        </w:pBdr>
+        <w:shd w:val="clear" w:color="auto" w:fill="FBFBFB"/>
+        <w:tabs>
+          <w:tab w:val="left" w:pos="916"/>
+          <w:tab w:val="left" w:pos="1832"/>
+          <w:tab w:val="left" w:pos="2748"/>
+          <w:tab w:val="left" w:pos="3664"/>
+          <w:tab w:val="left" w:pos="4580"/>
+          <w:tab w:val="left" w:pos="5496"/>
+          <w:tab w:val="left" w:pos="6412"/>
+          <w:tab w:val="left" w:pos="7328"/>
+          <w:tab w:val="left" w:pos="8244"/>
+          <w:tab w:val="left" w:pos="9160"/>
+          <w:tab w:val="left" w:pos="10076"/>
+          <w:tab w:val="left" w:pos="10992"/>
+          <w:tab w:val="left" w:pos="11908"/>
+          <w:tab w:val="left" w:pos="12824"/>
+          <w:tab w:val="left" w:pos="13740"/>
+          <w:tab w:val="left" w:pos="14656"/>
+        </w:tabs>
+        <w:wordWrap w:val="0"/>
+        <w:spacing w:line="300" w:lineRule="atLeast"/>
+        <w:jc w:val="left"/>
+        <w:rPr>
+          <w:rFonts w:ascii="Consolas" w:eastAsia="宋体" w:hAnsi="Consolas" w:cs="Consolas"/>
+          <w:color w:val="000000"/>
+          <w:kern w:val="0"/>
+          <w:sz w:val="18"/>
+        </w:rPr>
+      </w:pPr>
+      <w:r>
+        <w:rPr>
+          <w:rFonts w:ascii="Consolas" w:eastAsia="宋体" w:hAnsi="Consolas" w:cs="Consolas"/>
+          <w:color w:val="880000"/>
+          <w:kern w:val="0"/>
+          <w:sz w:val="18"/>
+        </w:rPr>
+        <w:lastRenderedPageBreak/>
+        <w:t xml:space="preserve">// </w:t>
+      </w:r>
+      <w:r>
+        <w:rPr>
+          <w:rFonts w:ascii="Consolas" w:eastAsia="宋体" w:hAnsi="Consolas" w:cs="Consolas"/>
+          <w:color w:val="880000"/>
+          <w:kern w:val="0"/>
+          <w:sz w:val="18"/>
+        </w:rPr>
+        <w:t>单行注释</w:t>
+      </w:r>
+    </w:p>
+    <w:p>
+      <w:pPr>
+        <w:widowControl/>
+        <w:pBdr>
+          <w:top w:val="single" w:sz="6" w:space="8" w:color="DDDDDD"/>
+          <w:left w:val="single" w:sz="24" w:space="11" w:color="DDDDDD"/>
+          <w:bottom w:val="single" w:sz="6" w:space="8" w:color="DDDDDD"/>
+          <w:right w:val="single" w:sz="6" w:space="11" w:color="DDDDDD"/>
+        </w:pBdr>
+        <w:shd w:val="clear" w:color="auto" w:fill="FBFBFB"/>
+        <w:tabs>
+          <w:tab w:val="left" w:pos="916"/>
+          <w:tab w:val="left" w:pos="1832"/>
+          <w:tab w:val="left" w:pos="2748"/>
+          <w:tab w:val="left" w:pos="3664"/>
+          <w:tab w:val="left" w:pos="4580"/>
+          <w:tab w:val="left" w:pos="5496"/>
+          <w:tab w:val="left" w:pos="6412"/>
+          <w:tab w:val="left" w:pos="7328"/>
+          <w:tab w:val="left" w:pos="8244"/>
+          <w:tab w:val="left" w:pos="9160"/>
+          <w:tab w:val="left" w:pos="10076"/>
+          <w:tab w:val="left" w:pos="10992"/>
+          <w:tab w:val="left" w:pos="11908"/>
+          <w:tab w:val="left" w:pos="12824"/>
+          <w:tab w:val="left" w:pos="13740"/>
+          <w:tab w:val="left" w:pos="14656"/>
+        </w:tabs>
+        <w:wordWrap w:val="0"/>
+        <w:spacing w:line="300" w:lineRule="atLeast"/>
+        <w:jc w:val="left"/>
+        <w:rPr>
+          <w:rFonts w:ascii="Consolas" w:eastAsia="宋体" w:hAnsi="Consolas" w:cs="Consolas"/>
+          <w:color w:val="880000"/>
+          <w:kern w:val="0"/>
+          <w:sz w:val="18"/>
+        </w:rPr>
+      </w:pPr>
+      <w:r>
+        <w:rPr>
+          <w:rFonts w:ascii="Consolas" w:eastAsia="宋体" w:hAnsi="Consolas" w:cs="Consolas"/>
+          <w:color w:val="880000"/>
+          <w:kern w:val="0"/>
+          <w:sz w:val="18"/>
+        </w:rPr>
+        <w:t>/*</w:t>
+      </w:r>
+    </w:p>
+    <w:p>
+      <w:pPr>
+        <w:widowControl/>
+        <w:pBdr>
+          <w:top w:val="single" w:sz="6" w:space="8" w:color="DDDDDD"/>
+          <w:left w:val="single" w:sz="24" w:space="11" w:color="DDDDDD"/>
+          <w:bottom w:val="single" w:sz="6" w:space="8" w:color="DDDDDD"/>
+          <w:right w:val="single" w:sz="6" w:space="11" w:color="DDDDDD"/>
+        </w:pBdr>
+        <w:shd w:val="clear" w:color="auto" w:fill="FBFBFB"/>
+        <w:tabs>
+          <w:tab w:val="left" w:pos="916"/>
+          <w:tab w:val="left" w:pos="1832"/>
+          <w:tab w:val="left" w:pos="2748"/>
+          <w:tab w:val="left" w:pos="3664"/>
+          <w:tab w:val="left" w:pos="4580"/>
+          <w:tab w:val="left" w:pos="5496"/>
+          <w:tab w:val="left" w:pos="6412"/>
+          <w:tab w:val="left" w:pos="7328"/>
+          <w:tab w:val="left" w:pos="8244"/>
+          <w:tab w:val="left" w:pos="9160"/>
+          <w:tab w:val="left" w:pos="10076"/>
+          <w:tab w:val="left" w:pos="10992"/>
+          <w:tab w:val="left" w:pos="11908"/>
+          <w:tab w:val="left" w:pos="12824"/>
+          <w:tab w:val="left" w:pos="13740"/>
+          <w:tab w:val="left" w:pos="14656"/>
+        </w:tabs>
+        <w:wordWrap w:val="0"/>
+        <w:spacing w:line="300" w:lineRule="atLeast"/>
+        <w:jc w:val="left"/>
+        <w:rPr>
+          <w:rFonts w:ascii="Consolas" w:eastAsia="宋体" w:hAnsi="Consolas" w:cs="Consolas"/>
+          <w:color w:val="880000"/>
+          <w:kern w:val="0"/>
+          <w:sz w:val="18"/>
+        </w:rPr>
+      </w:pPr>
+      <w:r>
+        <w:rPr>
+          <w:rFonts w:ascii="Consolas" w:eastAsia="宋体" w:hAnsi="Consolas" w:cs="Consolas"/>
+          <w:color w:val="880000"/>
+          <w:kern w:val="0"/>
+          <w:sz w:val="18"/>
+        </w:rPr>
+        <w:t xml:space="preserve"> Author by w3cschool</w:t>
+      </w:r>
+      <w:r>
+        <w:rPr>
+          <w:rFonts w:ascii="Consolas" w:eastAsia="宋体" w:hAnsi="Consolas" w:cs="Consolas"/>
+          <w:color w:val="880000"/>
+          <w:kern w:val="0"/>
+          <w:sz w:val="18"/>
+        </w:rPr>
+        <w:t>菜鸟教程</w:t>
+      </w:r>
+    </w:p>
+    <w:p>
+      <w:pPr>
+        <w:widowControl/>
+        <w:pBdr>
+          <w:top w:val="single" w:sz="6" w:space="8" w:color="DDDDDD"/>
+          <w:left w:val="single" w:sz="24" w:space="11" w:color="DDDDDD"/>
+          <w:bottom w:val="single" w:sz="6" w:space="8" w:color="DDDDDD"/>
+          <w:right w:val="single" w:sz="6" w:space="11" w:color="DDDDDD"/>
+        </w:pBdr>
+        <w:shd w:val="clear" w:color="auto" w:fill="FBFBFB"/>
+        <w:tabs>
+          <w:tab w:val="left" w:pos="916"/>
+          <w:tab w:val="left" w:pos="1832"/>
+          <w:tab w:val="left" w:pos="2748"/>
+          <w:tab w:val="left" w:pos="3664"/>
+          <w:tab w:val="left" w:pos="4580"/>
+          <w:tab w:val="left" w:pos="5496"/>
+          <w:tab w:val="left" w:pos="6412"/>
+          <w:tab w:val="left" w:pos="7328"/>
+          <w:tab w:val="left" w:pos="8244"/>
+          <w:tab w:val="left" w:pos="9160"/>
+          <w:tab w:val="left" w:pos="10076"/>
+          <w:tab w:val="left" w:pos="10992"/>
+          <w:tab w:val="left" w:pos="11908"/>
+          <w:tab w:val="left" w:pos="12824"/>
+          <w:tab w:val="left" w:pos="13740"/>
+          <w:tab w:val="left" w:pos="14656"/>
+        </w:tabs>
+        <w:wordWrap w:val="0"/>
+        <w:spacing w:line="300" w:lineRule="atLeast"/>
+        <w:jc w:val="left"/>
+        <w:rPr>
+          <w:rFonts w:ascii="Consolas" w:eastAsia="宋体" w:hAnsi="Consolas" w:cs="Consolas"/>
+          <w:color w:val="880000"/>
+          <w:kern w:val="0"/>
+          <w:sz w:val="18"/>
+        </w:rPr>
+      </w:pPr>
+      <w:r>
+        <w:rPr>
+          <w:rFonts w:ascii="Consolas" w:eastAsia="宋体" w:hAnsi="Consolas" w:cs="Consolas"/>
+          <w:color w:val="880000"/>
+          <w:kern w:val="0"/>
+          <w:sz w:val="18"/>
+        </w:rPr>
+        <w:t xml:space="preserve"> </w:t>
+      </w:r>
+      <w:r>
+        <w:rPr>
+          <w:rFonts w:ascii="Consolas" w:eastAsia="宋体" w:hAnsi="Consolas" w:cs="Consolas"/>
+          <w:color w:val="880000"/>
+          <w:kern w:val="0"/>
+          <w:sz w:val="18"/>
+        </w:rPr>
+        <w:t>我是多行注释</w:t>
+      </w:r>
+    </w:p>
+    <w:p>
+      <w:pPr>
+        <w:widowControl/>
+        <w:pBdr>
+          <w:top w:val="single" w:sz="6" w:space="8" w:color="DDDDDD"/>
+          <w:left w:val="single" w:sz="24" w:space="11" w:color="DDDDDD"/>
+          <w:bottom w:val="single" w:sz="6" w:space="8" w:color="DDDDDD"/>
+          <w:right w:val="single" w:sz="6" w:space="11" w:color="DDDDDD"/>
+        </w:pBdr>
+        <w:shd w:val="clear" w:color="auto" w:fill="FBFBFB"/>
+        <w:tabs>
+          <w:tab w:val="left" w:pos="916"/>
+          <w:tab w:val="left" w:pos="1832"/>
+          <w:tab w:val="left" w:pos="2748"/>
+          <w:tab w:val="left" w:pos="3664"/>
+          <w:tab w:val="left" w:pos="4580"/>
+          <w:tab w:val="left" w:pos="5496"/>
+          <w:tab w:val="left" w:pos="6412"/>
+          <w:tab w:val="left" w:pos="7328"/>
+          <w:tab w:val="left" w:pos="8244"/>
+          <w:tab w:val="left" w:pos="9160"/>
+          <w:tab w:val="left" w:pos="10076"/>
+          <w:tab w:val="left" w:pos="10992"/>
+          <w:tab w:val="left" w:pos="11908"/>
+          <w:tab w:val="left" w:pos="12824"/>
+          <w:tab w:val="left" w:pos="13740"/>
+          <w:tab w:val="left" w:pos="14656"/>
+        </w:tabs>
+        <w:wordWrap w:val="0"/>
+        <w:spacing w:line="300" w:lineRule="atLeast"/>
+        <w:jc w:val="left"/>
+        <w:rPr>
+          <w:rFonts w:ascii="Consolas" w:eastAsia="宋体" w:hAnsi="Consolas" w:cs="Consolas"/>
+          <w:color w:val="333333"/>
+          <w:kern w:val="0"/>
+          <w:sz w:val="18"/>
+          <w:szCs w:val="18"/>
+        </w:rPr>
+      </w:pPr>
+      <w:r>
+        <w:rPr>
+          <w:rFonts w:ascii="Consolas" w:eastAsia="宋体" w:hAnsi="Consolas" w:cs="Consolas"/>
+          <w:color w:val="880000"/>
+          <w:kern w:val="0"/>
+          <w:sz w:val="18"/>
+        </w:rPr>
+        <w:t xml:space="preserve"> */</w:t>
+      </w:r>
+    </w:p>
+    <w:p>
+      <w:pPr>
+        <w:widowControl/>
+        <w:jc w:val="left"/>
+        <w:rPr>
+          <w:rFonts w:ascii="宋体" w:eastAsia="宋体" w:hAnsi="宋体" w:cs="宋体"/>
+          <w:kern w:val="0"/>
+          <w:sz w:val="24"/>
+          <w:szCs w:val="24"/>
+        </w:rPr>
+      </w:pPr>
+      <w:r>
+        <w:rPr>
+          <w:rFonts w:ascii="宋体" w:eastAsia="宋体" w:hAnsi="宋体" w:cs="宋体"/>
+          <w:kern w:val="0"/>
+          <w:sz w:val="24"/>
+          <w:szCs w:val="24"/>
+        </w:rPr>
+        <w:pict>
+          <v:rect id="_x0000_i1036" style="width:0;height:.75pt" o:hralign="center" o:hrstd="t" o:hrnoshade="t" o:hr="t" fillcolor="#d4d4d4" stroked="f"/>
+        </w:pict>
+      </w:r>
+    </w:p>
+    <w:p>
+      <w:pPr>
+        <w:widowControl/>
+        <w:shd w:val="clear" w:color="auto" w:fill="FFFFFF"/>
+        <w:spacing w:before="30" w:after="30" w:line="432" w:lineRule="atLeast"/>
+        <w:jc w:val="left"/>
+        <w:outlineLvl w:val="1"/>
+        <w:rPr>
+          <w:rFonts w:ascii="Helvetica" w:eastAsia="宋体" w:hAnsi="Helvetica" w:cs="Helvetica"/>
+          <w:b/>
+          <w:bCs/>
+          <w:color w:val="333333"/>
+          <w:kern w:val="0"/>
+          <w:sz w:val="43"/>
+          <w:szCs w:val="43"/>
+        </w:rPr>
+      </w:pPr>
+      <w:r>
+        <w:rPr>
+          <w:rFonts w:ascii="Helvetica" w:eastAsia="宋体" w:hAnsi="Helvetica" w:cs="Helvetica"/>
+          <w:b/>
+          <w:bCs/>
+          <w:color w:val="333333"/>
+          <w:kern w:val="0"/>
+          <w:sz w:val="43"/>
+          <w:szCs w:val="43"/>
+        </w:rPr>
+        <w:t>标识符</w:t>
+      </w:r>
+    </w:p>
+    <w:p>
+      <w:pPr>
+        <w:widowControl/>
+        <w:shd w:val="clear" w:color="auto" w:fill="FFFFFF"/>
+        <w:spacing w:line="480" w:lineRule="atLeast"/>
+        <w:jc w:val="left"/>
+        <w:rPr>
+          <w:rFonts w:ascii="Helvetica" w:eastAsia="宋体" w:hAnsi="Helvetica" w:cs="Helvetica"/>
+          <w:color w:val="333333"/>
+          <w:kern w:val="0"/>
+          <w:sz w:val="20"/>
+          <w:szCs w:val="20"/>
+        </w:rPr>
+      </w:pPr>
+      <w:r>
+        <w:rPr>
+          <w:rFonts w:ascii="Helvetica" w:eastAsia="宋体" w:hAnsi="Helvetica" w:cs="Helvetica"/>
+          <w:color w:val="333333"/>
+          <w:kern w:val="0"/>
+          <w:sz w:val="20"/>
+          <w:szCs w:val="20"/>
+        </w:rPr>
+        <w:t>标识符用来命名变量、类型等程序实体。一个标识符实际上就是一个或是多个字母</w:t>
+      </w:r>
+      <w:r>
+        <w:rPr>
+          <w:rFonts w:ascii="Helvetica" w:eastAsia="宋体" w:hAnsi="Helvetica" w:cs="Helvetica"/>
+          <w:color w:val="333333"/>
+          <w:kern w:val="0"/>
+          <w:sz w:val="20"/>
+          <w:szCs w:val="20"/>
+        </w:rPr>
+        <w:t>(A~Z</w:t>
+      </w:r>
+      <w:r>
+        <w:rPr>
+          <w:rFonts w:ascii="Helvetica" w:eastAsia="宋体" w:hAnsi="Helvetica" w:cs="Helvetica"/>
+          <w:color w:val="333333"/>
+          <w:kern w:val="0"/>
+          <w:sz w:val="20"/>
+          <w:szCs w:val="20"/>
+        </w:rPr>
+        <w:t>和</w:t>
+      </w:r>
+      <w:r>
+        <w:rPr>
+          <w:rFonts w:ascii="Helvetica" w:eastAsia="宋体" w:hAnsi="Helvetica" w:cs="Helvetica"/>
+          <w:color w:val="333333"/>
+          <w:kern w:val="0"/>
+          <w:sz w:val="20"/>
+          <w:szCs w:val="20"/>
+        </w:rPr>
+        <w:t>a~z)</w:t>
+      </w:r>
+      <w:r>
+        <w:rPr>
+          <w:rFonts w:ascii="Helvetica" w:eastAsia="宋体" w:hAnsi="Helvetica" w:cs="Helvetica"/>
+          <w:color w:val="333333"/>
+          <w:kern w:val="0"/>
+          <w:sz w:val="20"/>
+          <w:szCs w:val="20"/>
+        </w:rPr>
+        <w:t>数字</w:t>
+      </w:r>
+      <w:r>
+        <w:rPr>
+          <w:rFonts w:ascii="Helvetica" w:eastAsia="宋体" w:hAnsi="Helvetica" w:cs="Helvetica"/>
+          <w:color w:val="333333"/>
+          <w:kern w:val="0"/>
+          <w:sz w:val="20"/>
+          <w:szCs w:val="20"/>
+        </w:rPr>
+        <w:t>(0~9)</w:t>
+      </w:r>
+      <w:r>
+        <w:rPr>
+          <w:rFonts w:ascii="Helvetica" w:eastAsia="宋体" w:hAnsi="Helvetica" w:cs="Helvetica"/>
+          <w:color w:val="333333"/>
+          <w:kern w:val="0"/>
+          <w:sz w:val="20"/>
+          <w:szCs w:val="20"/>
+        </w:rPr>
+        <w:t>、下划线</w:t>
+      </w:r>
+      <w:r>
+        <w:rPr>
+          <w:rFonts w:ascii="Helvetica" w:eastAsia="宋体" w:hAnsi="Helvetica" w:cs="Helvetica"/>
+          <w:color w:val="333333"/>
+          <w:kern w:val="0"/>
+          <w:sz w:val="20"/>
+          <w:szCs w:val="20"/>
+        </w:rPr>
+        <w:t>_</w:t>
+      </w:r>
+      <w:r>
+        <w:rPr>
+          <w:rFonts w:ascii="Helvetica" w:eastAsia="宋体" w:hAnsi="Helvetica" w:cs="Helvetica"/>
+          <w:color w:val="333333"/>
+          <w:kern w:val="0"/>
+          <w:sz w:val="20"/>
+          <w:szCs w:val="20"/>
+        </w:rPr>
+        <w:t>组成的序列，但是第一个字符必须是字母或下划线而不能是数字。</w:t>
+      </w:r>
+    </w:p>
+    <w:p>
+      <w:pPr>
+        <w:widowControl/>
+        <w:shd w:val="clear" w:color="auto" w:fill="FFFFFF"/>
+        <w:spacing w:line="480" w:lineRule="atLeast"/>
+        <w:jc w:val="left"/>
+        <w:rPr>
+          <w:rFonts w:ascii="Helvetica" w:eastAsia="宋体" w:hAnsi="Helvetica" w:cs="Helvetica"/>
+          <w:color w:val="333333"/>
+          <w:kern w:val="0"/>
+          <w:sz w:val="20"/>
+          <w:szCs w:val="20"/>
+        </w:rPr>
+      </w:pPr>
+      <w:r>
+        <w:rPr>
+          <w:rFonts w:ascii="Helvetica" w:eastAsia="宋体" w:hAnsi="Helvetica" w:cs="Helvetica"/>
+          <w:color w:val="333333"/>
+          <w:kern w:val="0"/>
+          <w:sz w:val="20"/>
+          <w:szCs w:val="20"/>
+        </w:rPr>
+        <w:t>以下是有效的标识符：</w:t>
+      </w:r>
+    </w:p>
+    <w:p>
+      <w:pPr>
+        <w:widowControl/>
+        <w:pBdr>
+          <w:top w:val="single" w:sz="6" w:space="8" w:color="DDDDDD"/>
+          <w:left w:val="single" w:sz="24" w:space="11" w:color="DDDDDD"/>
+          <w:bottom w:val="single" w:sz="6" w:space="8" w:color="DDDDDD"/>
+          <w:right w:val="single" w:sz="6" w:space="11" w:color="DDDDDD"/>
+        </w:pBdr>
+        <w:shd w:val="clear" w:color="auto" w:fill="FBFBFB"/>
+        <w:tabs>
+          <w:tab w:val="left" w:pos="916"/>
+          <w:tab w:val="left" w:pos="1832"/>
+          <w:tab w:val="left" w:pos="2748"/>
+          <w:tab w:val="left" w:pos="3664"/>
+          <w:tab w:val="left" w:pos="4580"/>
+          <w:tab w:val="left" w:pos="5496"/>
+          <w:tab w:val="left" w:pos="6412"/>
+          <w:tab w:val="left" w:pos="7328"/>
+          <w:tab w:val="left" w:pos="8244"/>
+          <w:tab w:val="left" w:pos="9160"/>
+          <w:tab w:val="left" w:pos="10076"/>
+          <w:tab w:val="left" w:pos="10992"/>
+          <w:tab w:val="left" w:pos="11908"/>
+          <w:tab w:val="left" w:pos="12824"/>
+          <w:tab w:val="left" w:pos="13740"/>
+          <w:tab w:val="left" w:pos="14656"/>
+        </w:tabs>
+        <w:wordWrap w:val="0"/>
+        <w:spacing w:line="300" w:lineRule="atLeast"/>
+        <w:jc w:val="left"/>
+        <w:rPr>
+          <w:rFonts w:ascii="Consolas" w:eastAsia="宋体" w:hAnsi="Consolas" w:cs="Consolas"/>
+          <w:color w:val="000000"/>
+          <w:kern w:val="0"/>
+          <w:sz w:val="18"/>
+        </w:rPr>
+      </w:pPr>
+      <w:r>
+        <w:rPr>
+          <w:rFonts w:ascii="Consolas" w:eastAsia="宋体" w:hAnsi="Consolas" w:cs="Consolas"/>
+          <w:color w:val="000000"/>
+          <w:kern w:val="0"/>
+          <w:sz w:val="18"/>
+        </w:rPr>
+        <w:t>mahesh   kumar   abc   move_name   a_123</w:t>
+      </w:r>
+    </w:p>
+    <w:p>
+      <w:pPr>
+        <w:widowControl/>
+        <w:pBdr>
+          <w:top w:val="single" w:sz="6" w:space="8" w:color="DDDDDD"/>
+          <w:left w:val="single" w:sz="24" w:space="11" w:color="DDDDDD"/>
+          <w:bottom w:val="single" w:sz="6" w:space="8" w:color="DDDDDD"/>
+          <w:right w:val="single" w:sz="6" w:space="11" w:color="DDDDDD"/>
+        </w:pBdr>
+        <w:shd w:val="clear" w:color="auto" w:fill="FBFBFB"/>
+        <w:tabs>
+          <w:tab w:val="left" w:pos="916"/>
+          <w:tab w:val="left" w:pos="1832"/>
+          <w:tab w:val="left" w:pos="2748"/>
+          <w:tab w:val="left" w:pos="3664"/>
+          <w:tab w:val="left" w:pos="4580"/>
+          <w:tab w:val="left" w:pos="5496"/>
+          <w:tab w:val="left" w:pos="6412"/>
+          <w:tab w:val="left" w:pos="7328"/>
+          <w:tab w:val="left" w:pos="8244"/>
+          <w:tab w:val="left" w:pos="9160"/>
+          <w:tab w:val="left" w:pos="10076"/>
+          <w:tab w:val="left" w:pos="10992"/>
+          <w:tab w:val="left" w:pos="11908"/>
+          <w:tab w:val="left" w:pos="12824"/>
+          <w:tab w:val="left" w:pos="13740"/>
+          <w:tab w:val="left" w:pos="14656"/>
+        </w:tabs>
+        <w:wordWrap w:val="0"/>
+        <w:spacing w:line="300" w:lineRule="atLeast"/>
+        <w:jc w:val="left"/>
+        <w:rPr>
+          <w:rFonts w:ascii="Consolas" w:eastAsia="宋体" w:hAnsi="Consolas" w:cs="Consolas"/>
+          <w:color w:val="333333"/>
+          <w:kern w:val="0"/>
+          <w:sz w:val="18"/>
+          <w:szCs w:val="18"/>
+        </w:rPr>
+      </w:pPr>
+      <w:r>
+        <w:rPr>
+          <w:rFonts w:ascii="Consolas" w:eastAsia="宋体" w:hAnsi="Consolas" w:cs="Consolas"/>
+          <w:color w:val="000000"/>
+          <w:kern w:val="0"/>
+          <w:sz w:val="18"/>
+        </w:rPr>
+        <w:t>myname50   _temp   j   a23b9   retVal</w:t>
+      </w:r>
+    </w:p>
+    <w:p>
+      <w:pPr>
+        <w:widowControl/>
+        <w:shd w:val="clear" w:color="auto" w:fill="FFFFFF"/>
+        <w:spacing w:line="480" w:lineRule="atLeast"/>
+        <w:jc w:val="left"/>
+        <w:rPr>
+          <w:rFonts w:ascii="Helvetica" w:eastAsia="宋体" w:hAnsi="Helvetica" w:cs="Helvetica"/>
+          <w:color w:val="333333"/>
+          <w:kern w:val="0"/>
+          <w:sz w:val="20"/>
+          <w:szCs w:val="20"/>
+        </w:rPr>
+      </w:pPr>
+      <w:r>
+        <w:rPr>
+          <w:rFonts w:ascii="Helvetica" w:eastAsia="宋体" w:hAnsi="Helvetica" w:cs="Helvetica"/>
+          <w:color w:val="333333"/>
+          <w:kern w:val="0"/>
+          <w:sz w:val="20"/>
+          <w:szCs w:val="20"/>
+        </w:rPr>
+        <w:t>以下是无效的标识符：</w:t>
+      </w:r>
+    </w:p>
+    <w:p>
+      <w:pPr>
+        <w:widowControl/>
+        <w:numPr>
+          <w:ilvl w:val="0"/>
+          <w:numId w:val="6"/>
+        </w:numPr>
+        <w:shd w:val="clear" w:color="auto" w:fill="FFFFFF"/>
+        <w:wordWrap w:val="0"/>
+        <w:spacing w:after="240" w:line="360" w:lineRule="atLeast"/>
+        <w:ind w:left="240"/>
+        <w:jc w:val="left"/>
+        <w:rPr>
+          <w:rFonts w:ascii="Helvetica" w:eastAsia="宋体" w:hAnsi="Helvetica" w:cs="Helvetica"/>
+          <w:color w:val="333333"/>
+          <w:kern w:val="0"/>
+          <w:sz w:val="20"/>
+          <w:szCs w:val="20"/>
+        </w:rPr>
+      </w:pPr>
+      <w:r>
+        <w:rPr>
+          <w:rFonts w:ascii="Helvetica" w:eastAsia="宋体" w:hAnsi="Helvetica" w:cs="Helvetica"/>
+          <w:color w:val="333333"/>
+          <w:kern w:val="0"/>
+          <w:sz w:val="20"/>
+          <w:szCs w:val="20"/>
+        </w:rPr>
+        <w:t>1ab</w:t>
+      </w:r>
+      <w:r>
+        <w:rPr>
+          <w:rFonts w:ascii="Helvetica" w:eastAsia="宋体" w:hAnsi="Helvetica" w:cs="Helvetica"/>
+          <w:color w:val="333333"/>
+          <w:kern w:val="0"/>
+          <w:sz w:val="20"/>
+          <w:szCs w:val="20"/>
+        </w:rPr>
+        <w:t>（以数字开头）</w:t>
+      </w:r>
+    </w:p>
+    <w:p>
+      <w:pPr>
+        <w:widowControl/>
+        <w:numPr>
+          <w:ilvl w:val="0"/>
+          <w:numId w:val="6"/>
+        </w:numPr>
+        <w:shd w:val="clear" w:color="auto" w:fill="FFFFFF"/>
+        <w:wordWrap w:val="0"/>
+        <w:spacing w:after="240" w:line="360" w:lineRule="atLeast"/>
+        <w:ind w:left="240"/>
+        <w:jc w:val="left"/>
+        <w:rPr>
+          <w:rFonts w:ascii="Helvetica" w:eastAsia="宋体" w:hAnsi="Helvetica" w:cs="Helvetica"/>
+          <w:color w:val="333333"/>
+          <w:kern w:val="0"/>
+          <w:sz w:val="20"/>
+          <w:szCs w:val="20"/>
+        </w:rPr>
+      </w:pPr>
+      <w:r>
+        <w:rPr>
+          <w:rFonts w:ascii="Helvetica" w:eastAsia="宋体" w:hAnsi="Helvetica" w:cs="Helvetica"/>
+          <w:color w:val="333333"/>
+          <w:kern w:val="0"/>
+          <w:sz w:val="20"/>
+          <w:szCs w:val="20"/>
+        </w:rPr>
+        <w:t>case</w:t>
+      </w:r>
+      <w:r>
+        <w:rPr>
+          <w:rFonts w:ascii="Helvetica" w:eastAsia="宋体" w:hAnsi="Helvetica" w:cs="Helvetica"/>
+          <w:color w:val="333333"/>
+          <w:kern w:val="0"/>
+          <w:sz w:val="20"/>
+          <w:szCs w:val="20"/>
+        </w:rPr>
+        <w:t>（</w:t>
+      </w:r>
+      <w:r>
+        <w:rPr>
+          <w:rFonts w:ascii="Helvetica" w:eastAsia="宋体" w:hAnsi="Helvetica" w:cs="Helvetica"/>
+          <w:color w:val="333333"/>
+          <w:kern w:val="0"/>
+          <w:sz w:val="20"/>
+          <w:szCs w:val="20"/>
+        </w:rPr>
+        <w:t xml:space="preserve">Go </w:t>
+      </w:r>
+      <w:r>
+        <w:rPr>
+          <w:rFonts w:ascii="Helvetica" w:eastAsia="宋体" w:hAnsi="Helvetica" w:cs="Helvetica"/>
+          <w:color w:val="333333"/>
+          <w:kern w:val="0"/>
+          <w:sz w:val="20"/>
+          <w:szCs w:val="20"/>
+        </w:rPr>
+        <w:t>语言的关键字）</w:t>
+      </w:r>
+    </w:p>
+    <w:p>
+      <w:pPr>
+        <w:widowControl/>
+        <w:numPr>
+          <w:ilvl w:val="0"/>
+          <w:numId w:val="6"/>
+        </w:numPr>
+        <w:shd w:val="clear" w:color="auto" w:fill="FFFFFF"/>
+        <w:wordWrap w:val="0"/>
+        <w:spacing w:after="240" w:line="360" w:lineRule="atLeast"/>
+        <w:ind w:left="240"/>
+        <w:jc w:val="left"/>
+        <w:rPr>
+          <w:rFonts w:ascii="Helvetica" w:eastAsia="宋体" w:hAnsi="Helvetica" w:cs="Helvetica"/>
+          <w:color w:val="333333"/>
+          <w:kern w:val="0"/>
+          <w:sz w:val="20"/>
+          <w:szCs w:val="20"/>
+        </w:rPr>
+      </w:pPr>
+      <w:r>
+        <w:rPr>
+          <w:rFonts w:ascii="Helvetica" w:eastAsia="宋体" w:hAnsi="Helvetica" w:cs="Helvetica"/>
+          <w:color w:val="333333"/>
+          <w:kern w:val="0"/>
+          <w:sz w:val="20"/>
+          <w:szCs w:val="20"/>
+        </w:rPr>
+        <w:t>a+b</w:t>
+      </w:r>
+      <w:r>
+        <w:rPr>
+          <w:rFonts w:ascii="Helvetica" w:eastAsia="宋体" w:hAnsi="Helvetica" w:cs="Helvetica"/>
+          <w:color w:val="333333"/>
+          <w:kern w:val="0"/>
+          <w:sz w:val="20"/>
+          <w:szCs w:val="20"/>
+        </w:rPr>
+        <w:t>（运算符是不允许的）</w:t>
+      </w:r>
+    </w:p>
+    <w:p>
+      <w:pPr>
+        <w:widowControl/>
+        <w:jc w:val="left"/>
+        <w:rPr>
+          <w:rFonts w:ascii="宋体" w:eastAsia="宋体" w:hAnsi="宋体" w:cs="宋体"/>
+          <w:kern w:val="0"/>
+          <w:sz w:val="24"/>
+          <w:szCs w:val="24"/>
+        </w:rPr>
+      </w:pPr>
+      <w:r>
+        <w:rPr>
+          <w:rFonts w:ascii="宋体" w:eastAsia="宋体" w:hAnsi="宋体" w:cs="宋体"/>
+          <w:kern w:val="0"/>
+          <w:sz w:val="24"/>
+          <w:szCs w:val="24"/>
+        </w:rPr>
+        <w:pict>
+          <v:rect id="_x0000_i1037" style="width:0;height:.75pt" o:hralign="center" o:hrstd="t" o:hrnoshade="t" o:hr="t" fillcolor="#d4d4d4" stroked="f"/>
+        </w:pict>
+      </w:r>
+    </w:p>
+    <w:p>
+      <w:pPr>
+        <w:widowControl/>
+        <w:shd w:val="clear" w:color="auto" w:fill="FFFFFF"/>
+        <w:spacing w:before="30" w:after="30" w:line="432" w:lineRule="atLeast"/>
+        <w:jc w:val="left"/>
+        <w:outlineLvl w:val="1"/>
+        <w:rPr>
+          <w:rFonts w:ascii="Helvetica" w:eastAsia="宋体" w:hAnsi="Helvetica" w:cs="Helvetica"/>
+          <w:b/>
+          <w:bCs/>
+          <w:color w:val="333333"/>
+          <w:kern w:val="0"/>
+          <w:sz w:val="43"/>
+          <w:szCs w:val="43"/>
+        </w:rPr>
+      </w:pPr>
+      <w:r>
+        <w:rPr>
+          <w:rFonts w:ascii="Helvetica" w:eastAsia="宋体" w:hAnsi="Helvetica" w:cs="Helvetica"/>
+          <w:b/>
+          <w:bCs/>
+          <w:color w:val="333333"/>
+          <w:kern w:val="0"/>
+          <w:sz w:val="43"/>
+          <w:szCs w:val="43"/>
+        </w:rPr>
+        <w:t>关键字</w:t>
+      </w:r>
+    </w:p>
+    <w:p>
+      <w:pPr>
+        <w:widowControl/>
+        <w:shd w:val="clear" w:color="auto" w:fill="FFFFFF"/>
+        <w:spacing w:line="480" w:lineRule="atLeast"/>
+        <w:jc w:val="left"/>
+        <w:rPr>
+          <w:rFonts w:ascii="Helvetica" w:eastAsia="宋体" w:hAnsi="Helvetica" w:cs="Helvetica"/>
+          <w:color w:val="333333"/>
+          <w:kern w:val="0"/>
+          <w:sz w:val="20"/>
+          <w:szCs w:val="20"/>
+        </w:rPr>
+      </w:pPr>
+      <w:r>
+        <w:rPr>
+          <w:rFonts w:ascii="Helvetica" w:eastAsia="宋体" w:hAnsi="Helvetica" w:cs="Helvetica"/>
+          <w:color w:val="333333"/>
+          <w:kern w:val="0"/>
+          <w:sz w:val="20"/>
+          <w:szCs w:val="20"/>
+        </w:rPr>
+        <w:t>下面列举了</w:t>
+      </w:r>
+      <w:r>
+        <w:rPr>
+          <w:rFonts w:ascii="Helvetica" w:eastAsia="宋体" w:hAnsi="Helvetica" w:cs="Helvetica"/>
+          <w:color w:val="333333"/>
+          <w:kern w:val="0"/>
+          <w:sz w:val="20"/>
+          <w:szCs w:val="20"/>
+        </w:rPr>
+        <w:t xml:space="preserve"> Go </w:t>
+      </w:r>
+      <w:r>
+        <w:rPr>
+          <w:rFonts w:ascii="Helvetica" w:eastAsia="宋体" w:hAnsi="Helvetica" w:cs="Helvetica"/>
+          <w:color w:val="333333"/>
+          <w:kern w:val="0"/>
+          <w:sz w:val="20"/>
+          <w:szCs w:val="20"/>
+        </w:rPr>
+        <w:t>代码中会使用到的</w:t>
+      </w:r>
+      <w:r>
+        <w:rPr>
+          <w:rFonts w:ascii="Helvetica" w:eastAsia="宋体" w:hAnsi="Helvetica" w:cs="Helvetica"/>
+          <w:color w:val="333333"/>
+          <w:kern w:val="0"/>
+          <w:sz w:val="20"/>
+          <w:szCs w:val="20"/>
+        </w:rPr>
+        <w:t xml:space="preserve"> 25 </w:t>
+      </w:r>
+      <w:r>
+        <w:rPr>
+          <w:rFonts w:ascii="Helvetica" w:eastAsia="宋体" w:hAnsi="Helvetica" w:cs="Helvetica"/>
+          <w:color w:val="333333"/>
+          <w:kern w:val="0"/>
+          <w:sz w:val="20"/>
+          <w:szCs w:val="20"/>
+        </w:rPr>
+        <w:t>个关键字或保留字：</w:t>
+      </w:r>
+    </w:p>
+    <w:tbl>
+      <w:tblPr>
+        <w:tblW w:w="10935" w:type="dxa"/>
+        <w:shd w:val="clear" w:color="auto" w:fill="FFFFFF"/>
+        <w:tblCellMar>
+          <w:left w:w="0" w:type="dxa"/>
+          <w:right w:w="0" w:type="dxa"/>
+        </w:tblCellMar>
+        <w:tblLook w:val="04A0"/>
+      </w:tblPr>
+      <w:tblGrid>
+        <w:gridCol w:w="2525"/>
+        <w:gridCol w:w="2574"/>
+        <w:gridCol w:w="2526"/>
+        <w:gridCol w:w="2558"/>
+        <w:gridCol w:w="752"/>
+      </w:tblGrid>
+      <w:tr>
+        <w:tc>
+          <w:tcPr>
+            <w:tcW w:w="2370" w:type="dxa"/>
+            <w:tcBorders>
+              <w:top w:val="single" w:sz="6" w:space="0" w:color="D4D4D4"/>
+              <w:left w:val="single" w:sz="6" w:space="0" w:color="D4D4D4"/>
+              <w:bottom w:val="single" w:sz="6" w:space="0" w:color="D4D4D4"/>
+              <w:right w:val="single" w:sz="6" w:space="0" w:color="D4D4D4"/>
+            </w:tcBorders>
+            <w:shd w:val="clear" w:color="auto" w:fill="F6F4F0"/>
+            <w:tcMar>
+              <w:top w:w="105" w:type="dxa"/>
+              <w:left w:w="75" w:type="dxa"/>
+              <w:bottom w:w="105" w:type="dxa"/>
+              <w:right w:w="75" w:type="dxa"/>
+            </w:tcMar>
+            <w:hideMark/>
+          </w:tcPr>
+          <w:p>
+            <w:pPr>
+              <w:widowControl/>
+              <w:spacing w:line="480" w:lineRule="atLeast"/>
+              <w:jc w:val="left"/>
+              <w:rPr>
+                <w:rFonts w:ascii="Helvetica" w:eastAsia="宋体" w:hAnsi="Helvetica" w:cs="Helvetica"/>
+                <w:color w:val="333333"/>
+                <w:kern w:val="0"/>
+                <w:sz w:val="20"/>
+                <w:szCs w:val="20"/>
+              </w:rPr>
+            </w:pPr>
+            <w:r>
+              <w:rPr>
+                <w:rFonts w:ascii="Helvetica" w:eastAsia="宋体" w:hAnsi="Helvetica" w:cs="Helvetica"/>
+                <w:color w:val="333333"/>
+                <w:kern w:val="0"/>
+                <w:sz w:val="20"/>
+                <w:szCs w:val="20"/>
+              </w:rPr>
+              <w:t>break</w:t>
+            </w:r>
+          </w:p>
+        </w:tc>
+        <w:tc>
+          <w:tcPr>
+            <w:tcW w:w="2415" w:type="dxa"/>
+            <w:tcBorders>
+              <w:top w:val="single" w:sz="6" w:space="0" w:color="D4D4D4"/>
+              <w:left w:val="single" w:sz="6" w:space="0" w:color="D4D4D4"/>
+              <w:bottom w:val="single" w:sz="6" w:space="0" w:color="D4D4D4"/>
+              <w:right w:val="single" w:sz="6" w:space="0" w:color="D4D4D4"/>
+            </w:tcBorders>
+            <w:shd w:val="clear" w:color="auto" w:fill="F6F4F0"/>
+            <w:tcMar>
+              <w:top w:w="105" w:type="dxa"/>
+              <w:left w:w="75" w:type="dxa"/>
+              <w:bottom w:w="105" w:type="dxa"/>
+              <w:right w:w="75" w:type="dxa"/>
+            </w:tcMar>
+            <w:hideMark/>
+          </w:tcPr>
+          <w:p>
+            <w:pPr>
+              <w:widowControl/>
+              <w:spacing w:line="480" w:lineRule="atLeast"/>
+              <w:jc w:val="left"/>
+              <w:rPr>
+                <w:rFonts w:ascii="Helvetica" w:eastAsia="宋体" w:hAnsi="Helvetica" w:cs="Helvetica"/>
+                <w:color w:val="333333"/>
+                <w:kern w:val="0"/>
+                <w:sz w:val="20"/>
+                <w:szCs w:val="20"/>
+              </w:rPr>
+            </w:pPr>
+            <w:r>
+              <w:rPr>
+                <w:rFonts w:ascii="Helvetica" w:eastAsia="宋体" w:hAnsi="Helvetica" w:cs="Helvetica"/>
+                <w:color w:val="333333"/>
+                <w:kern w:val="0"/>
+                <w:sz w:val="20"/>
+                <w:szCs w:val="20"/>
+              </w:rPr>
+              <w:t>default</w:t>
+            </w:r>
+          </w:p>
+        </w:tc>
+        <w:tc>
+          <w:tcPr>
+            <w:tcW w:w="2370" w:type="dxa"/>
+            <w:tcBorders>
+              <w:top w:val="single" w:sz="6" w:space="0" w:color="D4D4D4"/>
+              <w:left w:val="single" w:sz="6" w:space="0" w:color="D4D4D4"/>
+              <w:bottom w:val="single" w:sz="6" w:space="0" w:color="D4D4D4"/>
+              <w:right w:val="single" w:sz="6" w:space="0" w:color="D4D4D4"/>
+            </w:tcBorders>
+            <w:shd w:val="clear" w:color="auto" w:fill="F6F4F0"/>
+            <w:tcMar>
+              <w:top w:w="105" w:type="dxa"/>
+              <w:left w:w="75" w:type="dxa"/>
+              <w:bottom w:w="105" w:type="dxa"/>
+              <w:right w:w="75" w:type="dxa"/>
+            </w:tcMar>
+            <w:hideMark/>
+          </w:tcPr>
+          <w:p>
+            <w:pPr>
+              <w:widowControl/>
+              <w:spacing w:line="480" w:lineRule="atLeast"/>
+              <w:jc w:val="left"/>
+              <w:rPr>
+                <w:rFonts w:ascii="Helvetica" w:eastAsia="宋体" w:hAnsi="Helvetica" w:cs="Helvetica"/>
+                <w:color w:val="333333"/>
+                <w:kern w:val="0"/>
+                <w:sz w:val="20"/>
+                <w:szCs w:val="20"/>
+              </w:rPr>
+            </w:pPr>
+            <w:r>
+              <w:rPr>
+                <w:rFonts w:ascii="Helvetica" w:eastAsia="宋体" w:hAnsi="Helvetica" w:cs="Helvetica"/>
+                <w:color w:val="333333"/>
+                <w:kern w:val="0"/>
+                <w:sz w:val="20"/>
+                <w:szCs w:val="20"/>
+              </w:rPr>
+              <w:t>func</w:t>
+            </w:r>
+          </w:p>
+        </w:tc>
+        <w:tc>
+          <w:tcPr>
+            <w:tcW w:w="2400" w:type="dxa"/>
+            <w:tcBorders>
+              <w:top w:val="single" w:sz="6" w:space="0" w:color="D4D4D4"/>
+              <w:left w:val="single" w:sz="6" w:space="0" w:color="D4D4D4"/>
+              <w:bottom w:val="single" w:sz="6" w:space="0" w:color="D4D4D4"/>
+              <w:right w:val="single" w:sz="6" w:space="0" w:color="D4D4D4"/>
+            </w:tcBorders>
+            <w:shd w:val="clear" w:color="auto" w:fill="F6F4F0"/>
+            <w:tcMar>
+              <w:top w:w="105" w:type="dxa"/>
+              <w:left w:w="75" w:type="dxa"/>
+              <w:bottom w:w="105" w:type="dxa"/>
+              <w:right w:w="75" w:type="dxa"/>
+            </w:tcMar>
+            <w:hideMark/>
+          </w:tcPr>
+          <w:p>
+            <w:pPr>
+              <w:widowControl/>
+              <w:spacing w:line="480" w:lineRule="atLeast"/>
+              <w:jc w:val="left"/>
+              <w:rPr>
+                <w:rFonts w:ascii="Helvetica" w:eastAsia="宋体" w:hAnsi="Helvetica" w:cs="Helvetica"/>
+                <w:color w:val="333333"/>
+                <w:kern w:val="0"/>
+                <w:sz w:val="20"/>
+                <w:szCs w:val="20"/>
+              </w:rPr>
+            </w:pPr>
+            <w:r>
+              <w:rPr>
+                <w:rFonts w:ascii="Helvetica" w:eastAsia="宋体" w:hAnsi="Helvetica" w:cs="Helvetica"/>
+                <w:color w:val="333333"/>
+                <w:kern w:val="0"/>
+                <w:sz w:val="20"/>
+                <w:szCs w:val="20"/>
+              </w:rPr>
+              <w:t>interface</w:t>
+            </w:r>
+          </w:p>
+        </w:tc>
+        <w:tc>
+          <w:tcPr>
+            <w:tcW w:w="555" w:type="dxa"/>
+            <w:tcBorders>
+              <w:top w:val="single" w:sz="6" w:space="0" w:color="D4D4D4"/>
+              <w:left w:val="single" w:sz="6" w:space="0" w:color="D4D4D4"/>
+              <w:bottom w:val="single" w:sz="6" w:space="0" w:color="D4D4D4"/>
+              <w:right w:val="single" w:sz="6" w:space="0" w:color="D4D4D4"/>
+            </w:tcBorders>
+            <w:shd w:val="clear" w:color="auto" w:fill="F6F4F0"/>
+            <w:tcMar>
+              <w:top w:w="105" w:type="dxa"/>
+              <w:left w:w="75" w:type="dxa"/>
+              <w:bottom w:w="105" w:type="dxa"/>
+              <w:right w:w="75" w:type="dxa"/>
+            </w:tcMar>
+            <w:hideMark/>
+          </w:tcPr>
+          <w:p>
+            <w:pPr>
+              <w:widowControl/>
+              <w:spacing w:line="480" w:lineRule="atLeast"/>
+              <w:jc w:val="left"/>
+              <w:rPr>
+                <w:rFonts w:ascii="Helvetica" w:eastAsia="宋体" w:hAnsi="Helvetica" w:cs="Helvetica"/>
+                <w:color w:val="333333"/>
+                <w:kern w:val="0"/>
+                <w:sz w:val="20"/>
+                <w:szCs w:val="20"/>
+              </w:rPr>
+            </w:pPr>
+            <w:r>
+              <w:rPr>
+                <w:rFonts w:ascii="Helvetica" w:eastAsia="宋体" w:hAnsi="Helvetica" w:cs="Helvetica"/>
+                <w:color w:val="333333"/>
+                <w:kern w:val="0"/>
+                <w:sz w:val="20"/>
+                <w:szCs w:val="20"/>
+              </w:rPr>
+              <w:t>select</w:t>
+            </w:r>
+          </w:p>
+        </w:tc>
+      </w:tr>
+      <w:tr>
+        <w:tc>
+          <w:tcPr>
+            <w:tcW w:w="0" w:type="auto"/>
+            <w:tcBorders>
+              <w:top w:val="single" w:sz="6" w:space="0" w:color="D4D4D4"/>
+              <w:left w:val="single" w:sz="6" w:space="0" w:color="D4D4D4"/>
+              <w:bottom w:val="single" w:sz="6" w:space="0" w:color="D4D4D4"/>
+              <w:right w:val="single" w:sz="6" w:space="0" w:color="D4D4D4"/>
+            </w:tcBorders>
+            <w:shd w:val="clear" w:color="auto" w:fill="FFFFFF"/>
+            <w:tcMar>
+              <w:top w:w="105" w:type="dxa"/>
+              <w:left w:w="75" w:type="dxa"/>
+              <w:bottom w:w="105" w:type="dxa"/>
+              <w:right w:w="75" w:type="dxa"/>
+            </w:tcMar>
+            <w:hideMark/>
+          </w:tcPr>
+          <w:p>
+            <w:pPr>
+              <w:widowControl/>
+              <w:spacing w:line="480" w:lineRule="atLeast"/>
+              <w:jc w:val="left"/>
+              <w:rPr>
+                <w:rFonts w:ascii="Helvetica" w:eastAsia="宋体" w:hAnsi="Helvetica" w:cs="Helvetica"/>
+                <w:color w:val="333333"/>
+                <w:kern w:val="0"/>
+                <w:sz w:val="20"/>
+                <w:szCs w:val="20"/>
+              </w:rPr>
+            </w:pPr>
+            <w:r>
+              <w:rPr>
+                <w:rFonts w:ascii="Helvetica" w:eastAsia="宋体" w:hAnsi="Helvetica" w:cs="Helvetica"/>
+                <w:color w:val="333333"/>
+                <w:kern w:val="0"/>
+                <w:sz w:val="20"/>
+                <w:szCs w:val="20"/>
+              </w:rPr>
+              <w:t>case</w:t>
+            </w:r>
+          </w:p>
+        </w:tc>
+        <w:tc>
+          <w:tcPr>
+            <w:tcW w:w="0" w:type="auto"/>
+            <w:tcBorders>
+              <w:top w:val="single" w:sz="6" w:space="0" w:color="D4D4D4"/>
+              <w:left w:val="single" w:sz="6" w:space="0" w:color="D4D4D4"/>
+              <w:bottom w:val="single" w:sz="6" w:space="0" w:color="D4D4D4"/>
+              <w:right w:val="single" w:sz="6" w:space="0" w:color="D4D4D4"/>
+            </w:tcBorders>
+            <w:shd w:val="clear" w:color="auto" w:fill="FFFFFF"/>
+            <w:tcMar>
+              <w:top w:w="105" w:type="dxa"/>
+              <w:left w:w="75" w:type="dxa"/>
+              <w:bottom w:w="105" w:type="dxa"/>
+              <w:right w:w="75" w:type="dxa"/>
+            </w:tcMar>
+            <w:hideMark/>
+          </w:tcPr>
+          <w:p>
+            <w:pPr>
+              <w:widowControl/>
+              <w:spacing w:line="480" w:lineRule="atLeast"/>
+              <w:jc w:val="left"/>
+              <w:rPr>
+                <w:rFonts w:ascii="Helvetica" w:eastAsia="宋体" w:hAnsi="Helvetica" w:cs="Helvetica"/>
+                <w:color w:val="333333"/>
+                <w:kern w:val="0"/>
+                <w:sz w:val="20"/>
+                <w:szCs w:val="20"/>
+              </w:rPr>
+            </w:pPr>
+            <w:r>
+              <w:rPr>
+                <w:rFonts w:ascii="Helvetica" w:eastAsia="宋体" w:hAnsi="Helvetica" w:cs="Helvetica"/>
+                <w:color w:val="333333"/>
+                <w:kern w:val="0"/>
+                <w:sz w:val="20"/>
+                <w:szCs w:val="20"/>
+              </w:rPr>
+              <w:t>defer</w:t>
+            </w:r>
+          </w:p>
+        </w:tc>
+        <w:tc>
+          <w:tcPr>
+            <w:tcW w:w="0" w:type="auto"/>
+            <w:tcBorders>
+              <w:top w:val="single" w:sz="6" w:space="0" w:color="D4D4D4"/>
+              <w:left w:val="single" w:sz="6" w:space="0" w:color="D4D4D4"/>
+              <w:bottom w:val="single" w:sz="6" w:space="0" w:color="D4D4D4"/>
+              <w:right w:val="single" w:sz="6" w:space="0" w:color="D4D4D4"/>
+            </w:tcBorders>
+            <w:shd w:val="clear" w:color="auto" w:fill="FFFFFF"/>
+            <w:tcMar>
+              <w:top w:w="105" w:type="dxa"/>
+              <w:left w:w="75" w:type="dxa"/>
+              <w:bottom w:w="105" w:type="dxa"/>
+              <w:right w:w="75" w:type="dxa"/>
+            </w:tcMar>
+            <w:hideMark/>
+          </w:tcPr>
+          <w:p>
+            <w:pPr>
+              <w:widowControl/>
+              <w:spacing w:line="480" w:lineRule="atLeast"/>
+              <w:jc w:val="left"/>
+              <w:rPr>
+                <w:rFonts w:ascii="Helvetica" w:eastAsia="宋体" w:hAnsi="Helvetica" w:cs="Helvetica"/>
+                <w:color w:val="333333"/>
+                <w:kern w:val="0"/>
+                <w:sz w:val="20"/>
+                <w:szCs w:val="20"/>
+              </w:rPr>
+            </w:pPr>
+            <w:r>
+              <w:rPr>
+                <w:rFonts w:ascii="Helvetica" w:eastAsia="宋体" w:hAnsi="Helvetica" w:cs="Helvetica"/>
+                <w:color w:val="333333"/>
+                <w:kern w:val="0"/>
+                <w:sz w:val="20"/>
+                <w:szCs w:val="20"/>
+              </w:rPr>
+              <w:t>go</w:t>
+            </w:r>
+          </w:p>
+        </w:tc>
+        <w:tc>
+          <w:tcPr>
+            <w:tcW w:w="0" w:type="auto"/>
+            <w:tcBorders>
+              <w:top w:val="single" w:sz="6" w:space="0" w:color="D4D4D4"/>
+              <w:left w:val="single" w:sz="6" w:space="0" w:color="D4D4D4"/>
+              <w:bottom w:val="single" w:sz="6" w:space="0" w:color="D4D4D4"/>
+              <w:right w:val="single" w:sz="6" w:space="0" w:color="D4D4D4"/>
+            </w:tcBorders>
+            <w:shd w:val="clear" w:color="auto" w:fill="FFFFFF"/>
+            <w:tcMar>
+              <w:top w:w="105" w:type="dxa"/>
+              <w:left w:w="75" w:type="dxa"/>
+              <w:bottom w:w="105" w:type="dxa"/>
+              <w:right w:w="75" w:type="dxa"/>
+            </w:tcMar>
+            <w:hideMark/>
+          </w:tcPr>
+          <w:p>
+            <w:pPr>
+              <w:widowControl/>
+              <w:spacing w:line="480" w:lineRule="atLeast"/>
+              <w:jc w:val="left"/>
+              <w:rPr>
+                <w:rFonts w:ascii="Helvetica" w:eastAsia="宋体" w:hAnsi="Helvetica" w:cs="Helvetica"/>
+                <w:color w:val="333333"/>
+                <w:kern w:val="0"/>
+                <w:sz w:val="20"/>
+                <w:szCs w:val="20"/>
+              </w:rPr>
+            </w:pPr>
+            <w:r>
+              <w:rPr>
+                <w:rFonts w:ascii="Helvetica" w:eastAsia="宋体" w:hAnsi="Helvetica" w:cs="Helvetica"/>
+                <w:color w:val="333333"/>
+                <w:kern w:val="0"/>
+                <w:sz w:val="20"/>
+                <w:szCs w:val="20"/>
+              </w:rPr>
+              <w:t>map</w:t>
+            </w:r>
+          </w:p>
+        </w:tc>
+        <w:tc>
+          <w:tcPr>
+            <w:tcW w:w="0" w:type="auto"/>
+            <w:tcBorders>
+              <w:top w:val="single" w:sz="6" w:space="0" w:color="D4D4D4"/>
+              <w:left w:val="single" w:sz="6" w:space="0" w:color="D4D4D4"/>
+              <w:bottom w:val="single" w:sz="6" w:space="0" w:color="D4D4D4"/>
+              <w:right w:val="single" w:sz="6" w:space="0" w:color="D4D4D4"/>
+            </w:tcBorders>
+            <w:shd w:val="clear" w:color="auto" w:fill="FFFFFF"/>
+            <w:tcMar>
+              <w:top w:w="105" w:type="dxa"/>
+              <w:left w:w="75" w:type="dxa"/>
+              <w:bottom w:w="105" w:type="dxa"/>
+              <w:right w:w="75" w:type="dxa"/>
+            </w:tcMar>
+            <w:hideMark/>
+          </w:tcPr>
+          <w:p>
+            <w:pPr>
+              <w:widowControl/>
+              <w:spacing w:line="480" w:lineRule="atLeast"/>
+              <w:jc w:val="left"/>
+              <w:rPr>
+                <w:rFonts w:ascii="Helvetica" w:eastAsia="宋体" w:hAnsi="Helvetica" w:cs="Helvetica"/>
+                <w:color w:val="333333"/>
+                <w:kern w:val="0"/>
+                <w:sz w:val="20"/>
+                <w:szCs w:val="20"/>
+              </w:rPr>
+            </w:pPr>
+            <w:r>
+              <w:rPr>
+                <w:rFonts w:ascii="Helvetica" w:eastAsia="宋体" w:hAnsi="Helvetica" w:cs="Helvetica"/>
+                <w:color w:val="333333"/>
+                <w:kern w:val="0"/>
+                <w:sz w:val="20"/>
+                <w:szCs w:val="20"/>
+              </w:rPr>
+              <w:t>struct</w:t>
+            </w:r>
+          </w:p>
+        </w:tc>
+      </w:tr>
+      <w:tr>
+        <w:tc>
+          <w:tcPr>
+            <w:tcW w:w="0" w:type="auto"/>
+            <w:tcBorders>
+              <w:top w:val="single" w:sz="6" w:space="0" w:color="D4D4D4"/>
+              <w:left w:val="single" w:sz="6" w:space="0" w:color="D4D4D4"/>
+              <w:bottom w:val="single" w:sz="6" w:space="0" w:color="D4D4D4"/>
+              <w:right w:val="single" w:sz="6" w:space="0" w:color="D4D4D4"/>
+            </w:tcBorders>
+            <w:shd w:val="clear" w:color="auto" w:fill="F6F4F0"/>
+            <w:tcMar>
+              <w:top w:w="105" w:type="dxa"/>
+              <w:left w:w="75" w:type="dxa"/>
+              <w:bottom w:w="105" w:type="dxa"/>
+              <w:right w:w="75" w:type="dxa"/>
+            </w:tcMar>
+            <w:hideMark/>
+          </w:tcPr>
+          <w:p>
+            <w:pPr>
+              <w:widowControl/>
+              <w:spacing w:line="480" w:lineRule="atLeast"/>
+              <w:jc w:val="left"/>
+              <w:rPr>
+                <w:rFonts w:ascii="Helvetica" w:eastAsia="宋体" w:hAnsi="Helvetica" w:cs="Helvetica"/>
+                <w:color w:val="333333"/>
+                <w:kern w:val="0"/>
+                <w:sz w:val="20"/>
+                <w:szCs w:val="20"/>
+              </w:rPr>
+            </w:pPr>
+            <w:r>
+              <w:rPr>
+                <w:rFonts w:ascii="Helvetica" w:eastAsia="宋体" w:hAnsi="Helvetica" w:cs="Helvetica"/>
+                <w:color w:val="333333"/>
+                <w:kern w:val="0"/>
+                <w:sz w:val="20"/>
+                <w:szCs w:val="20"/>
+              </w:rPr>
+              <w:t>chan</w:t>
+            </w:r>
+          </w:p>
+        </w:tc>
+        <w:tc>
+          <w:tcPr>
+            <w:tcW w:w="0" w:type="auto"/>
+            <w:tcBorders>
+              <w:top w:val="single" w:sz="6" w:space="0" w:color="D4D4D4"/>
+              <w:left w:val="single" w:sz="6" w:space="0" w:color="D4D4D4"/>
+              <w:bottom w:val="single" w:sz="6" w:space="0" w:color="D4D4D4"/>
+              <w:right w:val="single" w:sz="6" w:space="0" w:color="D4D4D4"/>
+            </w:tcBorders>
+            <w:shd w:val="clear" w:color="auto" w:fill="F6F4F0"/>
+            <w:tcMar>
+              <w:top w:w="105" w:type="dxa"/>
+              <w:left w:w="75" w:type="dxa"/>
+              <w:bottom w:w="105" w:type="dxa"/>
+              <w:right w:w="75" w:type="dxa"/>
+            </w:tcMar>
+            <w:hideMark/>
+          </w:tcPr>
+          <w:p>
+            <w:pPr>
+              <w:widowControl/>
+              <w:spacing w:line="480" w:lineRule="atLeast"/>
+              <w:jc w:val="left"/>
+              <w:rPr>
+                <w:rFonts w:ascii="Helvetica" w:eastAsia="宋体" w:hAnsi="Helvetica" w:cs="Helvetica"/>
+                <w:color w:val="333333"/>
+                <w:kern w:val="0"/>
+                <w:sz w:val="20"/>
+                <w:szCs w:val="20"/>
+              </w:rPr>
+            </w:pPr>
+            <w:r>
+              <w:rPr>
+                <w:rFonts w:ascii="Helvetica" w:eastAsia="宋体" w:hAnsi="Helvetica" w:cs="Helvetica"/>
+                <w:color w:val="333333"/>
+                <w:kern w:val="0"/>
+                <w:sz w:val="20"/>
+                <w:szCs w:val="20"/>
+              </w:rPr>
+              <w:t>else</w:t>
+            </w:r>
+          </w:p>
+        </w:tc>
+        <w:tc>
+          <w:tcPr>
+            <w:tcW w:w="0" w:type="auto"/>
+            <w:tcBorders>
+              <w:top w:val="single" w:sz="6" w:space="0" w:color="D4D4D4"/>
+              <w:left w:val="single" w:sz="6" w:space="0" w:color="D4D4D4"/>
+              <w:bottom w:val="single" w:sz="6" w:space="0" w:color="D4D4D4"/>
+              <w:right w:val="single" w:sz="6" w:space="0" w:color="D4D4D4"/>
+            </w:tcBorders>
+            <w:shd w:val="clear" w:color="auto" w:fill="F6F4F0"/>
+            <w:tcMar>
+              <w:top w:w="105" w:type="dxa"/>
+              <w:left w:w="75" w:type="dxa"/>
+              <w:bottom w:w="105" w:type="dxa"/>
+              <w:right w:w="75" w:type="dxa"/>
+            </w:tcMar>
+            <w:hideMark/>
+          </w:tcPr>
+          <w:p>
+            <w:pPr>
+              <w:widowControl/>
+              <w:spacing w:line="480" w:lineRule="atLeast"/>
+              <w:jc w:val="left"/>
+              <w:rPr>
+                <w:rFonts w:ascii="Helvetica" w:eastAsia="宋体" w:hAnsi="Helvetica" w:cs="Helvetica"/>
+                <w:color w:val="333333"/>
+                <w:kern w:val="0"/>
+                <w:sz w:val="20"/>
+                <w:szCs w:val="20"/>
+              </w:rPr>
+            </w:pPr>
+            <w:r>
+              <w:rPr>
+                <w:rFonts w:ascii="Helvetica" w:eastAsia="宋体" w:hAnsi="Helvetica" w:cs="Helvetica"/>
+                <w:color w:val="333333"/>
+                <w:kern w:val="0"/>
+                <w:sz w:val="20"/>
+                <w:szCs w:val="20"/>
+              </w:rPr>
+              <w:t>goto</w:t>
+            </w:r>
+          </w:p>
+        </w:tc>
+        <w:tc>
+          <w:tcPr>
+            <w:tcW w:w="0" w:type="auto"/>
+            <w:tcBorders>
+              <w:top w:val="single" w:sz="6" w:space="0" w:color="D4D4D4"/>
+              <w:left w:val="single" w:sz="6" w:space="0" w:color="D4D4D4"/>
+              <w:bottom w:val="single" w:sz="6" w:space="0" w:color="D4D4D4"/>
+              <w:right w:val="single" w:sz="6" w:space="0" w:color="D4D4D4"/>
+            </w:tcBorders>
+            <w:shd w:val="clear" w:color="auto" w:fill="F6F4F0"/>
+            <w:tcMar>
+              <w:top w:w="105" w:type="dxa"/>
+              <w:left w:w="75" w:type="dxa"/>
+              <w:bottom w:w="105" w:type="dxa"/>
+              <w:right w:w="75" w:type="dxa"/>
+            </w:tcMar>
+            <w:hideMark/>
+          </w:tcPr>
+          <w:p>
+            <w:pPr>
+              <w:widowControl/>
+              <w:spacing w:line="480" w:lineRule="atLeast"/>
+              <w:jc w:val="left"/>
+              <w:rPr>
+                <w:rFonts w:ascii="Helvetica" w:eastAsia="宋体" w:hAnsi="Helvetica" w:cs="Helvetica"/>
+                <w:color w:val="333333"/>
+                <w:kern w:val="0"/>
+                <w:sz w:val="20"/>
+                <w:szCs w:val="20"/>
+              </w:rPr>
+            </w:pPr>
+            <w:r>
+              <w:rPr>
+                <w:rFonts w:ascii="Helvetica" w:eastAsia="宋体" w:hAnsi="Helvetica" w:cs="Helvetica"/>
+                <w:color w:val="333333"/>
+                <w:kern w:val="0"/>
+                <w:sz w:val="20"/>
+                <w:szCs w:val="20"/>
+              </w:rPr>
+              <w:t>package</w:t>
+            </w:r>
+          </w:p>
+        </w:tc>
+        <w:tc>
+          <w:tcPr>
+            <w:tcW w:w="0" w:type="auto"/>
+            <w:tcBorders>
+              <w:top w:val="single" w:sz="6" w:space="0" w:color="D4D4D4"/>
+              <w:left w:val="single" w:sz="6" w:space="0" w:color="D4D4D4"/>
+              <w:bottom w:val="single" w:sz="6" w:space="0" w:color="D4D4D4"/>
+              <w:right w:val="single" w:sz="6" w:space="0" w:color="D4D4D4"/>
+            </w:tcBorders>
+            <w:shd w:val="clear" w:color="auto" w:fill="F6F4F0"/>
+            <w:tcMar>
+              <w:top w:w="105" w:type="dxa"/>
+              <w:left w:w="75" w:type="dxa"/>
+              <w:bottom w:w="105" w:type="dxa"/>
+              <w:right w:w="75" w:type="dxa"/>
+            </w:tcMar>
+            <w:hideMark/>
+          </w:tcPr>
+          <w:p>
+            <w:pPr>
+              <w:widowControl/>
+              <w:spacing w:line="480" w:lineRule="atLeast"/>
+              <w:jc w:val="left"/>
+              <w:rPr>
+                <w:rFonts w:ascii="Helvetica" w:eastAsia="宋体" w:hAnsi="Helvetica" w:cs="Helvetica"/>
+                <w:color w:val="333333"/>
+                <w:kern w:val="0"/>
+                <w:sz w:val="20"/>
+                <w:szCs w:val="20"/>
+              </w:rPr>
+            </w:pPr>
+            <w:r>
+              <w:rPr>
+                <w:rFonts w:ascii="Helvetica" w:eastAsia="宋体" w:hAnsi="Helvetica" w:cs="Helvetica"/>
+                <w:color w:val="333333"/>
+                <w:kern w:val="0"/>
+                <w:sz w:val="20"/>
+                <w:szCs w:val="20"/>
+              </w:rPr>
+              <w:t>switch</w:t>
+            </w:r>
+          </w:p>
+        </w:tc>
+      </w:tr>
+      <w:tr>
+        <w:tc>
+          <w:tcPr>
+            <w:tcW w:w="0" w:type="auto"/>
+            <w:tcBorders>
+              <w:top w:val="single" w:sz="6" w:space="0" w:color="D4D4D4"/>
+              <w:left w:val="single" w:sz="6" w:space="0" w:color="D4D4D4"/>
+              <w:bottom w:val="single" w:sz="6" w:space="0" w:color="D4D4D4"/>
+              <w:right w:val="single" w:sz="6" w:space="0" w:color="D4D4D4"/>
+            </w:tcBorders>
+            <w:shd w:val="clear" w:color="auto" w:fill="FFFFFF"/>
+            <w:tcMar>
+              <w:top w:w="105" w:type="dxa"/>
+              <w:left w:w="75" w:type="dxa"/>
+              <w:bottom w:w="105" w:type="dxa"/>
+              <w:right w:w="75" w:type="dxa"/>
+            </w:tcMar>
+            <w:hideMark/>
+          </w:tcPr>
+          <w:p>
+            <w:pPr>
+              <w:widowControl/>
+              <w:spacing w:line="480" w:lineRule="atLeast"/>
+              <w:jc w:val="left"/>
+              <w:rPr>
+                <w:rFonts w:ascii="Helvetica" w:eastAsia="宋体" w:hAnsi="Helvetica" w:cs="Helvetica"/>
+                <w:color w:val="333333"/>
+                <w:kern w:val="0"/>
+                <w:sz w:val="20"/>
+                <w:szCs w:val="20"/>
+              </w:rPr>
+            </w:pPr>
+            <w:r>
+              <w:rPr>
+                <w:rFonts w:ascii="Helvetica" w:eastAsia="宋体" w:hAnsi="Helvetica" w:cs="Helvetica"/>
+                <w:color w:val="333333"/>
+                <w:kern w:val="0"/>
+                <w:sz w:val="20"/>
+                <w:szCs w:val="20"/>
+              </w:rPr>
+              <w:t>const</w:t>
+            </w:r>
+          </w:p>
+        </w:tc>
+        <w:tc>
+          <w:tcPr>
+            <w:tcW w:w="0" w:type="auto"/>
+            <w:tcBorders>
+              <w:top w:val="single" w:sz="6" w:space="0" w:color="D4D4D4"/>
+              <w:left w:val="single" w:sz="6" w:space="0" w:color="D4D4D4"/>
+              <w:bottom w:val="single" w:sz="6" w:space="0" w:color="D4D4D4"/>
+              <w:right w:val="single" w:sz="6" w:space="0" w:color="D4D4D4"/>
+            </w:tcBorders>
+            <w:shd w:val="clear" w:color="auto" w:fill="FFFFFF"/>
+            <w:tcMar>
+              <w:top w:w="105" w:type="dxa"/>
+              <w:left w:w="75" w:type="dxa"/>
+              <w:bottom w:w="105" w:type="dxa"/>
+              <w:right w:w="75" w:type="dxa"/>
+            </w:tcMar>
+            <w:hideMark/>
+          </w:tcPr>
+          <w:p>
+            <w:pPr>
+              <w:widowControl/>
+              <w:spacing w:line="480" w:lineRule="atLeast"/>
+              <w:jc w:val="left"/>
+              <w:rPr>
+                <w:rFonts w:ascii="Helvetica" w:eastAsia="宋体" w:hAnsi="Helvetica" w:cs="Helvetica"/>
+                <w:color w:val="333333"/>
+                <w:kern w:val="0"/>
+                <w:sz w:val="20"/>
+                <w:szCs w:val="20"/>
+              </w:rPr>
+            </w:pPr>
+            <w:r>
+              <w:rPr>
+                <w:rFonts w:ascii="Helvetica" w:eastAsia="宋体" w:hAnsi="Helvetica" w:cs="Helvetica"/>
+                <w:color w:val="333333"/>
+                <w:kern w:val="0"/>
+                <w:sz w:val="20"/>
+                <w:szCs w:val="20"/>
+              </w:rPr>
+              <w:t>fallthrough</w:t>
+            </w:r>
+          </w:p>
+        </w:tc>
+        <w:tc>
+          <w:tcPr>
+            <w:tcW w:w="0" w:type="auto"/>
+            <w:tcBorders>
+              <w:top w:val="single" w:sz="6" w:space="0" w:color="D4D4D4"/>
+              <w:left w:val="single" w:sz="6" w:space="0" w:color="D4D4D4"/>
+              <w:bottom w:val="single" w:sz="6" w:space="0" w:color="D4D4D4"/>
+              <w:right w:val="single" w:sz="6" w:space="0" w:color="D4D4D4"/>
+            </w:tcBorders>
+            <w:shd w:val="clear" w:color="auto" w:fill="FFFFFF"/>
+            <w:tcMar>
+              <w:top w:w="105" w:type="dxa"/>
+              <w:left w:w="75" w:type="dxa"/>
+              <w:bottom w:w="105" w:type="dxa"/>
+              <w:right w:w="75" w:type="dxa"/>
+            </w:tcMar>
+            <w:hideMark/>
+          </w:tcPr>
+          <w:p>
+            <w:pPr>
+              <w:widowControl/>
+              <w:spacing w:line="480" w:lineRule="atLeast"/>
+              <w:jc w:val="left"/>
+              <w:rPr>
+                <w:rFonts w:ascii="Helvetica" w:eastAsia="宋体" w:hAnsi="Helvetica" w:cs="Helvetica"/>
+                <w:color w:val="333333"/>
+                <w:kern w:val="0"/>
+                <w:sz w:val="20"/>
+                <w:szCs w:val="20"/>
+              </w:rPr>
+            </w:pPr>
+            <w:r>
+              <w:rPr>
+                <w:rFonts w:ascii="Helvetica" w:eastAsia="宋体" w:hAnsi="Helvetica" w:cs="Helvetica"/>
+                <w:color w:val="333333"/>
+                <w:kern w:val="0"/>
+                <w:sz w:val="20"/>
+                <w:szCs w:val="20"/>
+              </w:rPr>
+              <w:t>if</w:t>
+            </w:r>
+          </w:p>
+        </w:tc>
+        <w:tc>
+          <w:tcPr>
+            <w:tcW w:w="0" w:type="auto"/>
+            <w:tcBorders>
+              <w:top w:val="single" w:sz="6" w:space="0" w:color="D4D4D4"/>
+              <w:left w:val="single" w:sz="6" w:space="0" w:color="D4D4D4"/>
+              <w:bottom w:val="single" w:sz="6" w:space="0" w:color="D4D4D4"/>
+              <w:right w:val="single" w:sz="6" w:space="0" w:color="D4D4D4"/>
+            </w:tcBorders>
+            <w:shd w:val="clear" w:color="auto" w:fill="FFFFFF"/>
+            <w:tcMar>
+              <w:top w:w="105" w:type="dxa"/>
+              <w:left w:w="75" w:type="dxa"/>
+              <w:bottom w:w="105" w:type="dxa"/>
+              <w:right w:w="75" w:type="dxa"/>
+            </w:tcMar>
+            <w:hideMark/>
+          </w:tcPr>
+          <w:p>
+            <w:pPr>
+              <w:widowControl/>
+              <w:spacing w:line="480" w:lineRule="atLeast"/>
+              <w:jc w:val="left"/>
+              <w:rPr>
+                <w:rFonts w:ascii="Helvetica" w:eastAsia="宋体" w:hAnsi="Helvetica" w:cs="Helvetica"/>
+                <w:color w:val="333333"/>
+                <w:kern w:val="0"/>
+                <w:sz w:val="20"/>
+                <w:szCs w:val="20"/>
+              </w:rPr>
+            </w:pPr>
+            <w:r>
+              <w:rPr>
+                <w:rFonts w:ascii="Helvetica" w:eastAsia="宋体" w:hAnsi="Helvetica" w:cs="Helvetica"/>
+                <w:color w:val="333333"/>
+                <w:kern w:val="0"/>
+                <w:sz w:val="20"/>
+                <w:szCs w:val="20"/>
+              </w:rPr>
+              <w:t>range</w:t>
+            </w:r>
+          </w:p>
+        </w:tc>
+        <w:tc>
+          <w:tcPr>
+            <w:tcW w:w="0" w:type="auto"/>
+            <w:tcBorders>
+              <w:top w:val="single" w:sz="6" w:space="0" w:color="D4D4D4"/>
+              <w:left w:val="single" w:sz="6" w:space="0" w:color="D4D4D4"/>
+              <w:bottom w:val="single" w:sz="6" w:space="0" w:color="D4D4D4"/>
+              <w:right w:val="single" w:sz="6" w:space="0" w:color="D4D4D4"/>
+            </w:tcBorders>
+            <w:shd w:val="clear" w:color="auto" w:fill="FFFFFF"/>
+            <w:tcMar>
+              <w:top w:w="105" w:type="dxa"/>
+              <w:left w:w="75" w:type="dxa"/>
+              <w:bottom w:w="105" w:type="dxa"/>
+              <w:right w:w="75" w:type="dxa"/>
+            </w:tcMar>
+            <w:hideMark/>
+          </w:tcPr>
+          <w:p>
+            <w:pPr>
+              <w:widowControl/>
+              <w:spacing w:line="480" w:lineRule="atLeast"/>
+              <w:jc w:val="left"/>
+              <w:rPr>
+                <w:rFonts w:ascii="Helvetica" w:eastAsia="宋体" w:hAnsi="Helvetica" w:cs="Helvetica"/>
+                <w:color w:val="333333"/>
+                <w:kern w:val="0"/>
+                <w:sz w:val="20"/>
+                <w:szCs w:val="20"/>
+              </w:rPr>
+            </w:pPr>
+            <w:r>
+              <w:rPr>
+                <w:rFonts w:ascii="Helvetica" w:eastAsia="宋体" w:hAnsi="Helvetica" w:cs="Helvetica"/>
+                <w:color w:val="333333"/>
+                <w:kern w:val="0"/>
+                <w:sz w:val="20"/>
+                <w:szCs w:val="20"/>
+              </w:rPr>
+              <w:t>type</w:t>
+            </w:r>
+          </w:p>
+        </w:tc>
+      </w:tr>
+      <w:tr>
+        <w:tc>
+          <w:tcPr>
+            <w:tcW w:w="0" w:type="auto"/>
+            <w:tcBorders>
+              <w:top w:val="single" w:sz="6" w:space="0" w:color="D4D4D4"/>
+              <w:left w:val="single" w:sz="6" w:space="0" w:color="D4D4D4"/>
+              <w:bottom w:val="single" w:sz="6" w:space="0" w:color="D4D4D4"/>
+              <w:right w:val="single" w:sz="6" w:space="0" w:color="D4D4D4"/>
+            </w:tcBorders>
+            <w:shd w:val="clear" w:color="auto" w:fill="F6F4F0"/>
+            <w:tcMar>
+              <w:top w:w="105" w:type="dxa"/>
+              <w:left w:w="75" w:type="dxa"/>
+              <w:bottom w:w="105" w:type="dxa"/>
+              <w:right w:w="75" w:type="dxa"/>
+            </w:tcMar>
+            <w:hideMark/>
+          </w:tcPr>
+          <w:p>
+            <w:pPr>
+              <w:widowControl/>
+              <w:spacing w:line="480" w:lineRule="atLeast"/>
+              <w:jc w:val="left"/>
+              <w:rPr>
+                <w:rFonts w:ascii="Helvetica" w:eastAsia="宋体" w:hAnsi="Helvetica" w:cs="Helvetica"/>
+                <w:color w:val="333333"/>
+                <w:kern w:val="0"/>
+                <w:sz w:val="20"/>
+                <w:szCs w:val="20"/>
+              </w:rPr>
+            </w:pPr>
+            <w:r>
+              <w:rPr>
+                <w:rFonts w:ascii="Helvetica" w:eastAsia="宋体" w:hAnsi="Helvetica" w:cs="Helvetica"/>
+                <w:color w:val="333333"/>
+                <w:kern w:val="0"/>
+                <w:sz w:val="20"/>
+                <w:szCs w:val="20"/>
+              </w:rPr>
+              <w:t>continue</w:t>
+            </w:r>
+          </w:p>
+        </w:tc>
+        <w:tc>
+          <w:tcPr>
+            <w:tcW w:w="0" w:type="auto"/>
+            <w:tcBorders>
+              <w:top w:val="single" w:sz="6" w:space="0" w:color="D4D4D4"/>
+              <w:left w:val="single" w:sz="6" w:space="0" w:color="D4D4D4"/>
+              <w:bottom w:val="single" w:sz="6" w:space="0" w:color="D4D4D4"/>
+              <w:right w:val="single" w:sz="6" w:space="0" w:color="D4D4D4"/>
+            </w:tcBorders>
+            <w:shd w:val="clear" w:color="auto" w:fill="F6F4F0"/>
+            <w:tcMar>
+              <w:top w:w="105" w:type="dxa"/>
+              <w:left w:w="75" w:type="dxa"/>
+              <w:bottom w:w="105" w:type="dxa"/>
+              <w:right w:w="75" w:type="dxa"/>
+            </w:tcMar>
+            <w:hideMark/>
+          </w:tcPr>
+          <w:p>
+            <w:pPr>
+              <w:widowControl/>
+              <w:spacing w:line="480" w:lineRule="atLeast"/>
+              <w:jc w:val="left"/>
+              <w:rPr>
+                <w:rFonts w:ascii="Helvetica" w:eastAsia="宋体" w:hAnsi="Helvetica" w:cs="Helvetica"/>
+                <w:color w:val="333333"/>
+                <w:kern w:val="0"/>
+                <w:sz w:val="20"/>
+                <w:szCs w:val="20"/>
+              </w:rPr>
+            </w:pPr>
+            <w:r>
+              <w:rPr>
+                <w:rFonts w:ascii="Helvetica" w:eastAsia="宋体" w:hAnsi="Helvetica" w:cs="Helvetica"/>
+                <w:color w:val="333333"/>
+                <w:kern w:val="0"/>
+                <w:sz w:val="20"/>
+                <w:szCs w:val="20"/>
+              </w:rPr>
+              <w:t>for</w:t>
+            </w:r>
+          </w:p>
+        </w:tc>
+        <w:tc>
+          <w:tcPr>
+            <w:tcW w:w="0" w:type="auto"/>
+            <w:tcBorders>
+              <w:top w:val="single" w:sz="6" w:space="0" w:color="D4D4D4"/>
+              <w:left w:val="single" w:sz="6" w:space="0" w:color="D4D4D4"/>
+              <w:bottom w:val="single" w:sz="6" w:space="0" w:color="D4D4D4"/>
+              <w:right w:val="single" w:sz="6" w:space="0" w:color="D4D4D4"/>
+            </w:tcBorders>
+            <w:shd w:val="clear" w:color="auto" w:fill="F6F4F0"/>
+            <w:tcMar>
+              <w:top w:w="105" w:type="dxa"/>
+              <w:left w:w="75" w:type="dxa"/>
+              <w:bottom w:w="105" w:type="dxa"/>
+              <w:right w:w="75" w:type="dxa"/>
+            </w:tcMar>
+            <w:hideMark/>
+          </w:tcPr>
+          <w:p>
+            <w:pPr>
+              <w:widowControl/>
+              <w:spacing w:line="480" w:lineRule="atLeast"/>
+              <w:jc w:val="left"/>
+              <w:rPr>
+                <w:rFonts w:ascii="Helvetica" w:eastAsia="宋体" w:hAnsi="Helvetica" w:cs="Helvetica"/>
+                <w:color w:val="333333"/>
+                <w:kern w:val="0"/>
+                <w:sz w:val="20"/>
+                <w:szCs w:val="20"/>
+              </w:rPr>
+            </w:pPr>
+            <w:r>
+              <w:rPr>
+                <w:rFonts w:ascii="Helvetica" w:eastAsia="宋体" w:hAnsi="Helvetica" w:cs="Helvetica"/>
+                <w:color w:val="333333"/>
+                <w:kern w:val="0"/>
+                <w:sz w:val="20"/>
+                <w:szCs w:val="20"/>
+              </w:rPr>
+              <w:t>import</w:t>
+            </w:r>
+          </w:p>
+        </w:tc>
+        <w:tc>
+          <w:tcPr>
+            <w:tcW w:w="0" w:type="auto"/>
+            <w:tcBorders>
+              <w:top w:val="single" w:sz="6" w:space="0" w:color="D4D4D4"/>
+              <w:left w:val="single" w:sz="6" w:space="0" w:color="D4D4D4"/>
+              <w:bottom w:val="single" w:sz="6" w:space="0" w:color="D4D4D4"/>
+              <w:right w:val="single" w:sz="6" w:space="0" w:color="D4D4D4"/>
+            </w:tcBorders>
+            <w:shd w:val="clear" w:color="auto" w:fill="F6F4F0"/>
+            <w:tcMar>
+              <w:top w:w="105" w:type="dxa"/>
+              <w:left w:w="75" w:type="dxa"/>
+              <w:bottom w:w="105" w:type="dxa"/>
+              <w:right w:w="75" w:type="dxa"/>
+            </w:tcMar>
+            <w:hideMark/>
+          </w:tcPr>
+          <w:p>
+            <w:pPr>
+              <w:widowControl/>
+              <w:spacing w:line="480" w:lineRule="atLeast"/>
+              <w:jc w:val="left"/>
+              <w:rPr>
+                <w:rFonts w:ascii="Helvetica" w:eastAsia="宋体" w:hAnsi="Helvetica" w:cs="Helvetica"/>
+                <w:color w:val="333333"/>
+                <w:kern w:val="0"/>
+                <w:sz w:val="20"/>
+                <w:szCs w:val="20"/>
+              </w:rPr>
+            </w:pPr>
+            <w:r>
+              <w:rPr>
+                <w:rFonts w:ascii="Helvetica" w:eastAsia="宋体" w:hAnsi="Helvetica" w:cs="Helvetica"/>
+                <w:color w:val="333333"/>
+                <w:kern w:val="0"/>
+                <w:sz w:val="20"/>
+                <w:szCs w:val="20"/>
+              </w:rPr>
+              <w:t>return</w:t>
+            </w:r>
+          </w:p>
+        </w:tc>
+        <w:tc>
+          <w:tcPr>
+            <w:tcW w:w="0" w:type="auto"/>
+            <w:tcBorders>
+              <w:top w:val="single" w:sz="6" w:space="0" w:color="D4D4D4"/>
+              <w:left w:val="single" w:sz="6" w:space="0" w:color="D4D4D4"/>
+              <w:bottom w:val="single" w:sz="6" w:space="0" w:color="D4D4D4"/>
+              <w:right w:val="single" w:sz="6" w:space="0" w:color="D4D4D4"/>
+            </w:tcBorders>
+            <w:shd w:val="clear" w:color="auto" w:fill="F6F4F0"/>
+            <w:tcMar>
+              <w:top w:w="105" w:type="dxa"/>
+              <w:left w:w="75" w:type="dxa"/>
+              <w:bottom w:w="105" w:type="dxa"/>
+              <w:right w:w="75" w:type="dxa"/>
+            </w:tcMar>
+            <w:hideMark/>
+          </w:tcPr>
+          <w:p>
+            <w:pPr>
+              <w:widowControl/>
+              <w:spacing w:line="480" w:lineRule="atLeast"/>
+              <w:jc w:val="left"/>
+              <w:rPr>
+                <w:rFonts w:ascii="Helvetica" w:eastAsia="宋体" w:hAnsi="Helvetica" w:cs="Helvetica"/>
+                <w:color w:val="333333"/>
+                <w:kern w:val="0"/>
+                <w:sz w:val="20"/>
+                <w:szCs w:val="20"/>
+              </w:rPr>
+            </w:pPr>
+            <w:r>
+              <w:rPr>
+                <w:rFonts w:ascii="Helvetica" w:eastAsia="宋体" w:hAnsi="Helvetica" w:cs="Helvetica"/>
+                <w:color w:val="333333"/>
+                <w:kern w:val="0"/>
+                <w:sz w:val="20"/>
+                <w:szCs w:val="20"/>
+              </w:rPr>
+              <w:t>var</w:t>
+            </w:r>
+          </w:p>
+        </w:tc>
+      </w:tr>
+    </w:tbl>
+    <w:p>
+      <w:pPr>
+        <w:widowControl/>
+        <w:shd w:val="clear" w:color="auto" w:fill="FFFFFF"/>
+        <w:spacing w:line="480" w:lineRule="atLeast"/>
+        <w:jc w:val="left"/>
+        <w:rPr>
+          <w:rFonts w:ascii="Helvetica" w:eastAsia="宋体" w:hAnsi="Helvetica" w:cs="Helvetica"/>
+          <w:color w:val="333333"/>
+          <w:kern w:val="0"/>
+          <w:sz w:val="20"/>
+          <w:szCs w:val="20"/>
+        </w:rPr>
+      </w:pPr>
+      <w:r>
+        <w:rPr>
+          <w:rFonts w:ascii="Helvetica" w:eastAsia="宋体" w:hAnsi="Helvetica" w:cs="Helvetica"/>
+          <w:color w:val="333333"/>
+          <w:kern w:val="0"/>
+          <w:sz w:val="20"/>
+          <w:szCs w:val="20"/>
+        </w:rPr>
+        <w:t>除了以上介绍的这些关键字，</w:t>
+      </w:r>
+      <w:r>
+        <w:rPr>
+          <w:rFonts w:ascii="Helvetica" w:eastAsia="宋体" w:hAnsi="Helvetica" w:cs="Helvetica"/>
+          <w:color w:val="333333"/>
+          <w:kern w:val="0"/>
+          <w:sz w:val="20"/>
+          <w:szCs w:val="20"/>
+        </w:rPr>
+        <w:t xml:space="preserve">Go </w:t>
+      </w:r>
+      <w:r>
+        <w:rPr>
+          <w:rFonts w:ascii="Helvetica" w:eastAsia="宋体" w:hAnsi="Helvetica" w:cs="Helvetica"/>
+          <w:color w:val="333333"/>
+          <w:kern w:val="0"/>
+          <w:sz w:val="20"/>
+          <w:szCs w:val="20"/>
+        </w:rPr>
+        <w:t>语言还有</w:t>
+      </w:r>
+      <w:r>
+        <w:rPr>
+          <w:rFonts w:ascii="Helvetica" w:eastAsia="宋体" w:hAnsi="Helvetica" w:cs="Helvetica"/>
+          <w:color w:val="333333"/>
+          <w:kern w:val="0"/>
+          <w:sz w:val="20"/>
+          <w:szCs w:val="20"/>
+        </w:rPr>
+        <w:t xml:space="preserve"> 36 </w:t>
+      </w:r>
+      <w:r>
+        <w:rPr>
+          <w:rFonts w:ascii="Helvetica" w:eastAsia="宋体" w:hAnsi="Helvetica" w:cs="Helvetica"/>
+          <w:color w:val="333333"/>
+          <w:kern w:val="0"/>
+          <w:sz w:val="20"/>
+          <w:szCs w:val="20"/>
+        </w:rPr>
+        <w:t>个预定义标识符：</w:t>
+      </w:r>
+    </w:p>
+    <w:tbl>
+      <w:tblPr>
+        <w:tblW w:w="10935" w:type="dxa"/>
+        <w:shd w:val="clear" w:color="auto" w:fill="FFFFFF"/>
+        <w:tblCellMar>
+          <w:left w:w="0" w:type="dxa"/>
+          <w:right w:w="0" w:type="dxa"/>
+        </w:tblCellMar>
+        <w:tblLook w:val="04A0"/>
+      </w:tblPr>
+      <w:tblGrid>
+        <w:gridCol w:w="1166"/>
+        <w:gridCol w:w="991"/>
+        <w:gridCol w:w="1071"/>
+        <w:gridCol w:w="1165"/>
+        <w:gridCol w:w="913"/>
+        <w:gridCol w:w="1276"/>
+        <w:gridCol w:w="1594"/>
+        <w:gridCol w:w="1752"/>
+        <w:gridCol w:w="1007"/>
+      </w:tblGrid>
+      <w:tr>
+        <w:tc>
+          <w:tcPr>
+            <w:tcW w:w="0" w:type="auto"/>
+            <w:tcBorders>
+              <w:top w:val="single" w:sz="6" w:space="0" w:color="D4D4D4"/>
+              <w:left w:val="single" w:sz="6" w:space="0" w:color="D4D4D4"/>
+              <w:bottom w:val="single" w:sz="6" w:space="0" w:color="D4D4D4"/>
+              <w:right w:val="single" w:sz="6" w:space="0" w:color="D4D4D4"/>
+            </w:tcBorders>
+            <w:shd w:val="clear" w:color="auto" w:fill="F6F4F0"/>
+            <w:tcMar>
+              <w:top w:w="105" w:type="dxa"/>
+              <w:left w:w="75" w:type="dxa"/>
+              <w:bottom w:w="105" w:type="dxa"/>
+              <w:right w:w="75" w:type="dxa"/>
+            </w:tcMar>
+            <w:hideMark/>
+          </w:tcPr>
+          <w:p>
+            <w:pPr>
+              <w:widowControl/>
+              <w:spacing w:line="480" w:lineRule="atLeast"/>
+              <w:jc w:val="left"/>
+              <w:rPr>
+                <w:rFonts w:ascii="Helvetica" w:eastAsia="宋体" w:hAnsi="Helvetica" w:cs="Helvetica"/>
+                <w:color w:val="333333"/>
+                <w:kern w:val="0"/>
+                <w:sz w:val="20"/>
+                <w:szCs w:val="20"/>
+              </w:rPr>
+            </w:pPr>
+            <w:r>
+              <w:rPr>
+                <w:rFonts w:ascii="Helvetica" w:eastAsia="宋体" w:hAnsi="Helvetica" w:cs="Helvetica"/>
+                <w:color w:val="333333"/>
+                <w:kern w:val="0"/>
+                <w:sz w:val="20"/>
+                <w:szCs w:val="20"/>
+              </w:rPr>
+              <w:t>append</w:t>
+            </w:r>
+          </w:p>
+        </w:tc>
+        <w:tc>
+          <w:tcPr>
+            <w:tcW w:w="0" w:type="auto"/>
+            <w:tcBorders>
+              <w:top w:val="single" w:sz="6" w:space="0" w:color="D4D4D4"/>
+              <w:left w:val="single" w:sz="6" w:space="0" w:color="D4D4D4"/>
+              <w:bottom w:val="single" w:sz="6" w:space="0" w:color="D4D4D4"/>
+              <w:right w:val="single" w:sz="6" w:space="0" w:color="D4D4D4"/>
+            </w:tcBorders>
+            <w:shd w:val="clear" w:color="auto" w:fill="F6F4F0"/>
+            <w:tcMar>
+              <w:top w:w="105" w:type="dxa"/>
+              <w:left w:w="75" w:type="dxa"/>
+              <w:bottom w:w="105" w:type="dxa"/>
+              <w:right w:w="75" w:type="dxa"/>
+            </w:tcMar>
+            <w:hideMark/>
+          </w:tcPr>
+          <w:p>
+            <w:pPr>
+              <w:widowControl/>
+              <w:spacing w:line="480" w:lineRule="atLeast"/>
+              <w:jc w:val="left"/>
+              <w:rPr>
+                <w:rFonts w:ascii="Helvetica" w:eastAsia="宋体" w:hAnsi="Helvetica" w:cs="Helvetica"/>
+                <w:color w:val="333333"/>
+                <w:kern w:val="0"/>
+                <w:sz w:val="20"/>
+                <w:szCs w:val="20"/>
+              </w:rPr>
+            </w:pPr>
+            <w:r>
+              <w:rPr>
+                <w:rFonts w:ascii="Helvetica" w:eastAsia="宋体" w:hAnsi="Helvetica" w:cs="Helvetica"/>
+                <w:color w:val="333333"/>
+                <w:kern w:val="0"/>
+                <w:sz w:val="20"/>
+                <w:szCs w:val="20"/>
+              </w:rPr>
+              <w:t>bool</w:t>
+            </w:r>
+          </w:p>
+        </w:tc>
+        <w:tc>
+          <w:tcPr>
+            <w:tcW w:w="0" w:type="auto"/>
+            <w:tcBorders>
+              <w:top w:val="single" w:sz="6" w:space="0" w:color="D4D4D4"/>
+              <w:left w:val="single" w:sz="6" w:space="0" w:color="D4D4D4"/>
+              <w:bottom w:val="single" w:sz="6" w:space="0" w:color="D4D4D4"/>
+              <w:right w:val="single" w:sz="6" w:space="0" w:color="D4D4D4"/>
+            </w:tcBorders>
+            <w:shd w:val="clear" w:color="auto" w:fill="F6F4F0"/>
+            <w:tcMar>
+              <w:top w:w="105" w:type="dxa"/>
+              <w:left w:w="75" w:type="dxa"/>
+              <w:bottom w:w="105" w:type="dxa"/>
+              <w:right w:w="75" w:type="dxa"/>
+            </w:tcMar>
+            <w:hideMark/>
+          </w:tcPr>
+          <w:p>
+            <w:pPr>
+              <w:widowControl/>
+              <w:spacing w:line="480" w:lineRule="atLeast"/>
+              <w:jc w:val="left"/>
+              <w:rPr>
+                <w:rFonts w:ascii="Helvetica" w:eastAsia="宋体" w:hAnsi="Helvetica" w:cs="Helvetica"/>
+                <w:color w:val="333333"/>
+                <w:kern w:val="0"/>
+                <w:sz w:val="20"/>
+                <w:szCs w:val="20"/>
+              </w:rPr>
+            </w:pPr>
+            <w:r>
+              <w:rPr>
+                <w:rFonts w:ascii="Helvetica" w:eastAsia="宋体" w:hAnsi="Helvetica" w:cs="Helvetica"/>
+                <w:color w:val="333333"/>
+                <w:kern w:val="0"/>
+                <w:sz w:val="20"/>
+                <w:szCs w:val="20"/>
+              </w:rPr>
+              <w:t>byte</w:t>
+            </w:r>
+          </w:p>
+        </w:tc>
+        <w:tc>
+          <w:tcPr>
+            <w:tcW w:w="0" w:type="auto"/>
+            <w:tcBorders>
+              <w:top w:val="single" w:sz="6" w:space="0" w:color="D4D4D4"/>
+              <w:left w:val="single" w:sz="6" w:space="0" w:color="D4D4D4"/>
+              <w:bottom w:val="single" w:sz="6" w:space="0" w:color="D4D4D4"/>
+              <w:right w:val="single" w:sz="6" w:space="0" w:color="D4D4D4"/>
+            </w:tcBorders>
+            <w:shd w:val="clear" w:color="auto" w:fill="F6F4F0"/>
+            <w:tcMar>
+              <w:top w:w="105" w:type="dxa"/>
+              <w:left w:w="75" w:type="dxa"/>
+              <w:bottom w:w="105" w:type="dxa"/>
+              <w:right w:w="75" w:type="dxa"/>
+            </w:tcMar>
+            <w:hideMark/>
+          </w:tcPr>
+          <w:p>
+            <w:pPr>
+              <w:widowControl/>
+              <w:spacing w:line="480" w:lineRule="atLeast"/>
+              <w:jc w:val="left"/>
+              <w:rPr>
+                <w:rFonts w:ascii="Helvetica" w:eastAsia="宋体" w:hAnsi="Helvetica" w:cs="Helvetica"/>
+                <w:color w:val="333333"/>
+                <w:kern w:val="0"/>
+                <w:sz w:val="20"/>
+                <w:szCs w:val="20"/>
+              </w:rPr>
+            </w:pPr>
+            <w:r>
+              <w:rPr>
+                <w:rFonts w:ascii="Helvetica" w:eastAsia="宋体" w:hAnsi="Helvetica" w:cs="Helvetica"/>
+                <w:color w:val="333333"/>
+                <w:kern w:val="0"/>
+                <w:sz w:val="20"/>
+                <w:szCs w:val="20"/>
+              </w:rPr>
+              <w:t>cap</w:t>
+            </w:r>
+          </w:p>
+        </w:tc>
+        <w:tc>
+          <w:tcPr>
+            <w:tcW w:w="0" w:type="auto"/>
+            <w:tcBorders>
+              <w:top w:val="single" w:sz="6" w:space="0" w:color="D4D4D4"/>
+              <w:left w:val="single" w:sz="6" w:space="0" w:color="D4D4D4"/>
+              <w:bottom w:val="single" w:sz="6" w:space="0" w:color="D4D4D4"/>
+              <w:right w:val="single" w:sz="6" w:space="0" w:color="D4D4D4"/>
+            </w:tcBorders>
+            <w:shd w:val="clear" w:color="auto" w:fill="F6F4F0"/>
+            <w:tcMar>
+              <w:top w:w="105" w:type="dxa"/>
+              <w:left w:w="75" w:type="dxa"/>
+              <w:bottom w:w="105" w:type="dxa"/>
+              <w:right w:w="75" w:type="dxa"/>
+            </w:tcMar>
+            <w:hideMark/>
+          </w:tcPr>
+          <w:p>
+            <w:pPr>
+              <w:widowControl/>
+              <w:spacing w:line="480" w:lineRule="atLeast"/>
+              <w:jc w:val="left"/>
+              <w:rPr>
+                <w:rFonts w:ascii="Helvetica" w:eastAsia="宋体" w:hAnsi="Helvetica" w:cs="Helvetica"/>
+                <w:color w:val="333333"/>
+                <w:kern w:val="0"/>
+                <w:sz w:val="20"/>
+                <w:szCs w:val="20"/>
+              </w:rPr>
+            </w:pPr>
+            <w:r>
+              <w:rPr>
+                <w:rFonts w:ascii="Helvetica" w:eastAsia="宋体" w:hAnsi="Helvetica" w:cs="Helvetica"/>
+                <w:color w:val="333333"/>
+                <w:kern w:val="0"/>
+                <w:sz w:val="20"/>
+                <w:szCs w:val="20"/>
+              </w:rPr>
+              <w:t>close</w:t>
+            </w:r>
+          </w:p>
+        </w:tc>
+        <w:tc>
+          <w:tcPr>
+            <w:tcW w:w="0" w:type="auto"/>
+            <w:tcBorders>
+              <w:top w:val="single" w:sz="6" w:space="0" w:color="D4D4D4"/>
+              <w:left w:val="single" w:sz="6" w:space="0" w:color="D4D4D4"/>
+              <w:bottom w:val="single" w:sz="6" w:space="0" w:color="D4D4D4"/>
+              <w:right w:val="single" w:sz="6" w:space="0" w:color="D4D4D4"/>
+            </w:tcBorders>
+            <w:shd w:val="clear" w:color="auto" w:fill="F6F4F0"/>
+            <w:tcMar>
+              <w:top w:w="105" w:type="dxa"/>
+              <w:left w:w="75" w:type="dxa"/>
+              <w:bottom w:w="105" w:type="dxa"/>
+              <w:right w:w="75" w:type="dxa"/>
+            </w:tcMar>
+            <w:hideMark/>
+          </w:tcPr>
+          <w:p>
+            <w:pPr>
+              <w:widowControl/>
+              <w:spacing w:line="480" w:lineRule="atLeast"/>
+              <w:jc w:val="left"/>
+              <w:rPr>
+                <w:rFonts w:ascii="Helvetica" w:eastAsia="宋体" w:hAnsi="Helvetica" w:cs="Helvetica"/>
+                <w:color w:val="333333"/>
+                <w:kern w:val="0"/>
+                <w:sz w:val="20"/>
+                <w:szCs w:val="20"/>
+              </w:rPr>
+            </w:pPr>
+            <w:r>
+              <w:rPr>
+                <w:rFonts w:ascii="Helvetica" w:eastAsia="宋体" w:hAnsi="Helvetica" w:cs="Helvetica"/>
+                <w:color w:val="333333"/>
+                <w:kern w:val="0"/>
+                <w:sz w:val="20"/>
+                <w:szCs w:val="20"/>
+              </w:rPr>
+              <w:t>complex</w:t>
+            </w:r>
+          </w:p>
+        </w:tc>
+        <w:tc>
+          <w:tcPr>
+            <w:tcW w:w="0" w:type="auto"/>
+            <w:tcBorders>
+              <w:top w:val="single" w:sz="6" w:space="0" w:color="D4D4D4"/>
+              <w:left w:val="single" w:sz="6" w:space="0" w:color="D4D4D4"/>
+              <w:bottom w:val="single" w:sz="6" w:space="0" w:color="D4D4D4"/>
+              <w:right w:val="single" w:sz="6" w:space="0" w:color="D4D4D4"/>
+            </w:tcBorders>
+            <w:shd w:val="clear" w:color="auto" w:fill="F6F4F0"/>
+            <w:tcMar>
+              <w:top w:w="105" w:type="dxa"/>
+              <w:left w:w="75" w:type="dxa"/>
+              <w:bottom w:w="105" w:type="dxa"/>
+              <w:right w:w="75" w:type="dxa"/>
+            </w:tcMar>
+            <w:hideMark/>
+          </w:tcPr>
+          <w:p>
+            <w:pPr>
+              <w:widowControl/>
+              <w:spacing w:line="480" w:lineRule="atLeast"/>
+              <w:jc w:val="left"/>
+              <w:rPr>
+                <w:rFonts w:ascii="Helvetica" w:eastAsia="宋体" w:hAnsi="Helvetica" w:cs="Helvetica"/>
+                <w:color w:val="333333"/>
+                <w:kern w:val="0"/>
+                <w:sz w:val="20"/>
+                <w:szCs w:val="20"/>
+              </w:rPr>
+            </w:pPr>
+            <w:r>
+              <w:rPr>
+                <w:rFonts w:ascii="Helvetica" w:eastAsia="宋体" w:hAnsi="Helvetica" w:cs="Helvetica"/>
+                <w:color w:val="333333"/>
+                <w:kern w:val="0"/>
+                <w:sz w:val="20"/>
+                <w:szCs w:val="20"/>
+              </w:rPr>
+              <w:t>complex64</w:t>
+            </w:r>
+          </w:p>
+        </w:tc>
+        <w:tc>
+          <w:tcPr>
+            <w:tcW w:w="0" w:type="auto"/>
+            <w:tcBorders>
+              <w:top w:val="single" w:sz="6" w:space="0" w:color="D4D4D4"/>
+              <w:left w:val="single" w:sz="6" w:space="0" w:color="D4D4D4"/>
+              <w:bottom w:val="single" w:sz="6" w:space="0" w:color="D4D4D4"/>
+              <w:right w:val="single" w:sz="6" w:space="0" w:color="D4D4D4"/>
+            </w:tcBorders>
+            <w:shd w:val="clear" w:color="auto" w:fill="F6F4F0"/>
+            <w:tcMar>
+              <w:top w:w="105" w:type="dxa"/>
+              <w:left w:w="75" w:type="dxa"/>
+              <w:bottom w:w="105" w:type="dxa"/>
+              <w:right w:w="75" w:type="dxa"/>
+            </w:tcMar>
+            <w:hideMark/>
+          </w:tcPr>
+          <w:p>
+            <w:pPr>
+              <w:widowControl/>
+              <w:spacing w:line="480" w:lineRule="atLeast"/>
+              <w:jc w:val="left"/>
+              <w:rPr>
+                <w:rFonts w:ascii="Helvetica" w:eastAsia="宋体" w:hAnsi="Helvetica" w:cs="Helvetica"/>
+                <w:color w:val="333333"/>
+                <w:kern w:val="0"/>
+                <w:sz w:val="20"/>
+                <w:szCs w:val="20"/>
+              </w:rPr>
+            </w:pPr>
+            <w:r>
+              <w:rPr>
+                <w:rFonts w:ascii="Helvetica" w:eastAsia="宋体" w:hAnsi="Helvetica" w:cs="Helvetica"/>
+                <w:color w:val="333333"/>
+                <w:kern w:val="0"/>
+                <w:sz w:val="20"/>
+                <w:szCs w:val="20"/>
+              </w:rPr>
+              <w:t>complex128</w:t>
+            </w:r>
+          </w:p>
+        </w:tc>
+        <w:tc>
+          <w:tcPr>
+            <w:tcW w:w="0" w:type="auto"/>
+            <w:tcBorders>
+              <w:top w:val="single" w:sz="6" w:space="0" w:color="D4D4D4"/>
+              <w:left w:val="single" w:sz="6" w:space="0" w:color="D4D4D4"/>
+              <w:bottom w:val="single" w:sz="6" w:space="0" w:color="D4D4D4"/>
+              <w:right w:val="single" w:sz="6" w:space="0" w:color="D4D4D4"/>
+            </w:tcBorders>
+            <w:shd w:val="clear" w:color="auto" w:fill="F6F4F0"/>
+            <w:tcMar>
+              <w:top w:w="105" w:type="dxa"/>
+              <w:left w:w="75" w:type="dxa"/>
+              <w:bottom w:w="105" w:type="dxa"/>
+              <w:right w:w="75" w:type="dxa"/>
+            </w:tcMar>
+            <w:hideMark/>
+          </w:tcPr>
+          <w:p>
+            <w:pPr>
+              <w:widowControl/>
+              <w:spacing w:line="480" w:lineRule="atLeast"/>
+              <w:jc w:val="left"/>
+              <w:rPr>
+                <w:rFonts w:ascii="Helvetica" w:eastAsia="宋体" w:hAnsi="Helvetica" w:cs="Helvetica"/>
+                <w:color w:val="333333"/>
+                <w:kern w:val="0"/>
+                <w:sz w:val="20"/>
+                <w:szCs w:val="20"/>
+              </w:rPr>
+            </w:pPr>
+            <w:r>
+              <w:rPr>
+                <w:rFonts w:ascii="Helvetica" w:eastAsia="宋体" w:hAnsi="Helvetica" w:cs="Helvetica"/>
+                <w:color w:val="333333"/>
+                <w:kern w:val="0"/>
+                <w:sz w:val="20"/>
+                <w:szCs w:val="20"/>
+              </w:rPr>
+              <w:t>uint16</w:t>
+            </w:r>
+          </w:p>
+        </w:tc>
+      </w:tr>
+      <w:tr>
+        <w:tc>
+          <w:tcPr>
+            <w:tcW w:w="0" w:type="auto"/>
+            <w:tcBorders>
+              <w:top w:val="single" w:sz="6" w:space="0" w:color="D4D4D4"/>
+              <w:left w:val="single" w:sz="6" w:space="0" w:color="D4D4D4"/>
+              <w:bottom w:val="single" w:sz="6" w:space="0" w:color="D4D4D4"/>
+              <w:right w:val="single" w:sz="6" w:space="0" w:color="D4D4D4"/>
+            </w:tcBorders>
+            <w:shd w:val="clear" w:color="auto" w:fill="FFFFFF"/>
+            <w:tcMar>
+              <w:top w:w="105" w:type="dxa"/>
+              <w:left w:w="75" w:type="dxa"/>
+              <w:bottom w:w="105" w:type="dxa"/>
+              <w:right w:w="75" w:type="dxa"/>
+            </w:tcMar>
+            <w:hideMark/>
+          </w:tcPr>
+          <w:p>
+            <w:pPr>
+              <w:widowControl/>
+              <w:spacing w:line="480" w:lineRule="atLeast"/>
+              <w:jc w:val="left"/>
+              <w:rPr>
+                <w:rFonts w:ascii="Helvetica" w:eastAsia="宋体" w:hAnsi="Helvetica" w:cs="Helvetica"/>
+                <w:color w:val="333333"/>
+                <w:kern w:val="0"/>
+                <w:sz w:val="20"/>
+                <w:szCs w:val="20"/>
+              </w:rPr>
+            </w:pPr>
+            <w:r>
+              <w:rPr>
+                <w:rFonts w:ascii="Helvetica" w:eastAsia="宋体" w:hAnsi="Helvetica" w:cs="Helvetica"/>
+                <w:color w:val="333333"/>
+                <w:kern w:val="0"/>
+                <w:sz w:val="20"/>
+                <w:szCs w:val="20"/>
+              </w:rPr>
+              <w:lastRenderedPageBreak/>
+              <w:t>copy</w:t>
+            </w:r>
+          </w:p>
+        </w:tc>
+        <w:tc>
+          <w:tcPr>
+            <w:tcW w:w="0" w:type="auto"/>
+            <w:tcBorders>
+              <w:top w:val="single" w:sz="6" w:space="0" w:color="D4D4D4"/>
+              <w:left w:val="single" w:sz="6" w:space="0" w:color="D4D4D4"/>
+              <w:bottom w:val="single" w:sz="6" w:space="0" w:color="D4D4D4"/>
+              <w:right w:val="single" w:sz="6" w:space="0" w:color="D4D4D4"/>
+            </w:tcBorders>
+            <w:shd w:val="clear" w:color="auto" w:fill="FFFFFF"/>
+            <w:tcMar>
+              <w:top w:w="105" w:type="dxa"/>
+              <w:left w:w="75" w:type="dxa"/>
+              <w:bottom w:w="105" w:type="dxa"/>
+              <w:right w:w="75" w:type="dxa"/>
+            </w:tcMar>
+            <w:hideMark/>
+          </w:tcPr>
+          <w:p>
+            <w:pPr>
+              <w:widowControl/>
+              <w:spacing w:line="480" w:lineRule="atLeast"/>
+              <w:jc w:val="left"/>
+              <w:rPr>
+                <w:rFonts w:ascii="Helvetica" w:eastAsia="宋体" w:hAnsi="Helvetica" w:cs="Helvetica"/>
+                <w:color w:val="333333"/>
+                <w:kern w:val="0"/>
+                <w:sz w:val="20"/>
+                <w:szCs w:val="20"/>
+              </w:rPr>
+            </w:pPr>
+            <w:r>
+              <w:rPr>
+                <w:rFonts w:ascii="Helvetica" w:eastAsia="宋体" w:hAnsi="Helvetica" w:cs="Helvetica"/>
+                <w:color w:val="333333"/>
+                <w:kern w:val="0"/>
+                <w:sz w:val="20"/>
+                <w:szCs w:val="20"/>
+              </w:rPr>
+              <w:t>false</w:t>
+            </w:r>
+          </w:p>
+        </w:tc>
+        <w:tc>
+          <w:tcPr>
+            <w:tcW w:w="0" w:type="auto"/>
+            <w:tcBorders>
+              <w:top w:val="single" w:sz="6" w:space="0" w:color="D4D4D4"/>
+              <w:left w:val="single" w:sz="6" w:space="0" w:color="D4D4D4"/>
+              <w:bottom w:val="single" w:sz="6" w:space="0" w:color="D4D4D4"/>
+              <w:right w:val="single" w:sz="6" w:space="0" w:color="D4D4D4"/>
+            </w:tcBorders>
+            <w:shd w:val="clear" w:color="auto" w:fill="FFFFFF"/>
+            <w:tcMar>
+              <w:top w:w="105" w:type="dxa"/>
+              <w:left w:w="75" w:type="dxa"/>
+              <w:bottom w:w="105" w:type="dxa"/>
+              <w:right w:w="75" w:type="dxa"/>
+            </w:tcMar>
+            <w:hideMark/>
+          </w:tcPr>
+          <w:p>
+            <w:pPr>
+              <w:widowControl/>
+              <w:spacing w:line="480" w:lineRule="atLeast"/>
+              <w:jc w:val="left"/>
+              <w:rPr>
+                <w:rFonts w:ascii="Helvetica" w:eastAsia="宋体" w:hAnsi="Helvetica" w:cs="Helvetica"/>
+                <w:color w:val="333333"/>
+                <w:kern w:val="0"/>
+                <w:sz w:val="20"/>
+                <w:szCs w:val="20"/>
+              </w:rPr>
+            </w:pPr>
+            <w:r>
+              <w:rPr>
+                <w:rFonts w:ascii="Helvetica" w:eastAsia="宋体" w:hAnsi="Helvetica" w:cs="Helvetica"/>
+                <w:color w:val="333333"/>
+                <w:kern w:val="0"/>
+                <w:sz w:val="20"/>
+                <w:szCs w:val="20"/>
+              </w:rPr>
+              <w:t>float32</w:t>
+            </w:r>
+          </w:p>
+        </w:tc>
+        <w:tc>
+          <w:tcPr>
+            <w:tcW w:w="0" w:type="auto"/>
+            <w:tcBorders>
+              <w:top w:val="single" w:sz="6" w:space="0" w:color="D4D4D4"/>
+              <w:left w:val="single" w:sz="6" w:space="0" w:color="D4D4D4"/>
+              <w:bottom w:val="single" w:sz="6" w:space="0" w:color="D4D4D4"/>
+              <w:right w:val="single" w:sz="6" w:space="0" w:color="D4D4D4"/>
+            </w:tcBorders>
+            <w:shd w:val="clear" w:color="auto" w:fill="FFFFFF"/>
+            <w:tcMar>
+              <w:top w:w="105" w:type="dxa"/>
+              <w:left w:w="75" w:type="dxa"/>
+              <w:bottom w:w="105" w:type="dxa"/>
+              <w:right w:w="75" w:type="dxa"/>
+            </w:tcMar>
+            <w:hideMark/>
+          </w:tcPr>
+          <w:p>
+            <w:pPr>
+              <w:widowControl/>
+              <w:spacing w:line="480" w:lineRule="atLeast"/>
+              <w:jc w:val="left"/>
+              <w:rPr>
+                <w:rFonts w:ascii="Helvetica" w:eastAsia="宋体" w:hAnsi="Helvetica" w:cs="Helvetica"/>
+                <w:color w:val="333333"/>
+                <w:kern w:val="0"/>
+                <w:sz w:val="20"/>
+                <w:szCs w:val="20"/>
+              </w:rPr>
+            </w:pPr>
+            <w:r>
+              <w:rPr>
+                <w:rFonts w:ascii="Helvetica" w:eastAsia="宋体" w:hAnsi="Helvetica" w:cs="Helvetica"/>
+                <w:color w:val="333333"/>
+                <w:kern w:val="0"/>
+                <w:sz w:val="20"/>
+                <w:szCs w:val="20"/>
+              </w:rPr>
+              <w:t>float64</w:t>
+            </w:r>
+          </w:p>
+        </w:tc>
+        <w:tc>
+          <w:tcPr>
+            <w:tcW w:w="0" w:type="auto"/>
+            <w:tcBorders>
+              <w:top w:val="single" w:sz="6" w:space="0" w:color="D4D4D4"/>
+              <w:left w:val="single" w:sz="6" w:space="0" w:color="D4D4D4"/>
+              <w:bottom w:val="single" w:sz="6" w:space="0" w:color="D4D4D4"/>
+              <w:right w:val="single" w:sz="6" w:space="0" w:color="D4D4D4"/>
+            </w:tcBorders>
+            <w:shd w:val="clear" w:color="auto" w:fill="FFFFFF"/>
+            <w:tcMar>
+              <w:top w:w="105" w:type="dxa"/>
+              <w:left w:w="75" w:type="dxa"/>
+              <w:bottom w:w="105" w:type="dxa"/>
+              <w:right w:w="75" w:type="dxa"/>
+            </w:tcMar>
+            <w:hideMark/>
+          </w:tcPr>
+          <w:p>
+            <w:pPr>
+              <w:widowControl/>
+              <w:spacing w:line="480" w:lineRule="atLeast"/>
+              <w:jc w:val="left"/>
+              <w:rPr>
+                <w:rFonts w:ascii="Helvetica" w:eastAsia="宋体" w:hAnsi="Helvetica" w:cs="Helvetica"/>
+                <w:color w:val="333333"/>
+                <w:kern w:val="0"/>
+                <w:sz w:val="20"/>
+                <w:szCs w:val="20"/>
+              </w:rPr>
+            </w:pPr>
+            <w:r>
+              <w:rPr>
+                <w:rFonts w:ascii="Helvetica" w:eastAsia="宋体" w:hAnsi="Helvetica" w:cs="Helvetica"/>
+                <w:color w:val="333333"/>
+                <w:kern w:val="0"/>
+                <w:sz w:val="20"/>
+                <w:szCs w:val="20"/>
+              </w:rPr>
+              <w:t>imag</w:t>
+            </w:r>
+          </w:p>
+        </w:tc>
+        <w:tc>
+          <w:tcPr>
+            <w:tcW w:w="0" w:type="auto"/>
+            <w:tcBorders>
+              <w:top w:val="single" w:sz="6" w:space="0" w:color="D4D4D4"/>
+              <w:left w:val="single" w:sz="6" w:space="0" w:color="D4D4D4"/>
+              <w:bottom w:val="single" w:sz="6" w:space="0" w:color="D4D4D4"/>
+              <w:right w:val="single" w:sz="6" w:space="0" w:color="D4D4D4"/>
+            </w:tcBorders>
+            <w:shd w:val="clear" w:color="auto" w:fill="FFFFFF"/>
+            <w:tcMar>
+              <w:top w:w="105" w:type="dxa"/>
+              <w:left w:w="75" w:type="dxa"/>
+              <w:bottom w:w="105" w:type="dxa"/>
+              <w:right w:w="75" w:type="dxa"/>
+            </w:tcMar>
+            <w:hideMark/>
+          </w:tcPr>
+          <w:p>
+            <w:pPr>
+              <w:widowControl/>
+              <w:spacing w:line="480" w:lineRule="atLeast"/>
+              <w:jc w:val="left"/>
+              <w:rPr>
+                <w:rFonts w:ascii="Helvetica" w:eastAsia="宋体" w:hAnsi="Helvetica" w:cs="Helvetica"/>
+                <w:color w:val="333333"/>
+                <w:kern w:val="0"/>
+                <w:sz w:val="20"/>
+                <w:szCs w:val="20"/>
+              </w:rPr>
+            </w:pPr>
+            <w:r>
+              <w:rPr>
+                <w:rFonts w:ascii="Helvetica" w:eastAsia="宋体" w:hAnsi="Helvetica" w:cs="Helvetica"/>
+                <w:color w:val="333333"/>
+                <w:kern w:val="0"/>
+                <w:sz w:val="20"/>
+                <w:szCs w:val="20"/>
+              </w:rPr>
+              <w:t>int</w:t>
+            </w:r>
+          </w:p>
+        </w:tc>
+        <w:tc>
+          <w:tcPr>
+            <w:tcW w:w="0" w:type="auto"/>
+            <w:tcBorders>
+              <w:top w:val="single" w:sz="6" w:space="0" w:color="D4D4D4"/>
+              <w:left w:val="single" w:sz="6" w:space="0" w:color="D4D4D4"/>
+              <w:bottom w:val="single" w:sz="6" w:space="0" w:color="D4D4D4"/>
+              <w:right w:val="single" w:sz="6" w:space="0" w:color="D4D4D4"/>
+            </w:tcBorders>
+            <w:shd w:val="clear" w:color="auto" w:fill="FFFFFF"/>
+            <w:tcMar>
+              <w:top w:w="105" w:type="dxa"/>
+              <w:left w:w="75" w:type="dxa"/>
+              <w:bottom w:w="105" w:type="dxa"/>
+              <w:right w:w="75" w:type="dxa"/>
+            </w:tcMar>
+            <w:hideMark/>
+          </w:tcPr>
+          <w:p>
+            <w:pPr>
+              <w:widowControl/>
+              <w:spacing w:line="480" w:lineRule="atLeast"/>
+              <w:jc w:val="left"/>
+              <w:rPr>
+                <w:rFonts w:ascii="Helvetica" w:eastAsia="宋体" w:hAnsi="Helvetica" w:cs="Helvetica"/>
+                <w:color w:val="333333"/>
+                <w:kern w:val="0"/>
+                <w:sz w:val="20"/>
+                <w:szCs w:val="20"/>
+              </w:rPr>
+            </w:pPr>
+            <w:r>
+              <w:rPr>
+                <w:rFonts w:ascii="Helvetica" w:eastAsia="宋体" w:hAnsi="Helvetica" w:cs="Helvetica"/>
+                <w:color w:val="333333"/>
+                <w:kern w:val="0"/>
+                <w:sz w:val="20"/>
+                <w:szCs w:val="20"/>
+              </w:rPr>
+              <w:t>int8</w:t>
+            </w:r>
+          </w:p>
+        </w:tc>
+        <w:tc>
+          <w:tcPr>
+            <w:tcW w:w="0" w:type="auto"/>
+            <w:tcBorders>
+              <w:top w:val="single" w:sz="6" w:space="0" w:color="D4D4D4"/>
+              <w:left w:val="single" w:sz="6" w:space="0" w:color="D4D4D4"/>
+              <w:bottom w:val="single" w:sz="6" w:space="0" w:color="D4D4D4"/>
+              <w:right w:val="single" w:sz="6" w:space="0" w:color="D4D4D4"/>
+            </w:tcBorders>
+            <w:shd w:val="clear" w:color="auto" w:fill="FFFFFF"/>
+            <w:tcMar>
+              <w:top w:w="105" w:type="dxa"/>
+              <w:left w:w="75" w:type="dxa"/>
+              <w:bottom w:w="105" w:type="dxa"/>
+              <w:right w:w="75" w:type="dxa"/>
+            </w:tcMar>
+            <w:hideMark/>
+          </w:tcPr>
+          <w:p>
+            <w:pPr>
+              <w:widowControl/>
+              <w:spacing w:line="480" w:lineRule="atLeast"/>
+              <w:jc w:val="left"/>
+              <w:rPr>
+                <w:rFonts w:ascii="Helvetica" w:eastAsia="宋体" w:hAnsi="Helvetica" w:cs="Helvetica"/>
+                <w:color w:val="333333"/>
+                <w:kern w:val="0"/>
+                <w:sz w:val="20"/>
+                <w:szCs w:val="20"/>
+              </w:rPr>
+            </w:pPr>
+            <w:r>
+              <w:rPr>
+                <w:rFonts w:ascii="Helvetica" w:eastAsia="宋体" w:hAnsi="Helvetica" w:cs="Helvetica"/>
+                <w:color w:val="333333"/>
+                <w:kern w:val="0"/>
+                <w:sz w:val="20"/>
+                <w:szCs w:val="20"/>
+              </w:rPr>
+              <w:t>int16</w:t>
+            </w:r>
+          </w:p>
+        </w:tc>
+        <w:tc>
+          <w:tcPr>
+            <w:tcW w:w="0" w:type="auto"/>
+            <w:tcBorders>
+              <w:top w:val="single" w:sz="6" w:space="0" w:color="D4D4D4"/>
+              <w:left w:val="single" w:sz="6" w:space="0" w:color="D4D4D4"/>
+              <w:bottom w:val="single" w:sz="6" w:space="0" w:color="D4D4D4"/>
+              <w:right w:val="single" w:sz="6" w:space="0" w:color="D4D4D4"/>
+            </w:tcBorders>
+            <w:shd w:val="clear" w:color="auto" w:fill="FFFFFF"/>
+            <w:tcMar>
+              <w:top w:w="105" w:type="dxa"/>
+              <w:left w:w="75" w:type="dxa"/>
+              <w:bottom w:w="105" w:type="dxa"/>
+              <w:right w:w="75" w:type="dxa"/>
+            </w:tcMar>
+            <w:hideMark/>
+          </w:tcPr>
+          <w:p>
+            <w:pPr>
+              <w:widowControl/>
+              <w:spacing w:line="480" w:lineRule="atLeast"/>
+              <w:jc w:val="left"/>
+              <w:rPr>
+                <w:rFonts w:ascii="Helvetica" w:eastAsia="宋体" w:hAnsi="Helvetica" w:cs="Helvetica"/>
+                <w:color w:val="333333"/>
+                <w:kern w:val="0"/>
+                <w:sz w:val="20"/>
+                <w:szCs w:val="20"/>
+              </w:rPr>
+            </w:pPr>
+            <w:r>
+              <w:rPr>
+                <w:rFonts w:ascii="Helvetica" w:eastAsia="宋体" w:hAnsi="Helvetica" w:cs="Helvetica"/>
+                <w:color w:val="333333"/>
+                <w:kern w:val="0"/>
+                <w:sz w:val="20"/>
+                <w:szCs w:val="20"/>
+              </w:rPr>
+              <w:t>uint32</w:t>
+            </w:r>
+          </w:p>
+        </w:tc>
+      </w:tr>
+      <w:tr>
+        <w:tc>
+          <w:tcPr>
+            <w:tcW w:w="0" w:type="auto"/>
+            <w:tcBorders>
+              <w:top w:val="single" w:sz="6" w:space="0" w:color="D4D4D4"/>
+              <w:left w:val="single" w:sz="6" w:space="0" w:color="D4D4D4"/>
+              <w:bottom w:val="single" w:sz="6" w:space="0" w:color="D4D4D4"/>
+              <w:right w:val="single" w:sz="6" w:space="0" w:color="D4D4D4"/>
+            </w:tcBorders>
+            <w:shd w:val="clear" w:color="auto" w:fill="F6F4F0"/>
+            <w:tcMar>
+              <w:top w:w="105" w:type="dxa"/>
+              <w:left w:w="75" w:type="dxa"/>
+              <w:bottom w:w="105" w:type="dxa"/>
+              <w:right w:w="75" w:type="dxa"/>
+            </w:tcMar>
+            <w:hideMark/>
+          </w:tcPr>
+          <w:p>
+            <w:pPr>
+              <w:widowControl/>
+              <w:spacing w:line="480" w:lineRule="atLeast"/>
+              <w:jc w:val="left"/>
+              <w:rPr>
+                <w:rFonts w:ascii="Helvetica" w:eastAsia="宋体" w:hAnsi="Helvetica" w:cs="Helvetica"/>
+                <w:color w:val="333333"/>
+                <w:kern w:val="0"/>
+                <w:sz w:val="20"/>
+                <w:szCs w:val="20"/>
+              </w:rPr>
+            </w:pPr>
+            <w:r>
+              <w:rPr>
+                <w:rFonts w:ascii="Helvetica" w:eastAsia="宋体" w:hAnsi="Helvetica" w:cs="Helvetica"/>
+                <w:color w:val="333333"/>
+                <w:kern w:val="0"/>
+                <w:sz w:val="20"/>
+                <w:szCs w:val="20"/>
+              </w:rPr>
+              <w:t>int32</w:t>
+            </w:r>
+          </w:p>
+        </w:tc>
+        <w:tc>
+          <w:tcPr>
+            <w:tcW w:w="0" w:type="auto"/>
+            <w:tcBorders>
+              <w:top w:val="single" w:sz="6" w:space="0" w:color="D4D4D4"/>
+              <w:left w:val="single" w:sz="6" w:space="0" w:color="D4D4D4"/>
+              <w:bottom w:val="single" w:sz="6" w:space="0" w:color="D4D4D4"/>
+              <w:right w:val="single" w:sz="6" w:space="0" w:color="D4D4D4"/>
+            </w:tcBorders>
+            <w:shd w:val="clear" w:color="auto" w:fill="F6F4F0"/>
+            <w:tcMar>
+              <w:top w:w="105" w:type="dxa"/>
+              <w:left w:w="75" w:type="dxa"/>
+              <w:bottom w:w="105" w:type="dxa"/>
+              <w:right w:w="75" w:type="dxa"/>
+            </w:tcMar>
+            <w:hideMark/>
+          </w:tcPr>
+          <w:p>
+            <w:pPr>
+              <w:widowControl/>
+              <w:spacing w:line="480" w:lineRule="atLeast"/>
+              <w:jc w:val="left"/>
+              <w:rPr>
+                <w:rFonts w:ascii="Helvetica" w:eastAsia="宋体" w:hAnsi="Helvetica" w:cs="Helvetica"/>
+                <w:color w:val="333333"/>
+                <w:kern w:val="0"/>
+                <w:sz w:val="20"/>
+                <w:szCs w:val="20"/>
+              </w:rPr>
+            </w:pPr>
+            <w:r>
+              <w:rPr>
+                <w:rFonts w:ascii="Helvetica" w:eastAsia="宋体" w:hAnsi="Helvetica" w:cs="Helvetica"/>
+                <w:color w:val="333333"/>
+                <w:kern w:val="0"/>
+                <w:sz w:val="20"/>
+                <w:szCs w:val="20"/>
+              </w:rPr>
+              <w:t>int64</w:t>
+            </w:r>
+          </w:p>
+        </w:tc>
+        <w:tc>
+          <w:tcPr>
+            <w:tcW w:w="0" w:type="auto"/>
+            <w:tcBorders>
+              <w:top w:val="single" w:sz="6" w:space="0" w:color="D4D4D4"/>
+              <w:left w:val="single" w:sz="6" w:space="0" w:color="D4D4D4"/>
+              <w:bottom w:val="single" w:sz="6" w:space="0" w:color="D4D4D4"/>
+              <w:right w:val="single" w:sz="6" w:space="0" w:color="D4D4D4"/>
+            </w:tcBorders>
+            <w:shd w:val="clear" w:color="auto" w:fill="F6F4F0"/>
+            <w:tcMar>
+              <w:top w:w="105" w:type="dxa"/>
+              <w:left w:w="75" w:type="dxa"/>
+              <w:bottom w:w="105" w:type="dxa"/>
+              <w:right w:w="75" w:type="dxa"/>
+            </w:tcMar>
+            <w:hideMark/>
+          </w:tcPr>
+          <w:p>
+            <w:pPr>
+              <w:widowControl/>
+              <w:spacing w:line="480" w:lineRule="atLeast"/>
+              <w:jc w:val="left"/>
+              <w:rPr>
+                <w:rFonts w:ascii="Helvetica" w:eastAsia="宋体" w:hAnsi="Helvetica" w:cs="Helvetica"/>
+                <w:color w:val="333333"/>
+                <w:kern w:val="0"/>
+                <w:sz w:val="20"/>
+                <w:szCs w:val="20"/>
+              </w:rPr>
+            </w:pPr>
+            <w:r>
+              <w:rPr>
+                <w:rFonts w:ascii="Helvetica" w:eastAsia="宋体" w:hAnsi="Helvetica" w:cs="Helvetica"/>
+                <w:color w:val="333333"/>
+                <w:kern w:val="0"/>
+                <w:sz w:val="20"/>
+                <w:szCs w:val="20"/>
+              </w:rPr>
+              <w:t>iota</w:t>
+            </w:r>
+          </w:p>
+        </w:tc>
+        <w:tc>
+          <w:tcPr>
+            <w:tcW w:w="0" w:type="auto"/>
+            <w:tcBorders>
+              <w:top w:val="single" w:sz="6" w:space="0" w:color="D4D4D4"/>
+              <w:left w:val="single" w:sz="6" w:space="0" w:color="D4D4D4"/>
+              <w:bottom w:val="single" w:sz="6" w:space="0" w:color="D4D4D4"/>
+              <w:right w:val="single" w:sz="6" w:space="0" w:color="D4D4D4"/>
+            </w:tcBorders>
+            <w:shd w:val="clear" w:color="auto" w:fill="F6F4F0"/>
+            <w:tcMar>
+              <w:top w:w="105" w:type="dxa"/>
+              <w:left w:w="75" w:type="dxa"/>
+              <w:bottom w:w="105" w:type="dxa"/>
+              <w:right w:w="75" w:type="dxa"/>
+            </w:tcMar>
+            <w:hideMark/>
+          </w:tcPr>
+          <w:p>
+            <w:pPr>
+              <w:widowControl/>
+              <w:spacing w:line="480" w:lineRule="atLeast"/>
+              <w:jc w:val="left"/>
+              <w:rPr>
+                <w:rFonts w:ascii="Helvetica" w:eastAsia="宋体" w:hAnsi="Helvetica" w:cs="Helvetica"/>
+                <w:color w:val="333333"/>
+                <w:kern w:val="0"/>
+                <w:sz w:val="20"/>
+                <w:szCs w:val="20"/>
+              </w:rPr>
+            </w:pPr>
+            <w:r>
+              <w:rPr>
+                <w:rFonts w:ascii="Helvetica" w:eastAsia="宋体" w:hAnsi="Helvetica" w:cs="Helvetica"/>
+                <w:color w:val="333333"/>
+                <w:kern w:val="0"/>
+                <w:sz w:val="20"/>
+                <w:szCs w:val="20"/>
+              </w:rPr>
+              <w:t>len</w:t>
+            </w:r>
+          </w:p>
+        </w:tc>
+        <w:tc>
+          <w:tcPr>
+            <w:tcW w:w="0" w:type="auto"/>
+            <w:tcBorders>
+              <w:top w:val="single" w:sz="6" w:space="0" w:color="D4D4D4"/>
+              <w:left w:val="single" w:sz="6" w:space="0" w:color="D4D4D4"/>
+              <w:bottom w:val="single" w:sz="6" w:space="0" w:color="D4D4D4"/>
+              <w:right w:val="single" w:sz="6" w:space="0" w:color="D4D4D4"/>
+            </w:tcBorders>
+            <w:shd w:val="clear" w:color="auto" w:fill="F6F4F0"/>
+            <w:tcMar>
+              <w:top w:w="105" w:type="dxa"/>
+              <w:left w:w="75" w:type="dxa"/>
+              <w:bottom w:w="105" w:type="dxa"/>
+              <w:right w:w="75" w:type="dxa"/>
+            </w:tcMar>
+            <w:hideMark/>
+          </w:tcPr>
+          <w:p>
+            <w:pPr>
+              <w:widowControl/>
+              <w:spacing w:line="480" w:lineRule="atLeast"/>
+              <w:jc w:val="left"/>
+              <w:rPr>
+                <w:rFonts w:ascii="Helvetica" w:eastAsia="宋体" w:hAnsi="Helvetica" w:cs="Helvetica"/>
+                <w:color w:val="333333"/>
+                <w:kern w:val="0"/>
+                <w:sz w:val="20"/>
+                <w:szCs w:val="20"/>
+              </w:rPr>
+            </w:pPr>
+            <w:r>
+              <w:rPr>
+                <w:rFonts w:ascii="Helvetica" w:eastAsia="宋体" w:hAnsi="Helvetica" w:cs="Helvetica"/>
+                <w:color w:val="333333"/>
+                <w:kern w:val="0"/>
+                <w:sz w:val="20"/>
+                <w:szCs w:val="20"/>
+              </w:rPr>
+              <w:t>make</w:t>
+            </w:r>
+          </w:p>
+        </w:tc>
+        <w:tc>
+          <w:tcPr>
+            <w:tcW w:w="0" w:type="auto"/>
+            <w:tcBorders>
+              <w:top w:val="single" w:sz="6" w:space="0" w:color="D4D4D4"/>
+              <w:left w:val="single" w:sz="6" w:space="0" w:color="D4D4D4"/>
+              <w:bottom w:val="single" w:sz="6" w:space="0" w:color="D4D4D4"/>
+              <w:right w:val="single" w:sz="6" w:space="0" w:color="D4D4D4"/>
+            </w:tcBorders>
+            <w:shd w:val="clear" w:color="auto" w:fill="F6F4F0"/>
+            <w:tcMar>
+              <w:top w:w="105" w:type="dxa"/>
+              <w:left w:w="75" w:type="dxa"/>
+              <w:bottom w:w="105" w:type="dxa"/>
+              <w:right w:w="75" w:type="dxa"/>
+            </w:tcMar>
+            <w:hideMark/>
+          </w:tcPr>
+          <w:p>
+            <w:pPr>
+              <w:widowControl/>
+              <w:spacing w:line="480" w:lineRule="atLeast"/>
+              <w:jc w:val="left"/>
+              <w:rPr>
+                <w:rFonts w:ascii="Helvetica" w:eastAsia="宋体" w:hAnsi="Helvetica" w:cs="Helvetica"/>
+                <w:color w:val="333333"/>
+                <w:kern w:val="0"/>
+                <w:sz w:val="20"/>
+                <w:szCs w:val="20"/>
+              </w:rPr>
+            </w:pPr>
+            <w:r>
+              <w:rPr>
+                <w:rFonts w:ascii="Helvetica" w:eastAsia="宋体" w:hAnsi="Helvetica" w:cs="Helvetica"/>
+                <w:color w:val="333333"/>
+                <w:kern w:val="0"/>
+                <w:sz w:val="20"/>
+                <w:szCs w:val="20"/>
+              </w:rPr>
+              <w:t>new</w:t>
+            </w:r>
+          </w:p>
+        </w:tc>
+        <w:tc>
+          <w:tcPr>
+            <w:tcW w:w="0" w:type="auto"/>
+            <w:tcBorders>
+              <w:top w:val="single" w:sz="6" w:space="0" w:color="D4D4D4"/>
+              <w:left w:val="single" w:sz="6" w:space="0" w:color="D4D4D4"/>
+              <w:bottom w:val="single" w:sz="6" w:space="0" w:color="D4D4D4"/>
+              <w:right w:val="single" w:sz="6" w:space="0" w:color="D4D4D4"/>
+            </w:tcBorders>
+            <w:shd w:val="clear" w:color="auto" w:fill="F6F4F0"/>
+            <w:tcMar>
+              <w:top w:w="105" w:type="dxa"/>
+              <w:left w:w="75" w:type="dxa"/>
+              <w:bottom w:w="105" w:type="dxa"/>
+              <w:right w:w="75" w:type="dxa"/>
+            </w:tcMar>
+            <w:hideMark/>
+          </w:tcPr>
+          <w:p>
+            <w:pPr>
+              <w:widowControl/>
+              <w:spacing w:line="480" w:lineRule="atLeast"/>
+              <w:jc w:val="left"/>
+              <w:rPr>
+                <w:rFonts w:ascii="Helvetica" w:eastAsia="宋体" w:hAnsi="Helvetica" w:cs="Helvetica"/>
+                <w:color w:val="333333"/>
+                <w:kern w:val="0"/>
+                <w:sz w:val="20"/>
+                <w:szCs w:val="20"/>
+              </w:rPr>
+            </w:pPr>
+            <w:r>
+              <w:rPr>
+                <w:rFonts w:ascii="Helvetica" w:eastAsia="宋体" w:hAnsi="Helvetica" w:cs="Helvetica"/>
+                <w:color w:val="333333"/>
+                <w:kern w:val="0"/>
+                <w:sz w:val="20"/>
+                <w:szCs w:val="20"/>
+              </w:rPr>
+              <w:t>nil</w:t>
+            </w:r>
+          </w:p>
+        </w:tc>
+        <w:tc>
+          <w:tcPr>
+            <w:tcW w:w="0" w:type="auto"/>
+            <w:tcBorders>
+              <w:top w:val="single" w:sz="6" w:space="0" w:color="D4D4D4"/>
+              <w:left w:val="single" w:sz="6" w:space="0" w:color="D4D4D4"/>
+              <w:bottom w:val="single" w:sz="6" w:space="0" w:color="D4D4D4"/>
+              <w:right w:val="single" w:sz="6" w:space="0" w:color="D4D4D4"/>
+            </w:tcBorders>
+            <w:shd w:val="clear" w:color="auto" w:fill="F6F4F0"/>
+            <w:tcMar>
+              <w:top w:w="105" w:type="dxa"/>
+              <w:left w:w="75" w:type="dxa"/>
+              <w:bottom w:w="105" w:type="dxa"/>
+              <w:right w:w="75" w:type="dxa"/>
+            </w:tcMar>
+            <w:hideMark/>
+          </w:tcPr>
+          <w:p>
+            <w:pPr>
+              <w:widowControl/>
+              <w:spacing w:line="480" w:lineRule="atLeast"/>
+              <w:jc w:val="left"/>
+              <w:rPr>
+                <w:rFonts w:ascii="Helvetica" w:eastAsia="宋体" w:hAnsi="Helvetica" w:cs="Helvetica"/>
+                <w:color w:val="333333"/>
+                <w:kern w:val="0"/>
+                <w:sz w:val="20"/>
+                <w:szCs w:val="20"/>
+              </w:rPr>
+            </w:pPr>
+            <w:r>
+              <w:rPr>
+                <w:rFonts w:ascii="Helvetica" w:eastAsia="宋体" w:hAnsi="Helvetica" w:cs="Helvetica"/>
+                <w:color w:val="333333"/>
+                <w:kern w:val="0"/>
+                <w:sz w:val="20"/>
+                <w:szCs w:val="20"/>
+              </w:rPr>
+              <w:t>panic</w:t>
+            </w:r>
+          </w:p>
+        </w:tc>
+        <w:tc>
+          <w:tcPr>
+            <w:tcW w:w="0" w:type="auto"/>
+            <w:tcBorders>
+              <w:top w:val="single" w:sz="6" w:space="0" w:color="D4D4D4"/>
+              <w:left w:val="single" w:sz="6" w:space="0" w:color="D4D4D4"/>
+              <w:bottom w:val="single" w:sz="6" w:space="0" w:color="D4D4D4"/>
+              <w:right w:val="single" w:sz="6" w:space="0" w:color="D4D4D4"/>
+            </w:tcBorders>
+            <w:shd w:val="clear" w:color="auto" w:fill="F6F4F0"/>
+            <w:tcMar>
+              <w:top w:w="105" w:type="dxa"/>
+              <w:left w:w="75" w:type="dxa"/>
+              <w:bottom w:w="105" w:type="dxa"/>
+              <w:right w:w="75" w:type="dxa"/>
+            </w:tcMar>
+            <w:hideMark/>
+          </w:tcPr>
+          <w:p>
+            <w:pPr>
+              <w:widowControl/>
+              <w:spacing w:line="480" w:lineRule="atLeast"/>
+              <w:jc w:val="left"/>
+              <w:rPr>
+                <w:rFonts w:ascii="Helvetica" w:eastAsia="宋体" w:hAnsi="Helvetica" w:cs="Helvetica"/>
+                <w:color w:val="333333"/>
+                <w:kern w:val="0"/>
+                <w:sz w:val="20"/>
+                <w:szCs w:val="20"/>
+              </w:rPr>
+            </w:pPr>
+            <w:r>
+              <w:rPr>
+                <w:rFonts w:ascii="Helvetica" w:eastAsia="宋体" w:hAnsi="Helvetica" w:cs="Helvetica"/>
+                <w:color w:val="333333"/>
+                <w:kern w:val="0"/>
+                <w:sz w:val="20"/>
+                <w:szCs w:val="20"/>
+              </w:rPr>
+              <w:t>uint64</w:t>
+            </w:r>
+          </w:p>
+        </w:tc>
+      </w:tr>
+      <w:tr>
+        <w:tc>
+          <w:tcPr>
+            <w:tcW w:w="0" w:type="auto"/>
+            <w:tcBorders>
+              <w:top w:val="single" w:sz="6" w:space="0" w:color="D4D4D4"/>
+              <w:left w:val="single" w:sz="6" w:space="0" w:color="D4D4D4"/>
+              <w:bottom w:val="single" w:sz="6" w:space="0" w:color="D4D4D4"/>
+              <w:right w:val="single" w:sz="6" w:space="0" w:color="D4D4D4"/>
+            </w:tcBorders>
+            <w:shd w:val="clear" w:color="auto" w:fill="FFFFFF"/>
+            <w:tcMar>
+              <w:top w:w="105" w:type="dxa"/>
+              <w:left w:w="75" w:type="dxa"/>
+              <w:bottom w:w="105" w:type="dxa"/>
+              <w:right w:w="75" w:type="dxa"/>
+            </w:tcMar>
+            <w:hideMark/>
+          </w:tcPr>
+          <w:p>
+            <w:pPr>
+              <w:widowControl/>
+              <w:spacing w:line="480" w:lineRule="atLeast"/>
+              <w:jc w:val="left"/>
+              <w:rPr>
+                <w:rFonts w:ascii="Helvetica" w:eastAsia="宋体" w:hAnsi="Helvetica" w:cs="Helvetica"/>
+                <w:color w:val="333333"/>
+                <w:kern w:val="0"/>
+                <w:sz w:val="20"/>
+                <w:szCs w:val="20"/>
+              </w:rPr>
+            </w:pPr>
+            <w:r>
+              <w:rPr>
+                <w:rFonts w:ascii="Helvetica" w:eastAsia="宋体" w:hAnsi="Helvetica" w:cs="Helvetica"/>
+                <w:color w:val="333333"/>
+                <w:kern w:val="0"/>
+                <w:sz w:val="20"/>
+                <w:szCs w:val="20"/>
+              </w:rPr>
+              <w:t>print</w:t>
+            </w:r>
+          </w:p>
+        </w:tc>
+        <w:tc>
+          <w:tcPr>
+            <w:tcW w:w="0" w:type="auto"/>
+            <w:tcBorders>
+              <w:top w:val="single" w:sz="6" w:space="0" w:color="D4D4D4"/>
+              <w:left w:val="single" w:sz="6" w:space="0" w:color="D4D4D4"/>
+              <w:bottom w:val="single" w:sz="6" w:space="0" w:color="D4D4D4"/>
+              <w:right w:val="single" w:sz="6" w:space="0" w:color="D4D4D4"/>
+            </w:tcBorders>
+            <w:shd w:val="clear" w:color="auto" w:fill="FFFFFF"/>
+            <w:tcMar>
+              <w:top w:w="105" w:type="dxa"/>
+              <w:left w:w="75" w:type="dxa"/>
+              <w:bottom w:w="105" w:type="dxa"/>
+              <w:right w:w="75" w:type="dxa"/>
+            </w:tcMar>
+            <w:hideMark/>
+          </w:tcPr>
+          <w:p>
+            <w:pPr>
+              <w:widowControl/>
+              <w:spacing w:line="480" w:lineRule="atLeast"/>
+              <w:jc w:val="left"/>
+              <w:rPr>
+                <w:rFonts w:ascii="Helvetica" w:eastAsia="宋体" w:hAnsi="Helvetica" w:cs="Helvetica"/>
+                <w:color w:val="333333"/>
+                <w:kern w:val="0"/>
+                <w:sz w:val="20"/>
+                <w:szCs w:val="20"/>
+              </w:rPr>
+            </w:pPr>
+            <w:r>
+              <w:rPr>
+                <w:rFonts w:ascii="Helvetica" w:eastAsia="宋体" w:hAnsi="Helvetica" w:cs="Helvetica"/>
+                <w:color w:val="333333"/>
+                <w:kern w:val="0"/>
+                <w:sz w:val="20"/>
+                <w:szCs w:val="20"/>
+              </w:rPr>
+              <w:t>println</w:t>
+            </w:r>
+          </w:p>
+        </w:tc>
+        <w:tc>
+          <w:tcPr>
+            <w:tcW w:w="0" w:type="auto"/>
+            <w:tcBorders>
+              <w:top w:val="single" w:sz="6" w:space="0" w:color="D4D4D4"/>
+              <w:left w:val="single" w:sz="6" w:space="0" w:color="D4D4D4"/>
+              <w:bottom w:val="single" w:sz="6" w:space="0" w:color="D4D4D4"/>
+              <w:right w:val="single" w:sz="6" w:space="0" w:color="D4D4D4"/>
+            </w:tcBorders>
+            <w:shd w:val="clear" w:color="auto" w:fill="FFFFFF"/>
+            <w:tcMar>
+              <w:top w:w="105" w:type="dxa"/>
+              <w:left w:w="75" w:type="dxa"/>
+              <w:bottom w:w="105" w:type="dxa"/>
+              <w:right w:w="75" w:type="dxa"/>
+            </w:tcMar>
+            <w:hideMark/>
+          </w:tcPr>
+          <w:p>
+            <w:pPr>
+              <w:widowControl/>
+              <w:spacing w:line="480" w:lineRule="atLeast"/>
+              <w:jc w:val="left"/>
+              <w:rPr>
+                <w:rFonts w:ascii="Helvetica" w:eastAsia="宋体" w:hAnsi="Helvetica" w:cs="Helvetica"/>
+                <w:color w:val="333333"/>
+                <w:kern w:val="0"/>
+                <w:sz w:val="20"/>
+                <w:szCs w:val="20"/>
+              </w:rPr>
+            </w:pPr>
+            <w:r>
+              <w:rPr>
+                <w:rFonts w:ascii="Helvetica" w:eastAsia="宋体" w:hAnsi="Helvetica" w:cs="Helvetica"/>
+                <w:color w:val="333333"/>
+                <w:kern w:val="0"/>
+                <w:sz w:val="20"/>
+                <w:szCs w:val="20"/>
+              </w:rPr>
+              <w:t>real</w:t>
+            </w:r>
+          </w:p>
+        </w:tc>
+        <w:tc>
+          <w:tcPr>
+            <w:tcW w:w="0" w:type="auto"/>
+            <w:tcBorders>
+              <w:top w:val="single" w:sz="6" w:space="0" w:color="D4D4D4"/>
+              <w:left w:val="single" w:sz="6" w:space="0" w:color="D4D4D4"/>
+              <w:bottom w:val="single" w:sz="6" w:space="0" w:color="D4D4D4"/>
+              <w:right w:val="single" w:sz="6" w:space="0" w:color="D4D4D4"/>
+            </w:tcBorders>
+            <w:shd w:val="clear" w:color="auto" w:fill="FFFFFF"/>
+            <w:tcMar>
+              <w:top w:w="105" w:type="dxa"/>
+              <w:left w:w="75" w:type="dxa"/>
+              <w:bottom w:w="105" w:type="dxa"/>
+              <w:right w:w="75" w:type="dxa"/>
+            </w:tcMar>
+            <w:hideMark/>
+          </w:tcPr>
+          <w:p>
+            <w:pPr>
+              <w:widowControl/>
+              <w:spacing w:line="480" w:lineRule="atLeast"/>
+              <w:jc w:val="left"/>
+              <w:rPr>
+                <w:rFonts w:ascii="Helvetica" w:eastAsia="宋体" w:hAnsi="Helvetica" w:cs="Helvetica"/>
+                <w:color w:val="333333"/>
+                <w:kern w:val="0"/>
+                <w:sz w:val="20"/>
+                <w:szCs w:val="20"/>
+              </w:rPr>
+            </w:pPr>
+            <w:r>
+              <w:rPr>
+                <w:rFonts w:ascii="Helvetica" w:eastAsia="宋体" w:hAnsi="Helvetica" w:cs="Helvetica"/>
+                <w:color w:val="333333"/>
+                <w:kern w:val="0"/>
+                <w:sz w:val="20"/>
+                <w:szCs w:val="20"/>
+              </w:rPr>
+              <w:t>recover</w:t>
+            </w:r>
+          </w:p>
+        </w:tc>
+        <w:tc>
+          <w:tcPr>
+            <w:tcW w:w="0" w:type="auto"/>
+            <w:tcBorders>
+              <w:top w:val="single" w:sz="6" w:space="0" w:color="D4D4D4"/>
+              <w:left w:val="single" w:sz="6" w:space="0" w:color="D4D4D4"/>
+              <w:bottom w:val="single" w:sz="6" w:space="0" w:color="D4D4D4"/>
+              <w:right w:val="single" w:sz="6" w:space="0" w:color="D4D4D4"/>
+            </w:tcBorders>
+            <w:shd w:val="clear" w:color="auto" w:fill="FFFFFF"/>
+            <w:tcMar>
+              <w:top w:w="105" w:type="dxa"/>
+              <w:left w:w="75" w:type="dxa"/>
+              <w:bottom w:w="105" w:type="dxa"/>
+              <w:right w:w="75" w:type="dxa"/>
+            </w:tcMar>
+            <w:hideMark/>
+          </w:tcPr>
+          <w:p>
+            <w:pPr>
+              <w:widowControl/>
+              <w:spacing w:line="480" w:lineRule="atLeast"/>
+              <w:jc w:val="left"/>
+              <w:rPr>
+                <w:rFonts w:ascii="Helvetica" w:eastAsia="宋体" w:hAnsi="Helvetica" w:cs="Helvetica"/>
+                <w:color w:val="333333"/>
+                <w:kern w:val="0"/>
+                <w:sz w:val="20"/>
+                <w:szCs w:val="20"/>
+              </w:rPr>
+            </w:pPr>
+            <w:r>
+              <w:rPr>
+                <w:rFonts w:ascii="Helvetica" w:eastAsia="宋体" w:hAnsi="Helvetica" w:cs="Helvetica"/>
+                <w:color w:val="333333"/>
+                <w:kern w:val="0"/>
+                <w:sz w:val="20"/>
+                <w:szCs w:val="20"/>
+              </w:rPr>
+              <w:t>string</w:t>
+            </w:r>
+          </w:p>
+        </w:tc>
+        <w:tc>
+          <w:tcPr>
+            <w:tcW w:w="0" w:type="auto"/>
+            <w:tcBorders>
+              <w:top w:val="single" w:sz="6" w:space="0" w:color="D4D4D4"/>
+              <w:left w:val="single" w:sz="6" w:space="0" w:color="D4D4D4"/>
+              <w:bottom w:val="single" w:sz="6" w:space="0" w:color="D4D4D4"/>
+              <w:right w:val="single" w:sz="6" w:space="0" w:color="D4D4D4"/>
+            </w:tcBorders>
+            <w:shd w:val="clear" w:color="auto" w:fill="FFFFFF"/>
+            <w:tcMar>
+              <w:top w:w="105" w:type="dxa"/>
+              <w:left w:w="75" w:type="dxa"/>
+              <w:bottom w:w="105" w:type="dxa"/>
+              <w:right w:w="75" w:type="dxa"/>
+            </w:tcMar>
+            <w:hideMark/>
+          </w:tcPr>
+          <w:p>
+            <w:pPr>
+              <w:widowControl/>
+              <w:spacing w:line="480" w:lineRule="atLeast"/>
+              <w:jc w:val="left"/>
+              <w:rPr>
+                <w:rFonts w:ascii="Helvetica" w:eastAsia="宋体" w:hAnsi="Helvetica" w:cs="Helvetica"/>
+                <w:color w:val="333333"/>
+                <w:kern w:val="0"/>
+                <w:sz w:val="20"/>
+                <w:szCs w:val="20"/>
+              </w:rPr>
+            </w:pPr>
+            <w:r>
+              <w:rPr>
+                <w:rFonts w:ascii="Helvetica" w:eastAsia="宋体" w:hAnsi="Helvetica" w:cs="Helvetica"/>
+                <w:color w:val="333333"/>
+                <w:kern w:val="0"/>
+                <w:sz w:val="20"/>
+                <w:szCs w:val="20"/>
+              </w:rPr>
+              <w:t>true</w:t>
+            </w:r>
+          </w:p>
+        </w:tc>
+        <w:tc>
+          <w:tcPr>
+            <w:tcW w:w="0" w:type="auto"/>
+            <w:tcBorders>
+              <w:top w:val="single" w:sz="6" w:space="0" w:color="D4D4D4"/>
+              <w:left w:val="single" w:sz="6" w:space="0" w:color="D4D4D4"/>
+              <w:bottom w:val="single" w:sz="6" w:space="0" w:color="D4D4D4"/>
+              <w:right w:val="single" w:sz="6" w:space="0" w:color="D4D4D4"/>
+            </w:tcBorders>
+            <w:shd w:val="clear" w:color="auto" w:fill="FFFFFF"/>
+            <w:tcMar>
+              <w:top w:w="105" w:type="dxa"/>
+              <w:left w:w="75" w:type="dxa"/>
+              <w:bottom w:w="105" w:type="dxa"/>
+              <w:right w:w="75" w:type="dxa"/>
+            </w:tcMar>
+            <w:hideMark/>
+          </w:tcPr>
+          <w:p>
+            <w:pPr>
+              <w:widowControl/>
+              <w:spacing w:line="480" w:lineRule="atLeast"/>
+              <w:jc w:val="left"/>
+              <w:rPr>
+                <w:rFonts w:ascii="Helvetica" w:eastAsia="宋体" w:hAnsi="Helvetica" w:cs="Helvetica"/>
+                <w:color w:val="333333"/>
+                <w:kern w:val="0"/>
+                <w:sz w:val="20"/>
+                <w:szCs w:val="20"/>
+              </w:rPr>
+            </w:pPr>
+            <w:r>
+              <w:rPr>
+                <w:rFonts w:ascii="Helvetica" w:eastAsia="宋体" w:hAnsi="Helvetica" w:cs="Helvetica"/>
+                <w:color w:val="333333"/>
+                <w:kern w:val="0"/>
+                <w:sz w:val="20"/>
+                <w:szCs w:val="20"/>
+              </w:rPr>
+              <w:t>uint</w:t>
+            </w:r>
+          </w:p>
+        </w:tc>
+        <w:tc>
+          <w:tcPr>
+            <w:tcW w:w="0" w:type="auto"/>
+            <w:tcBorders>
+              <w:top w:val="single" w:sz="6" w:space="0" w:color="D4D4D4"/>
+              <w:left w:val="single" w:sz="6" w:space="0" w:color="D4D4D4"/>
+              <w:bottom w:val="single" w:sz="6" w:space="0" w:color="D4D4D4"/>
+              <w:right w:val="single" w:sz="6" w:space="0" w:color="D4D4D4"/>
+            </w:tcBorders>
+            <w:shd w:val="clear" w:color="auto" w:fill="FFFFFF"/>
+            <w:tcMar>
+              <w:top w:w="105" w:type="dxa"/>
+              <w:left w:w="75" w:type="dxa"/>
+              <w:bottom w:w="105" w:type="dxa"/>
+              <w:right w:w="75" w:type="dxa"/>
+            </w:tcMar>
+            <w:hideMark/>
+          </w:tcPr>
+          <w:p>
+            <w:pPr>
+              <w:widowControl/>
+              <w:spacing w:line="480" w:lineRule="atLeast"/>
+              <w:jc w:val="left"/>
+              <w:rPr>
+                <w:rFonts w:ascii="Helvetica" w:eastAsia="宋体" w:hAnsi="Helvetica" w:cs="Helvetica"/>
+                <w:color w:val="333333"/>
+                <w:kern w:val="0"/>
+                <w:sz w:val="20"/>
+                <w:szCs w:val="20"/>
+              </w:rPr>
+            </w:pPr>
+            <w:r>
+              <w:rPr>
+                <w:rFonts w:ascii="Helvetica" w:eastAsia="宋体" w:hAnsi="Helvetica" w:cs="Helvetica"/>
+                <w:color w:val="333333"/>
+                <w:kern w:val="0"/>
+                <w:sz w:val="20"/>
+                <w:szCs w:val="20"/>
+              </w:rPr>
+              <w:t>uint8</w:t>
+            </w:r>
+          </w:p>
+        </w:tc>
+        <w:tc>
+          <w:tcPr>
+            <w:tcW w:w="0" w:type="auto"/>
+            <w:tcBorders>
+              <w:top w:val="single" w:sz="6" w:space="0" w:color="D4D4D4"/>
+              <w:left w:val="single" w:sz="6" w:space="0" w:color="D4D4D4"/>
+              <w:bottom w:val="single" w:sz="6" w:space="0" w:color="D4D4D4"/>
+              <w:right w:val="single" w:sz="6" w:space="0" w:color="D4D4D4"/>
+            </w:tcBorders>
+            <w:shd w:val="clear" w:color="auto" w:fill="FFFFFF"/>
+            <w:tcMar>
+              <w:top w:w="105" w:type="dxa"/>
+              <w:left w:w="75" w:type="dxa"/>
+              <w:bottom w:w="105" w:type="dxa"/>
+              <w:right w:w="75" w:type="dxa"/>
+            </w:tcMar>
+            <w:hideMark/>
+          </w:tcPr>
+          <w:p>
+            <w:pPr>
+              <w:widowControl/>
+              <w:spacing w:line="480" w:lineRule="atLeast"/>
+              <w:jc w:val="left"/>
+              <w:rPr>
+                <w:rFonts w:ascii="Helvetica" w:eastAsia="宋体" w:hAnsi="Helvetica" w:cs="Helvetica"/>
+                <w:color w:val="333333"/>
+                <w:kern w:val="0"/>
+                <w:sz w:val="20"/>
+                <w:szCs w:val="20"/>
+              </w:rPr>
+            </w:pPr>
+            <w:r>
+              <w:rPr>
+                <w:rFonts w:ascii="Helvetica" w:eastAsia="宋体" w:hAnsi="Helvetica" w:cs="Helvetica"/>
+                <w:color w:val="333333"/>
+                <w:kern w:val="0"/>
+                <w:sz w:val="20"/>
+                <w:szCs w:val="20"/>
+              </w:rPr>
+              <w:t>uintptr</w:t>
+            </w:r>
+          </w:p>
+        </w:tc>
+      </w:tr>
+    </w:tbl>
+    <w:p>
+      <w:pPr>
+        <w:widowControl/>
+        <w:shd w:val="clear" w:color="auto" w:fill="FFFFFF"/>
+        <w:spacing w:line="480" w:lineRule="atLeast"/>
+        <w:jc w:val="left"/>
+        <w:rPr>
+          <w:rFonts w:ascii="Helvetica" w:eastAsia="宋体" w:hAnsi="Helvetica" w:cs="Helvetica"/>
+          <w:color w:val="333333"/>
+          <w:kern w:val="0"/>
+          <w:sz w:val="20"/>
+          <w:szCs w:val="20"/>
+        </w:rPr>
+      </w:pPr>
+      <w:r>
+        <w:rPr>
+          <w:rFonts w:ascii="Helvetica" w:eastAsia="宋体" w:hAnsi="Helvetica" w:cs="Helvetica"/>
+          <w:color w:val="333333"/>
+          <w:kern w:val="0"/>
+          <w:sz w:val="20"/>
+          <w:szCs w:val="20"/>
+        </w:rPr>
+        <w:t>程序一般由关键字、常量、变量、运算符、类型和函数组成。</w:t>
+      </w:r>
+    </w:p>
+    <w:p>
+      <w:pPr>
+        <w:widowControl/>
+        <w:shd w:val="clear" w:color="auto" w:fill="FFFFFF"/>
+        <w:spacing w:line="480" w:lineRule="atLeast"/>
+        <w:jc w:val="left"/>
+        <w:rPr>
+          <w:rFonts w:ascii="Helvetica" w:eastAsia="宋体" w:hAnsi="Helvetica" w:cs="Helvetica"/>
+          <w:color w:val="333333"/>
+          <w:kern w:val="0"/>
+          <w:sz w:val="20"/>
+          <w:szCs w:val="20"/>
+        </w:rPr>
+      </w:pPr>
+      <w:r>
+        <w:rPr>
+          <w:rFonts w:ascii="Helvetica" w:eastAsia="宋体" w:hAnsi="Helvetica" w:cs="Helvetica"/>
+          <w:color w:val="333333"/>
+          <w:kern w:val="0"/>
+          <w:sz w:val="20"/>
+          <w:szCs w:val="20"/>
+        </w:rPr>
+        <w:t>程序中可能会使用到这些分隔符：括号</w:t>
+      </w:r>
+      <w:r>
+        <w:rPr>
+          <w:rFonts w:ascii="Helvetica" w:eastAsia="宋体" w:hAnsi="Helvetica" w:cs="Helvetica"/>
+          <w:color w:val="333333"/>
+          <w:kern w:val="0"/>
+          <w:sz w:val="20"/>
+          <w:szCs w:val="20"/>
+        </w:rPr>
+        <w:t xml:space="preserve"> ()</w:t>
+      </w:r>
+      <w:r>
+        <w:rPr>
+          <w:rFonts w:ascii="Helvetica" w:eastAsia="宋体" w:hAnsi="Helvetica" w:cs="Helvetica"/>
+          <w:color w:val="333333"/>
+          <w:kern w:val="0"/>
+          <w:sz w:val="20"/>
+          <w:szCs w:val="20"/>
+        </w:rPr>
+        <w:t>，中括号</w:t>
+      </w:r>
+      <w:r>
+        <w:rPr>
+          <w:rFonts w:ascii="Helvetica" w:eastAsia="宋体" w:hAnsi="Helvetica" w:cs="Helvetica"/>
+          <w:color w:val="333333"/>
+          <w:kern w:val="0"/>
+          <w:sz w:val="20"/>
+          <w:szCs w:val="20"/>
+        </w:rPr>
+        <w:t xml:space="preserve"> [] </w:t>
+      </w:r>
+      <w:r>
+        <w:rPr>
+          <w:rFonts w:ascii="Helvetica" w:eastAsia="宋体" w:hAnsi="Helvetica" w:cs="Helvetica"/>
+          <w:color w:val="333333"/>
+          <w:kern w:val="0"/>
+          <w:sz w:val="20"/>
+          <w:szCs w:val="20"/>
+        </w:rPr>
+        <w:t>和大括号</w:t>
+      </w:r>
+      <w:r>
+        <w:rPr>
+          <w:rFonts w:ascii="Helvetica" w:eastAsia="宋体" w:hAnsi="Helvetica" w:cs="Helvetica"/>
+          <w:color w:val="333333"/>
+          <w:kern w:val="0"/>
+          <w:sz w:val="20"/>
+          <w:szCs w:val="20"/>
+        </w:rPr>
+        <w:t xml:space="preserve"> {}</w:t>
+      </w:r>
+      <w:r>
+        <w:rPr>
+          <w:rFonts w:ascii="Helvetica" w:eastAsia="宋体" w:hAnsi="Helvetica" w:cs="Helvetica"/>
+          <w:color w:val="333333"/>
+          <w:kern w:val="0"/>
+          <w:sz w:val="20"/>
+          <w:szCs w:val="20"/>
+        </w:rPr>
+        <w:t>。</w:t>
+      </w:r>
+    </w:p>
+    <w:p>
+      <w:pPr>
+        <w:widowControl/>
+        <w:shd w:val="clear" w:color="auto" w:fill="FFFFFF"/>
+        <w:spacing w:line="480" w:lineRule="atLeast"/>
+        <w:jc w:val="left"/>
+        <w:rPr>
+          <w:rFonts w:ascii="Helvetica" w:eastAsia="宋体" w:hAnsi="Helvetica" w:cs="Helvetica"/>
+          <w:color w:val="333333"/>
+          <w:kern w:val="0"/>
+          <w:sz w:val="20"/>
+          <w:szCs w:val="20"/>
+        </w:rPr>
+      </w:pPr>
+      <w:r>
+        <w:rPr>
+          <w:rFonts w:ascii="Helvetica" w:eastAsia="宋体" w:hAnsi="Helvetica" w:cs="Helvetica"/>
+          <w:color w:val="333333"/>
+          <w:kern w:val="0"/>
+          <w:sz w:val="20"/>
+          <w:szCs w:val="20"/>
+        </w:rPr>
+        <w:t>程序中可能会使用到这些标点符号：</w:t>
+      </w:r>
+      <w:r>
+        <w:rPr>
+          <w:rFonts w:ascii="Helvetica" w:eastAsia="宋体" w:hAnsi="Helvetica" w:cs="Helvetica"/>
+          <w:color w:val="333333"/>
+          <w:kern w:val="0"/>
+          <w:sz w:val="20"/>
+          <w:szCs w:val="20"/>
+        </w:rPr>
+        <w:t>.</w:t>
+      </w:r>
+      <w:r>
+        <w:rPr>
+          <w:rFonts w:ascii="Helvetica" w:eastAsia="宋体" w:hAnsi="Helvetica" w:cs="Helvetica"/>
+          <w:color w:val="333333"/>
+          <w:kern w:val="0"/>
+          <w:sz w:val="20"/>
+          <w:szCs w:val="20"/>
+        </w:rPr>
+        <w:t>、</w:t>
+      </w:r>
+      <w:r>
+        <w:rPr>
+          <w:rFonts w:ascii="Helvetica" w:eastAsia="宋体" w:hAnsi="Helvetica" w:cs="Helvetica"/>
+          <w:color w:val="333333"/>
+          <w:kern w:val="0"/>
+          <w:sz w:val="20"/>
+          <w:szCs w:val="20"/>
+        </w:rPr>
+        <w:t>,</w:t>
+      </w:r>
+      <w:r>
+        <w:rPr>
+          <w:rFonts w:ascii="Helvetica" w:eastAsia="宋体" w:hAnsi="Helvetica" w:cs="Helvetica"/>
+          <w:color w:val="333333"/>
+          <w:kern w:val="0"/>
+          <w:sz w:val="20"/>
+          <w:szCs w:val="20"/>
+        </w:rPr>
+        <w:t>、</w:t>
+      </w:r>
+      <w:r>
+        <w:rPr>
+          <w:rFonts w:ascii="Helvetica" w:eastAsia="宋体" w:hAnsi="Helvetica" w:cs="Helvetica"/>
+          <w:color w:val="333333"/>
+          <w:kern w:val="0"/>
+          <w:sz w:val="20"/>
+          <w:szCs w:val="20"/>
+        </w:rPr>
+        <w:t>;</w:t>
+      </w:r>
+      <w:r>
+        <w:rPr>
+          <w:rFonts w:ascii="Helvetica" w:eastAsia="宋体" w:hAnsi="Helvetica" w:cs="Helvetica"/>
+          <w:color w:val="333333"/>
+          <w:kern w:val="0"/>
+          <w:sz w:val="20"/>
+          <w:szCs w:val="20"/>
+        </w:rPr>
+        <w:t>、</w:t>
+      </w:r>
+      <w:r>
+        <w:rPr>
+          <w:rFonts w:ascii="Helvetica" w:eastAsia="宋体" w:hAnsi="Helvetica" w:cs="Helvetica"/>
+          <w:color w:val="333333"/>
+          <w:kern w:val="0"/>
+          <w:sz w:val="20"/>
+          <w:szCs w:val="20"/>
+        </w:rPr>
+        <w:t xml:space="preserve">: </w:t>
+      </w:r>
+      <w:r>
+        <w:rPr>
+          <w:rFonts w:ascii="Helvetica" w:eastAsia="宋体" w:hAnsi="Helvetica" w:cs="Helvetica"/>
+          <w:color w:val="333333"/>
+          <w:kern w:val="0"/>
+          <w:sz w:val="20"/>
+          <w:szCs w:val="20"/>
+        </w:rPr>
+        <w:t>和</w:t>
+      </w:r>
+      <w:r>
+        <w:rPr>
+          <w:rFonts w:ascii="Helvetica" w:eastAsia="宋体" w:hAnsi="Helvetica" w:cs="Helvetica"/>
+          <w:color w:val="333333"/>
+          <w:kern w:val="0"/>
+          <w:sz w:val="20"/>
+          <w:szCs w:val="20"/>
+        </w:rPr>
+        <w:t xml:space="preserve"> …</w:t>
+      </w:r>
+      <w:r>
+        <w:rPr>
+          <w:rFonts w:ascii="Helvetica" w:eastAsia="宋体" w:hAnsi="Helvetica" w:cs="Helvetica"/>
+          <w:color w:val="333333"/>
+          <w:kern w:val="0"/>
+          <w:sz w:val="20"/>
+          <w:szCs w:val="20"/>
+        </w:rPr>
+        <w:t>。</w:t>
+      </w:r>
+    </w:p>
+    <w:p>
+      <w:pPr>
+        <w:widowControl/>
+        <w:jc w:val="left"/>
+        <w:rPr>
+          <w:rFonts w:ascii="宋体" w:eastAsia="宋体" w:hAnsi="宋体" w:cs="宋体"/>
+          <w:kern w:val="0"/>
+          <w:sz w:val="24"/>
+          <w:szCs w:val="24"/>
+        </w:rPr>
+      </w:pPr>
+      <w:r>
+        <w:rPr>
+          <w:rFonts w:ascii="宋体" w:eastAsia="宋体" w:hAnsi="宋体" w:cs="宋体"/>
+          <w:kern w:val="0"/>
+          <w:sz w:val="24"/>
+          <w:szCs w:val="24"/>
+        </w:rPr>
+        <w:pict>
+          <v:rect id="_x0000_i1038" style="width:0;height:.75pt" o:hralign="center" o:hrstd="t" o:hrnoshade="t" o:hr="t" fillcolor="#d4d4d4" stroked="f"/>
+        </w:pict>
+      </w:r>
+    </w:p>
+    <w:p>
+      <w:pPr>
+        <w:widowControl/>
+        <w:shd w:val="clear" w:color="auto" w:fill="FFFFFF"/>
+        <w:spacing w:before="30" w:after="30" w:line="432" w:lineRule="atLeast"/>
+        <w:jc w:val="left"/>
+        <w:outlineLvl w:val="1"/>
+        <w:rPr>
+          <w:rFonts w:ascii="Helvetica" w:eastAsia="宋体" w:hAnsi="Helvetica" w:cs="Helvetica"/>
+          <w:b/>
+          <w:bCs/>
+          <w:color w:val="333333"/>
+          <w:kern w:val="0"/>
+          <w:sz w:val="43"/>
+          <w:szCs w:val="43"/>
+        </w:rPr>
+      </w:pPr>
+      <w:r>
+        <w:rPr>
+          <w:rFonts w:ascii="Helvetica" w:eastAsia="宋体" w:hAnsi="Helvetica" w:cs="Helvetica"/>
+          <w:b/>
+          <w:bCs/>
+          <w:color w:val="333333"/>
+          <w:kern w:val="0"/>
+          <w:sz w:val="43"/>
+          <w:szCs w:val="43"/>
+        </w:rPr>
+        <w:t xml:space="preserve">Go </w:t>
+      </w:r>
+      <w:r>
+        <w:rPr>
+          <w:rFonts w:ascii="Helvetica" w:eastAsia="宋体" w:hAnsi="Helvetica" w:cs="Helvetica"/>
+          <w:b/>
+          <w:bCs/>
+          <w:color w:val="333333"/>
+          <w:kern w:val="0"/>
+          <w:sz w:val="43"/>
+          <w:szCs w:val="43"/>
+        </w:rPr>
+        <w:t>语言的空格</w:t>
+      </w:r>
+    </w:p>
+    <w:p>
+      <w:pPr>
+        <w:widowControl/>
+        <w:shd w:val="clear" w:color="auto" w:fill="FFFFFF"/>
+        <w:spacing w:line="480" w:lineRule="atLeast"/>
+        <w:jc w:val="left"/>
+        <w:rPr>
+          <w:rFonts w:ascii="Helvetica" w:eastAsia="宋体" w:hAnsi="Helvetica" w:cs="Helvetica"/>
+          <w:color w:val="333333"/>
+          <w:kern w:val="0"/>
+          <w:sz w:val="20"/>
+          <w:szCs w:val="20"/>
+        </w:rPr>
+      </w:pPr>
+      <w:r>
+        <w:rPr>
+          <w:rFonts w:ascii="Helvetica" w:eastAsia="宋体" w:hAnsi="Helvetica" w:cs="Helvetica"/>
+          <w:color w:val="333333"/>
+          <w:kern w:val="0"/>
+          <w:sz w:val="20"/>
+          <w:szCs w:val="20"/>
+        </w:rPr>
+        <w:t xml:space="preserve">Go </w:t>
+      </w:r>
+      <w:r>
+        <w:rPr>
+          <w:rFonts w:ascii="Helvetica" w:eastAsia="宋体" w:hAnsi="Helvetica" w:cs="Helvetica"/>
+          <w:color w:val="333333"/>
+          <w:kern w:val="0"/>
+          <w:sz w:val="20"/>
+          <w:szCs w:val="20"/>
+        </w:rPr>
+        <w:t>语言中变量的声明必须使用空格隔开，如：</w:t>
+      </w:r>
+    </w:p>
+    <w:p>
+      <w:pPr>
+        <w:widowControl/>
+        <w:pBdr>
+          <w:top w:val="single" w:sz="6" w:space="8" w:color="DDDDDD"/>
+          <w:left w:val="single" w:sz="24" w:space="11" w:color="DDDDDD"/>
+          <w:bottom w:val="single" w:sz="6" w:space="8" w:color="DDDDDD"/>
+          <w:right w:val="single" w:sz="6" w:space="11" w:color="DDDDDD"/>
+        </w:pBdr>
+        <w:shd w:val="clear" w:color="auto" w:fill="FBFBFB"/>
+        <w:tabs>
+          <w:tab w:val="left" w:pos="916"/>
+          <w:tab w:val="left" w:pos="1832"/>
+          <w:tab w:val="left" w:pos="2748"/>
+          <w:tab w:val="left" w:pos="3664"/>
+          <w:tab w:val="left" w:pos="4580"/>
+          <w:tab w:val="left" w:pos="5496"/>
+          <w:tab w:val="left" w:pos="6412"/>
+          <w:tab w:val="left" w:pos="7328"/>
+          <w:tab w:val="left" w:pos="8244"/>
+          <w:tab w:val="left" w:pos="9160"/>
+          <w:tab w:val="left" w:pos="10076"/>
+          <w:tab w:val="left" w:pos="10992"/>
+          <w:tab w:val="left" w:pos="11908"/>
+          <w:tab w:val="left" w:pos="12824"/>
+          <w:tab w:val="left" w:pos="13740"/>
+          <w:tab w:val="left" w:pos="14656"/>
+        </w:tabs>
+        <w:wordWrap w:val="0"/>
+        <w:spacing w:line="300" w:lineRule="atLeast"/>
+        <w:jc w:val="left"/>
+        <w:rPr>
+          <w:rFonts w:ascii="Consolas" w:eastAsia="宋体" w:hAnsi="Consolas" w:cs="Consolas"/>
+          <w:color w:val="333333"/>
+          <w:kern w:val="0"/>
+          <w:sz w:val="18"/>
+          <w:szCs w:val="18"/>
+        </w:rPr>
+      </w:pPr>
+      <w:r>
+        <w:rPr>
+          <w:rFonts w:ascii="Consolas" w:eastAsia="宋体" w:hAnsi="Consolas" w:cs="Consolas"/>
+          <w:color w:val="000088"/>
+          <w:kern w:val="0"/>
+          <w:sz w:val="18"/>
+        </w:rPr>
+        <w:t>var</w:t>
+      </w:r>
+      <w:r>
+        <w:rPr>
+          <w:rFonts w:ascii="Consolas" w:eastAsia="宋体" w:hAnsi="Consolas" w:cs="Consolas"/>
+          <w:color w:val="000000"/>
+          <w:kern w:val="0"/>
+          <w:sz w:val="18"/>
+        </w:rPr>
+        <w:t xml:space="preserve"> age </w:t>
+      </w:r>
+      <w:r>
+        <w:rPr>
+          <w:rFonts w:ascii="Consolas" w:eastAsia="宋体" w:hAnsi="Consolas" w:cs="Consolas"/>
+          <w:color w:val="000088"/>
+          <w:kern w:val="0"/>
+          <w:sz w:val="18"/>
+        </w:rPr>
+        <w:t>int</w:t>
+      </w:r>
+      <w:r>
+        <w:rPr>
+          <w:rFonts w:ascii="Consolas" w:eastAsia="宋体" w:hAnsi="Consolas" w:cs="Consolas"/>
+          <w:color w:val="666600"/>
+          <w:kern w:val="0"/>
+          <w:sz w:val="18"/>
+        </w:rPr>
+        <w:t>;</w:t>
+      </w:r>
+    </w:p>
+    <w:p>
+      <w:pPr>
+        <w:widowControl/>
+        <w:shd w:val="clear" w:color="auto" w:fill="FFFFFF"/>
+        <w:spacing w:line="480" w:lineRule="atLeast"/>
+        <w:jc w:val="left"/>
+        <w:rPr>
+          <w:rFonts w:ascii="Helvetica" w:eastAsia="宋体" w:hAnsi="Helvetica" w:cs="Helvetica"/>
+          <w:color w:val="333333"/>
+          <w:kern w:val="0"/>
+          <w:sz w:val="20"/>
+          <w:szCs w:val="20"/>
+        </w:rPr>
+      </w:pPr>
+      <w:r>
+        <w:rPr>
+          <w:rFonts w:ascii="Helvetica" w:eastAsia="宋体" w:hAnsi="Helvetica" w:cs="Helvetica"/>
+          <w:color w:val="333333"/>
+          <w:kern w:val="0"/>
+          <w:sz w:val="20"/>
+          <w:szCs w:val="20"/>
+        </w:rPr>
+        <w:t>语句中适当使用空格能让程序看易阅读。</w:t>
+      </w:r>
+    </w:p>
+    <w:p>
+      <w:pPr>
+        <w:widowControl/>
+        <w:shd w:val="clear" w:color="auto" w:fill="FFFFFF"/>
+        <w:spacing w:line="480" w:lineRule="atLeast"/>
+        <w:jc w:val="left"/>
+        <w:rPr>
+          <w:rFonts w:ascii="Helvetica" w:eastAsia="宋体" w:hAnsi="Helvetica" w:cs="Helvetica"/>
+          <w:color w:val="333333"/>
+          <w:kern w:val="0"/>
+          <w:sz w:val="20"/>
+          <w:szCs w:val="20"/>
+        </w:rPr>
+      </w:pPr>
+      <w:r>
+        <w:rPr>
+          <w:rFonts w:ascii="Helvetica" w:eastAsia="宋体" w:hAnsi="Helvetica" w:cs="Helvetica"/>
+          <w:color w:val="333333"/>
+          <w:kern w:val="0"/>
+          <w:sz w:val="20"/>
+          <w:szCs w:val="20"/>
+        </w:rPr>
+        <w:t>无空格：</w:t>
+      </w:r>
+    </w:p>
+    <w:p>
+      <w:pPr>
+        <w:widowControl/>
+        <w:pBdr>
+          <w:top w:val="single" w:sz="6" w:space="8" w:color="DDDDDD"/>
+          <w:left w:val="single" w:sz="24" w:space="11" w:color="DDDDDD"/>
+          <w:bottom w:val="single" w:sz="6" w:space="8" w:color="DDDDDD"/>
+          <w:right w:val="single" w:sz="6" w:space="11" w:color="DDDDDD"/>
+        </w:pBdr>
+        <w:shd w:val="clear" w:color="auto" w:fill="FBFBFB"/>
+        <w:tabs>
+          <w:tab w:val="left" w:pos="916"/>
+          <w:tab w:val="left" w:pos="1832"/>
+          <w:tab w:val="left" w:pos="2748"/>
+          <w:tab w:val="left" w:pos="3664"/>
+          <w:tab w:val="left" w:pos="4580"/>
+          <w:tab w:val="left" w:pos="5496"/>
+          <w:tab w:val="left" w:pos="6412"/>
+          <w:tab w:val="left" w:pos="7328"/>
+          <w:tab w:val="left" w:pos="8244"/>
+          <w:tab w:val="left" w:pos="9160"/>
+          <w:tab w:val="left" w:pos="10076"/>
+          <w:tab w:val="left" w:pos="10992"/>
+          <w:tab w:val="left" w:pos="11908"/>
+          <w:tab w:val="left" w:pos="12824"/>
+          <w:tab w:val="left" w:pos="13740"/>
+          <w:tab w:val="left" w:pos="14656"/>
+        </w:tabs>
+        <w:wordWrap w:val="0"/>
+        <w:spacing w:line="300" w:lineRule="atLeast"/>
+        <w:jc w:val="left"/>
+        <w:rPr>
+          <w:rFonts w:ascii="Consolas" w:eastAsia="宋体" w:hAnsi="Consolas" w:cs="Consolas"/>
+          <w:color w:val="333333"/>
+          <w:kern w:val="0"/>
+          <w:sz w:val="18"/>
+          <w:szCs w:val="18"/>
+        </w:rPr>
+      </w:pPr>
+      <w:r>
+        <w:rPr>
+          <w:rFonts w:ascii="Consolas" w:eastAsia="宋体" w:hAnsi="Consolas" w:cs="Consolas"/>
+          <w:color w:val="000000"/>
+          <w:kern w:val="0"/>
+          <w:sz w:val="18"/>
+        </w:rPr>
+        <w:t>fruit</w:t>
+      </w:r>
+      <w:r>
+        <w:rPr>
+          <w:rFonts w:ascii="Consolas" w:eastAsia="宋体" w:hAnsi="Consolas" w:cs="Consolas"/>
+          <w:color w:val="666600"/>
+          <w:kern w:val="0"/>
+          <w:sz w:val="18"/>
+        </w:rPr>
+        <w:t>=</w:t>
+      </w:r>
+      <w:r>
+        <w:rPr>
+          <w:rFonts w:ascii="Consolas" w:eastAsia="宋体" w:hAnsi="Consolas" w:cs="Consolas"/>
+          <w:color w:val="000000"/>
+          <w:kern w:val="0"/>
+          <w:sz w:val="18"/>
+        </w:rPr>
+        <w:t>apples</w:t>
+      </w:r>
+      <w:r>
+        <w:rPr>
+          <w:rFonts w:ascii="Consolas" w:eastAsia="宋体" w:hAnsi="Consolas" w:cs="Consolas"/>
+          <w:color w:val="666600"/>
+          <w:kern w:val="0"/>
+          <w:sz w:val="18"/>
+        </w:rPr>
+        <w:t>+</w:t>
+      </w:r>
+      <w:r>
+        <w:rPr>
+          <w:rFonts w:ascii="Consolas" w:eastAsia="宋体" w:hAnsi="Consolas" w:cs="Consolas"/>
+          <w:color w:val="000000"/>
+          <w:kern w:val="0"/>
+          <w:sz w:val="18"/>
+        </w:rPr>
+        <w:t>oranges</w:t>
+      </w:r>
+      <w:r>
+        <w:rPr>
+          <w:rFonts w:ascii="Consolas" w:eastAsia="宋体" w:hAnsi="Consolas" w:cs="Consolas"/>
+          <w:color w:val="666600"/>
+          <w:kern w:val="0"/>
+          <w:sz w:val="18"/>
+        </w:rPr>
+        <w:t>;</w:t>
+      </w:r>
+    </w:p>
+    <w:p>
+      <w:pPr>
+        <w:widowControl/>
+        <w:shd w:val="clear" w:color="auto" w:fill="FFFFFF"/>
+        <w:spacing w:line="480" w:lineRule="atLeast"/>
+        <w:jc w:val="left"/>
+        <w:rPr>
+          <w:rFonts w:ascii="Helvetica" w:eastAsia="宋体" w:hAnsi="Helvetica" w:cs="Helvetica"/>
+          <w:color w:val="333333"/>
+          <w:kern w:val="0"/>
+          <w:sz w:val="20"/>
+          <w:szCs w:val="20"/>
+        </w:rPr>
+      </w:pPr>
+      <w:r>
+        <w:rPr>
+          <w:rFonts w:ascii="Helvetica" w:eastAsia="宋体" w:hAnsi="Helvetica" w:cs="Helvetica"/>
+          <w:color w:val="333333"/>
+          <w:kern w:val="0"/>
+          <w:sz w:val="20"/>
+          <w:szCs w:val="20"/>
+        </w:rPr>
+        <w:t>在变量与运算符间加入空格，程序看起来更加美观，如：</w:t>
+      </w:r>
+    </w:p>
+    <w:p>
+      <w:pPr>
+        <w:widowControl/>
+        <w:pBdr>
+          <w:top w:val="single" w:sz="6" w:space="8" w:color="DDDDDD"/>
+          <w:left w:val="single" w:sz="24" w:space="11" w:color="DDDDDD"/>
+          <w:bottom w:val="single" w:sz="6" w:space="8" w:color="DDDDDD"/>
+          <w:right w:val="single" w:sz="6" w:space="11" w:color="DDDDDD"/>
+        </w:pBdr>
+        <w:shd w:val="clear" w:color="auto" w:fill="FBFBFB"/>
+        <w:tabs>
+          <w:tab w:val="left" w:pos="916"/>
+          <w:tab w:val="left" w:pos="1832"/>
+          <w:tab w:val="left" w:pos="2748"/>
+          <w:tab w:val="left" w:pos="3664"/>
+          <w:tab w:val="left" w:pos="4580"/>
+          <w:tab w:val="left" w:pos="5496"/>
+          <w:tab w:val="left" w:pos="6412"/>
+          <w:tab w:val="left" w:pos="7328"/>
+          <w:tab w:val="left" w:pos="8244"/>
+          <w:tab w:val="left" w:pos="9160"/>
+          <w:tab w:val="left" w:pos="10076"/>
+          <w:tab w:val="left" w:pos="10992"/>
+          <w:tab w:val="left" w:pos="11908"/>
+          <w:tab w:val="left" w:pos="12824"/>
+          <w:tab w:val="left" w:pos="13740"/>
+          <w:tab w:val="left" w:pos="14656"/>
+        </w:tabs>
+        <w:wordWrap w:val="0"/>
+        <w:spacing w:line="300" w:lineRule="atLeast"/>
+        <w:jc w:val="left"/>
+        <w:rPr>
+          <w:rFonts w:ascii="Consolas" w:eastAsia="宋体" w:hAnsi="Consolas" w:cs="Consolas"/>
+          <w:color w:val="333333"/>
+          <w:kern w:val="0"/>
+          <w:sz w:val="18"/>
+          <w:szCs w:val="18"/>
+        </w:rPr>
+      </w:pPr>
+      <w:r>
+        <w:rPr>
+          <w:rFonts w:ascii="Consolas" w:eastAsia="宋体" w:hAnsi="Consolas" w:cs="Consolas"/>
+          <w:color w:val="000000"/>
+          <w:kern w:val="0"/>
+          <w:sz w:val="18"/>
+        </w:rPr>
+        <w:t xml:space="preserve">fruit </w:t>
+      </w:r>
+      <w:r>
+        <w:rPr>
+          <w:rFonts w:ascii="Consolas" w:eastAsia="宋体" w:hAnsi="Consolas" w:cs="Consolas"/>
+          <w:color w:val="666600"/>
+          <w:kern w:val="0"/>
+          <w:sz w:val="18"/>
+        </w:rPr>
+        <w:t>=</w:t>
+      </w:r>
+      <w:r>
+        <w:rPr>
+          <w:rFonts w:ascii="Consolas" w:eastAsia="宋体" w:hAnsi="Consolas" w:cs="Consolas"/>
+          <w:color w:val="000000"/>
+          <w:kern w:val="0"/>
+          <w:sz w:val="18"/>
+        </w:rPr>
+        <w:t xml:space="preserve"> apples </w:t>
+      </w:r>
+      <w:r>
+        <w:rPr>
+          <w:rFonts w:ascii="Consolas" w:eastAsia="宋体" w:hAnsi="Consolas" w:cs="Consolas"/>
+          <w:color w:val="666600"/>
+          <w:kern w:val="0"/>
+          <w:sz w:val="18"/>
+        </w:rPr>
+        <w:t>+</w:t>
+      </w:r>
+      <w:r>
+        <w:rPr>
+          <w:rFonts w:ascii="Consolas" w:eastAsia="宋体" w:hAnsi="Consolas" w:cs="Consolas"/>
+          <w:color w:val="000000"/>
+          <w:kern w:val="0"/>
+          <w:sz w:val="18"/>
+        </w:rPr>
+        <w:t xml:space="preserve"> oranges</w:t>
+      </w:r>
+      <w:r>
+        <w:rPr>
+          <w:rFonts w:ascii="Consolas" w:eastAsia="宋体" w:hAnsi="Consolas" w:cs="Consolas"/>
+          <w:color w:val="666600"/>
+          <w:kern w:val="0"/>
+          <w:sz w:val="18"/>
+        </w:rPr>
+        <w:t>;</w:t>
+      </w:r>
+      <w:r>
+        <w:rPr>
+          <w:rFonts w:ascii="Consolas" w:eastAsia="宋体" w:hAnsi="Consolas" w:cs="Consolas"/>
+          <w:color w:val="000000"/>
+          <w:kern w:val="0"/>
+          <w:sz w:val="18"/>
+        </w:rPr>
+        <w:t xml:space="preserve"> </w:t>
+      </w:r>
+    </w:p>
+    <w:p>
+      <w:r>
+        <w:rPr>
+          <w:rFonts w:hint="eastAsia"/>
+        </w:rPr>
+        <w:t xml:space="preserve"> </w:t>
+      </w:r>
+    </w:p>
     <w:sectPr>
       <w:pgSz w:w="11906" w:h="16838"/>
       <w:pgMar w:top="1440" w:right="1800" w:bottom="1440" w:left="1800" w:header="851" w:footer="992" w:gutter="0"/>
@@ -5931,6 +11669,155 @@
     </w:lvl>
   </w:abstractNum>
   <w:abstractNum w:abstractNumId="4">
+    <w:nsid w:val="675F77AF"/>
+    <w:multiLevelType w:val="multilevel"/>
+    <w:tmpl w:val="9DCC374C"/>
+    <w:lvl w:ilvl="0">
+      <w:start w:val="1"/>
+      <w:numFmt w:val="bullet"/>
+      <w:lvlText w:val=""/>
+      <w:lvlJc w:val="left"/>
+      <w:pPr>
+        <w:tabs>
+          <w:tab w:val="num" w:pos="720"/>
+        </w:tabs>
+        <w:ind w:left="720" w:hanging="360"/>
+      </w:pPr>
+      <w:rPr>
+        <w:rFonts w:ascii="Symbol" w:hAnsi="Symbol" w:hint="default"/>
+        <w:sz w:val="20"/>
+      </w:rPr>
+    </w:lvl>
+    <w:lvl w:ilvl="1" w:tentative="1">
+      <w:start w:val="1"/>
+      <w:numFmt w:val="bullet"/>
+      <w:lvlText w:val="o"/>
+      <w:lvlJc w:val="left"/>
+      <w:pPr>
+        <w:tabs>
+          <w:tab w:val="num" w:pos="1440"/>
+        </w:tabs>
+        <w:ind w:left="1440" w:hanging="360"/>
+      </w:pPr>
+      <w:rPr>
+        <w:rFonts w:ascii="Courier New" w:hAnsi="Courier New" w:hint="default"/>
+        <w:sz w:val="20"/>
+      </w:rPr>
+    </w:lvl>
+    <w:lvl w:ilvl="2" w:tentative="1">
+      <w:start w:val="1"/>
+      <w:numFmt w:val="bullet"/>
+      <w:lvlText w:val=""/>
+      <w:lvlJc w:val="left"/>
+      <w:pPr>
+        <w:tabs>
+          <w:tab w:val="num" w:pos="2160"/>
+        </w:tabs>
+        <w:ind w:left="2160" w:hanging="360"/>
+      </w:pPr>
+      <w:rPr>
+        <w:rFonts w:ascii="Wingdings" w:hAnsi="Wingdings" w:hint="default"/>
+        <w:sz w:val="20"/>
+      </w:rPr>
+    </w:lvl>
+    <w:lvl w:ilvl="3" w:tentative="1">
+      <w:start w:val="1"/>
+      <w:numFmt w:val="bullet"/>
+      <w:lvlText w:val=""/>
+      <w:lvlJc w:val="left"/>
+      <w:pPr>
+        <w:tabs>
+          <w:tab w:val="num" w:pos="2880"/>
+        </w:tabs>
+        <w:ind w:left="2880" w:hanging="360"/>
+      </w:pPr>
+      <w:rPr>
+        <w:rFonts w:ascii="Wingdings" w:hAnsi="Wingdings" w:hint="default"/>
+        <w:sz w:val="20"/>
+      </w:rPr>
+    </w:lvl>
+    <w:lvl w:ilvl="4" w:tentative="1">
+      <w:start w:val="1"/>
+      <w:numFmt w:val="bullet"/>
+      <w:lvlText w:val=""/>
+      <w:lvlJc w:val="left"/>
+      <w:pPr>
+        <w:tabs>
+          <w:tab w:val="num" w:pos="3600"/>
+        </w:tabs>
+        <w:ind w:left="3600" w:hanging="360"/>
+      </w:pPr>
+      <w:rPr>
+        <w:rFonts w:ascii="Wingdings" w:hAnsi="Wingdings" w:hint="default"/>
+        <w:sz w:val="20"/>
+      </w:rPr>
+    </w:lvl>
+    <w:lvl w:ilvl="5" w:tentative="1">
+      <w:start w:val="1"/>
+      <w:numFmt w:val="bullet"/>
+      <w:lvlText w:val=""/>
+      <w:lvlJc w:val="left"/>
+      <w:pPr>
+        <w:tabs>
+          <w:tab w:val="num" w:pos="4320"/>
+        </w:tabs>
+        <w:ind w:left="4320" w:hanging="360"/>
+      </w:pPr>
+      <w:rPr>
+        <w:rFonts w:ascii="Wingdings" w:hAnsi="Wingdings" w:hint="default"/>
+        <w:sz w:val="20"/>
+      </w:rPr>
+    </w:lvl>
+    <w:lvl w:ilvl="6" w:tentative="1">
+      <w:start w:val="1"/>
+      <w:numFmt w:val="bullet"/>
+      <w:lvlText w:val=""/>
+      <w:lvlJc w:val="left"/>
+      <w:pPr>
+        <w:tabs>
+          <w:tab w:val="num" w:pos="5040"/>
+        </w:tabs>
+        <w:ind w:left="5040" w:hanging="360"/>
+      </w:pPr>
+      <w:rPr>
+        <w:rFonts w:ascii="Wingdings" w:hAnsi="Wingdings" w:hint="default"/>
+        <w:sz w:val="20"/>
+      </w:rPr>
+    </w:lvl>
+    <w:lvl w:ilvl="7" w:tentative="1">
+      <w:start w:val="1"/>
+      <w:numFmt w:val="bullet"/>
+      <w:lvlText w:val=""/>
+      <w:lvlJc w:val="left"/>
+      <w:pPr>
+        <w:tabs>
+          <w:tab w:val="num" w:pos="5760"/>
+        </w:tabs>
+        <w:ind w:left="5760" w:hanging="360"/>
+      </w:pPr>
+      <w:rPr>
+        <w:rFonts w:ascii="Wingdings" w:hAnsi="Wingdings" w:hint="default"/>
+        <w:sz w:val="20"/>
+      </w:rPr>
+    </w:lvl>
+    <w:lvl w:ilvl="8" w:tentative="1">
+      <w:start w:val="1"/>
+      <w:numFmt w:val="bullet"/>
+      <w:lvlText w:val=""/>
+      <w:lvlJc w:val="left"/>
+      <w:pPr>
+        <w:tabs>
+          <w:tab w:val="num" w:pos="6480"/>
+        </w:tabs>
+        <w:ind w:left="6480" w:hanging="360"/>
+      </w:pPr>
+      <w:rPr>
+        <w:rFonts w:ascii="Wingdings" w:hAnsi="Wingdings" w:hint="default"/>
+        <w:sz w:val="20"/>
+      </w:rPr>
+    </w:lvl>
+  </w:abstractNum>
+  <w:abstractNum w:abstractNumId="5">
     <w:nsid w:val="7B955A06"/>
     <w:multiLevelType w:val="multilevel"/>
     <w:tmpl w:val="C4101AA4"/>
@@ -6053,10 +11940,13 @@
     <w:abstractNumId w:val="0"/>
   </w:num>
   <w:num w:numId="4">
-    <w:abstractNumId w:val="4"/>
+    <w:abstractNumId w:val="5"/>
   </w:num>
   <w:num w:numId="5">
     <w:abstractNumId w:val="2"/>
+  </w:num>
+  <w:num w:numId="6">
+    <w:abstractNumId w:val="4"/>
   </w:num>
 </w:numbering>
 </file>
@@ -6217,6 +12107,7 @@
   <w:style w:type="paragraph" w:default="1" w:styleId="a">
     <w:name w:val="Normal"/>
     <w:qFormat/>
+    <w:rsid w:val="005D243D"/>
     <w:pPr>
       <w:widowControl w:val="0"/>
       <w:jc w:val="both"/>
@@ -6572,6 +12463,11 @@
     <w:basedOn w:val="a0"/>
     <w:rsid w:val="00691BC8"/>
   </w:style>
+  <w:style w:type="character" w:customStyle="1" w:styleId="lit">
+    <w:name w:val="lit"/>
+    <w:basedOn w:val="a0"/>
+    <w:rsid w:val="005E0344"/>
+  </w:style>
 </w:styles>
 </file>
 
